--- a/document/五專第113507-履人-系統手冊-二評編輯中.docx
+++ b/document/五專第113507-履人-系統手冊-二評編輯中.docx
@@ -16700,10 +16700,138 @@
         <w:rPr>
           <w:rFonts w:hint="eastAsia"/>
         </w:rPr>
+        <w:t>-1 功能分解圖（Functional decomposition diagram）</w:t>
+      </w:r>
+    </w:p>
+    <w:p>
+      <w:pPr>
+        <w:pStyle w:val="23"/>
+        <w:jc w:val="center"/>
+      </w:pPr>
+      <w:r>
+        <w:rPr>
+          <w:noProof/>
+        </w:rPr>
+        <w:drawing>
+          <wp:inline distT="0" distB="0" distL="0" distR="0" wp14:anchorId="6D061C8A" wp14:editId="1E81DBC3">
+            <wp:extent cx="7271667" cy="4119342"/>
+            <wp:effectExtent l="1270" t="0" r="0" b="0"/>
+            <wp:docPr id="1487875800" name="圖片 1"/>
+            <wp:cNvGraphicFramePr>
+              <a:graphicFrameLocks xmlns:a="http://schemas.openxmlformats.org/drawingml/2006/main" noChangeAspect="1"/>
+            </wp:cNvGraphicFramePr>
+            <a:graphic xmlns:a="http://schemas.openxmlformats.org/drawingml/2006/main">
+              <a:graphicData uri="http://schemas.openxmlformats.org/drawingml/2006/picture">
+                <pic:pic xmlns:pic="http://schemas.openxmlformats.org/drawingml/2006/picture">
+                  <pic:nvPicPr>
+                    <pic:cNvPr id="1487875800" name="圖片 1487875800"/>
+                    <pic:cNvPicPr/>
+                  </pic:nvPicPr>
+                  <pic:blipFill>
+                    <a:blip r:embed="rId36" cstate="print">
+                      <a:extLst>
+                        <a:ext uri="{28A0092B-C50C-407E-A947-70E740481C1C}">
+                          <a14:useLocalDpi xmlns:a14="http://schemas.microsoft.com/office/drawing/2010/main" val="0"/>
+                        </a:ext>
+                      </a:extLst>
+                    </a:blip>
+                    <a:stretch>
+                      <a:fillRect/>
+                    </a:stretch>
+                  </pic:blipFill>
+                  <pic:spPr>
+                    <a:xfrm rot="5400000">
+                      <a:off x="0" y="0"/>
+                      <a:ext cx="7289348" cy="4129358"/>
+                    </a:xfrm>
+                    <a:prstGeom prst="rect">
+                      <a:avLst/>
+                    </a:prstGeom>
+                  </pic:spPr>
+                </pic:pic>
+              </a:graphicData>
+            </a:graphic>
+          </wp:inline>
+        </w:drawing>
+      </w:r>
+    </w:p>
+    <w:p>
+      <w:pPr>
+        <w:pStyle w:val="a9"/>
+        <w:numPr>
+          <w:ilvl w:val="0"/>
+          <w:numId w:val="3"/>
+        </w:numPr>
+        <w:jc w:val="center"/>
+        <w:rPr>
+          <w:rFonts w:ascii="標楷體-繁" w:eastAsia="標楷體-繁"/>
+          <w:sz w:val="28"/>
+          <w:szCs w:val="28"/>
+        </w:rPr>
+      </w:pPr>
+      <w:r>
+        <w:rPr>
+          <w:rFonts w:ascii="標楷體-繁" w:eastAsia="標楷體-繁" w:hint="eastAsia"/>
+          <w:sz w:val="28"/>
+          <w:szCs w:val="28"/>
+        </w:rPr>
+        <w:t>圖</w:t>
+      </w:r>
+      <w:r>
+        <w:rPr>
+          <w:rFonts w:ascii="標楷體-繁" w:eastAsia="標楷體-繁"/>
+          <w:sz w:val="28"/>
+          <w:szCs w:val="28"/>
+        </w:rPr>
+        <w:t>5-1-1</w:t>
+      </w:r>
+      <w:r>
+        <w:rPr>
+          <w:rFonts w:ascii="標楷體-繁" w:eastAsia="標楷體-繁" w:hint="eastAsia"/>
+          <w:sz w:val="28"/>
+          <w:szCs w:val="28"/>
+        </w:rPr>
+        <w:t xml:space="preserve"> 功能分解圖</w:t>
+      </w:r>
+    </w:p>
+    <w:p>
+      <w:pPr>
+        <w:pStyle w:val="23"/>
+        <w:jc w:val="center"/>
+      </w:pPr>
+    </w:p>
+    <w:p>
+      <w:pPr>
+        <w:rPr>
+          <w:rFonts w:ascii="標楷體-繁" w:eastAsia="標楷體-繁"/>
+          <w:sz w:val="32"/>
+          <w:szCs w:val="32"/>
+        </w:rPr>
+        <w:sectPr>
+          <w:pgSz w:w="11906" w:h="16838"/>
+          <w:pgMar w:top="851" w:right="851" w:bottom="851" w:left="851" w:header="567" w:footer="567" w:gutter="0"/>
+          <w:cols w:space="425"/>
+          <w:titlePg/>
+          <w:docGrid w:type="lines" w:linePitch="360"/>
+        </w:sectPr>
+      </w:pPr>
+    </w:p>
+    <w:p>
+      <w:pPr>
+        <w:pStyle w:val="23"/>
+      </w:pPr>
+      <w:r>
+        <w:lastRenderedPageBreak/>
+        <w:t>5</w:t>
+      </w:r>
+      <w:r>
+        <w:rPr>
+          <w:rFonts w:hint="eastAsia"/>
+        </w:rPr>
         <w:t>-</w:t>
       </w:r>
       <w:r>
-        <w:t>1</w:t>
+        <w:t>2</w:t>
       </w:r>
       <w:r>
         <w:rPr>
@@ -16712,7 +16840,18 @@
         <w:t xml:space="preserve"> </w:t>
       </w:r>
       <w:r>
-        <w:t>使用者需求：需求清單及其說明</w:t>
+        <w:rPr>
+          <w:rFonts w:ascii="Times New Roman"/>
+          <w:szCs w:val="28"/>
+        </w:rPr>
+        <w:t>需求</w:t>
+      </w:r>
+      <w:r>
+        <w:rPr>
+          <w:rFonts w:ascii="Times New Roman" w:hint="eastAsia"/>
+          <w:szCs w:val="28"/>
+        </w:rPr>
+        <w:t>清單</w:t>
       </w:r>
     </w:p>
     <w:p>
@@ -17365,10 +17504,13 @@
     </w:p>
     <w:p>
       <w:pPr>
+        <w:tabs>
+          <w:tab w:val="left" w:pos="2292"/>
+        </w:tabs>
         <w:rPr>
           <w:rFonts w:ascii="標楷體-繁" w:eastAsia="標楷體-繁"/>
-          <w:sz w:val="32"/>
-          <w:szCs w:val="32"/>
+          <w:sz w:val="36"/>
+          <w:szCs w:val="36"/>
         </w:rPr>
         <w:sectPr>
           <w:pgSz w:w="11906" w:h="16838"/>
@@ -17378,35 +17520,14 @@
           <w:docGrid w:type="lines" w:linePitch="360"/>
         </w:sectPr>
       </w:pPr>
-    </w:p>
-    <w:p>
-      <w:pPr>
-        <w:pStyle w:val="a9"/>
-        <w:ind w:left="360" w:firstLine="120"/>
-        <w:rPr>
-          <w:rFonts w:ascii="標楷體-繁" w:eastAsia="標楷體-繁"/>
-          <w:sz w:val="28"/>
-          <w:szCs w:val="28"/>
-        </w:rPr>
-      </w:pPr>
-    </w:p>
-    <w:p>
-      <w:pPr>
-        <w:widowControl/>
-        <w:jc w:val="center"/>
+      <w:r>
         <w:rPr>
           <w:rFonts w:ascii="標楷體-繁" w:eastAsia="標楷體-繁"/>
           <w:sz w:val="36"/>
           <w:szCs w:val="36"/>
         </w:rPr>
-        <w:sectPr>
-          <w:pgSz w:w="11906" w:h="16838"/>
-          <w:pgMar w:top="851" w:right="851" w:bottom="851" w:left="851" w:header="567" w:footer="567" w:gutter="0"/>
-          <w:cols w:space="425"/>
-          <w:titlePg/>
-          <w:docGrid w:type="lines" w:linePitch="360"/>
-        </w:sectPr>
-      </w:pPr>
+        <w:tab/>
+      </w:r>
     </w:p>
     <w:p>
       <w:pPr>
@@ -17494,7 +17615,7 @@
                     <pic:cNvPicPr/>
                   </pic:nvPicPr>
                   <pic:blipFill>
-                    <a:blip r:embed="rId36">
+                    <a:blip r:embed="rId37">
                       <a:extLst>
                         <a:ext uri="{28A0092B-C50C-407E-A947-70E740481C1C}">
                           <a14:useLocalDpi xmlns:a14="http://schemas.microsoft.com/office/drawing/2010/main" val="0"/>
@@ -17651,7 +17772,7 @@
                     <pic:cNvPicPr/>
                   </pic:nvPicPr>
                   <pic:blipFill>
-                    <a:blip r:embed="rId37">
+                    <a:blip r:embed="rId38">
                       <a:extLst>
                         <a:ext uri="{28A0092B-C50C-407E-A947-70E740481C1C}">
                           <a14:useLocalDpi xmlns:a14="http://schemas.microsoft.com/office/drawing/2010/main" val="0"/>
@@ -17802,7 +17923,7 @@
                     <pic:cNvPicPr/>
                   </pic:nvPicPr>
                   <pic:blipFill>
-                    <a:blip r:embed="rId38">
+                    <a:blip r:embed="rId39">
                       <a:extLst>
                         <a:ext uri="{28A0092B-C50C-407E-A947-70E740481C1C}">
                           <a14:useLocalDpi xmlns:a14="http://schemas.microsoft.com/office/drawing/2010/main" val="0"/>
@@ -17988,7 +18109,7 @@
                     <pic:cNvPicPr/>
                   </pic:nvPicPr>
                   <pic:blipFill>
-                    <a:blip r:embed="rId39">
+                    <a:blip r:embed="rId40">
                       <a:extLst>
                         <a:ext uri="{28A0092B-C50C-407E-A947-70E740481C1C}">
                           <a14:useLocalDpi xmlns:a14="http://schemas.microsoft.com/office/drawing/2010/main" val="0"/>
@@ -18140,7 +18261,7 @@
                     <pic:cNvPicPr/>
                   </pic:nvPicPr>
                   <pic:blipFill>
-                    <a:blip r:embed="rId40">
+                    <a:blip r:embed="rId41">
                       <a:extLst>
                         <a:ext uri="{28A0092B-C50C-407E-A947-70E740481C1C}">
                           <a14:useLocalDpi xmlns:a14="http://schemas.microsoft.com/office/drawing/2010/main" val="0"/>
@@ -22396,7 +22517,7 @@
                     <pic:cNvPicPr/>
                   </pic:nvPicPr>
                   <pic:blipFill>
-                    <a:blip r:embed="rId41" cstate="print">
+                    <a:blip r:embed="rId42" cstate="print">
                       <a:extLst>
                         <a:ext uri="{28A0092B-C50C-407E-A947-70E740481C1C}">
                           <a14:useLocalDpi xmlns:a14="http://schemas.microsoft.com/office/drawing/2010/main" val="0"/>
@@ -23822,7 +23943,7 @@
                     <pic:cNvPicPr/>
                   </pic:nvPicPr>
                   <pic:blipFill>
-                    <a:blip r:embed="rId42">
+                    <a:blip r:embed="rId43">
                       <a:extLst>
                         <a:ext uri="{28A0092B-C50C-407E-A947-70E740481C1C}">
                           <a14:useLocalDpi xmlns:a14="http://schemas.microsoft.com/office/drawing/2010/main" val="0"/>
@@ -41462,7 +41583,7 @@
           <w:numId w:val="18"/>
         </w:numPr>
         <w:rPr>
-          <w:rFonts w:ascii="標楷體-繁" w:eastAsia="標楷體-繁" w:hint="eastAsia"/>
+          <w:rFonts w:ascii="標楷體-繁" w:eastAsia="標楷體-繁"/>
           <w:sz w:val="28"/>
           <w:szCs w:val="28"/>
         </w:rPr>
@@ -41495,39 +41616,7 @@
           <w:sz w:val="28"/>
           <w:szCs w:val="28"/>
         </w:rPr>
-        <w:t>帳號管理：點選「帳號管理」按鈕，</w:t>
-      </w:r>
-      <w:r>
-        <w:rPr>
-          <w:rFonts w:ascii="標楷體-繁" w:eastAsia="標楷體-繁" w:hint="eastAsia"/>
-          <w:sz w:val="28"/>
-          <w:szCs w:val="28"/>
-        </w:rPr>
-        <w:t>此功能僅提供給</w:t>
-      </w:r>
-      <w:r>
-        <w:rPr>
-          <w:rFonts w:ascii="標楷體-繁" w:eastAsia="標楷體-繁" w:hint="eastAsia"/>
-          <w:sz w:val="28"/>
-          <w:szCs w:val="28"/>
-        </w:rPr>
-        <w:t>管理者</w:t>
-      </w:r>
-      <w:r>
-        <w:rPr>
-          <w:rFonts w:ascii="標楷體-繁" w:eastAsia="標楷體-繁" w:hint="eastAsia"/>
-          <w:sz w:val="28"/>
-          <w:szCs w:val="28"/>
-        </w:rPr>
-        <w:t>使用</w:t>
-      </w:r>
-      <w:r>
-        <w:rPr>
-          <w:rFonts w:ascii="標楷體-繁" w:eastAsia="標楷體-繁" w:hint="eastAsia"/>
-          <w:sz w:val="28"/>
-          <w:szCs w:val="28"/>
-        </w:rPr>
-        <w:t>。</w:t>
+        <w:t>帳號管理：點選「帳號管理」按鈕，此功能僅提供給管理者使用。</w:t>
       </w:r>
     </w:p>
     <w:p>
@@ -41560,7 +41649,7 @@
           <w:numId w:val="18"/>
         </w:numPr>
         <w:rPr>
-          <w:rFonts w:ascii="標楷體-繁" w:eastAsia="標楷體-繁" w:hint="eastAsia"/>
+          <w:rFonts w:ascii="標楷體-繁" w:eastAsia="標楷體-繁"/>
           <w:sz w:val="28"/>
           <w:szCs w:val="28"/>
         </w:rPr>
@@ -41736,7 +41825,7 @@
           <w:numId w:val="18"/>
         </w:numPr>
         <w:rPr>
-          <w:rFonts w:ascii="標楷體-繁" w:eastAsia="標楷體-繁" w:hint="eastAsia"/>
+          <w:rFonts w:ascii="標楷體-繁" w:eastAsia="標楷體-繁"/>
           <w:sz w:val="28"/>
           <w:szCs w:val="28"/>
         </w:rPr>
@@ -41780,7 +41869,7 @@
           <w:numId w:val="18"/>
         </w:numPr>
         <w:rPr>
-          <w:rFonts w:ascii="標楷體-繁" w:eastAsia="標楷體-繁" w:hint="eastAsia"/>
+          <w:rFonts w:ascii="標楷體-繁" w:eastAsia="標楷體-繁"/>
           <w:sz w:val="28"/>
           <w:szCs w:val="28"/>
         </w:rPr>
@@ -41830,15 +41919,7 @@
           <w:szCs w:val="28"/>
         </w:rPr>
         <w:lastRenderedPageBreak/>
-        <w:t>人數、第一階段日期、結束日期、重新上傳檔案、新增協作老師，</w:t>
-      </w:r>
-      <w:r>
-        <w:rPr>
-          <w:rFonts w:ascii="標楷體-繁" w:eastAsia="標楷體-繁" w:hint="eastAsia"/>
-          <w:sz w:val="28"/>
-          <w:szCs w:val="28"/>
-        </w:rPr>
-        <w:t>此功能僅提供給助教使用。</w:t>
+        <w:t>人數、第一階段日期、結束日期、重新上傳檔案、新增協作老師，此功能僅提供給助教使用。</w:t>
       </w:r>
     </w:p>
     <w:p>
@@ -41900,15 +41981,7 @@
           <w:sz w:val="28"/>
           <w:szCs w:val="28"/>
         </w:rPr>
-        <w:t>，</w:t>
-      </w:r>
-      <w:r>
-        <w:rPr>
-          <w:rFonts w:ascii="標楷體-繁" w:eastAsia="標楷體-繁" w:hint="eastAsia"/>
-          <w:sz w:val="28"/>
-          <w:szCs w:val="28"/>
-        </w:rPr>
-        <w:t>此功能僅提供給助教使用。</w:t>
+        <w:t>，此功能僅提供給助教使用。</w:t>
       </w:r>
     </w:p>
     <w:p>
@@ -42152,15 +42225,7 @@
           <w:sz w:val="28"/>
           <w:szCs w:val="28"/>
         </w:rPr>
-        <w:t>二次排序：</w:t>
-      </w:r>
-      <w:r>
-        <w:rPr>
-          <w:rFonts w:ascii="標楷體-繁" w:eastAsia="標楷體-繁" w:hint="eastAsia"/>
-          <w:sz w:val="28"/>
-          <w:szCs w:val="28"/>
-        </w:rPr>
-        <w:t>在清單列上下拖曳學生資料，</w:t>
+        <w:t>二次排序：在清單列上下拖曳學生資料，</w:t>
       </w:r>
       <w:r>
         <w:rPr>
@@ -42214,7 +42279,7 @@
         <w:pStyle w:val="a9"/>
         <w:ind w:left="480"/>
         <w:rPr>
-          <w:rFonts w:ascii="標楷體-繁" w:eastAsia="標楷體-繁" w:hint="eastAsia"/>
+          <w:rFonts w:ascii="標楷體-繁" w:eastAsia="標楷體-繁"/>
           <w:sz w:val="28"/>
           <w:szCs w:val="28"/>
         </w:rPr>
@@ -42297,7 +42362,7 @@
             <w:pPr>
               <w:jc w:val="center"/>
               <w:rPr>
-                <w:rFonts w:ascii="標楷體-繁" w:eastAsia="標楷體-繁" w:hint="eastAsia"/>
+                <w:rFonts w:ascii="標楷體-繁" w:eastAsia="標楷體-繁"/>
                 <w:sz w:val="28"/>
                 <w:szCs w:val="28"/>
               </w:rPr>
@@ -42360,7 +42425,7 @@
             <w:pPr>
               <w:jc w:val="center"/>
               <w:rPr>
-                <w:rFonts w:ascii="標楷體-繁" w:eastAsia="標楷體-繁" w:hint="eastAsia"/>
+                <w:rFonts w:ascii="標楷體-繁" w:eastAsia="標楷體-繁"/>
                 <w:sz w:val="28"/>
                 <w:szCs w:val="28"/>
               </w:rPr>
@@ -42488,7 +42553,7 @@
                 <w:numId w:val="29"/>
               </w:numPr>
               <w:rPr>
-                <w:rFonts w:ascii="標楷體-繁" w:eastAsia="標楷體-繁" w:hint="eastAsia"/>
+                <w:rFonts w:ascii="標楷體-繁" w:eastAsia="標楷體-繁"/>
                 <w:sz w:val="28"/>
                 <w:szCs w:val="28"/>
               </w:rPr>
@@ -42521,7 +42586,7 @@
             <w:pPr>
               <w:jc w:val="center"/>
               <w:rPr>
-                <w:rFonts w:ascii="標楷體-繁" w:eastAsia="標楷體-繁" w:hint="eastAsia"/>
+                <w:rFonts w:ascii="標楷體-繁" w:eastAsia="標楷體-繁"/>
                 <w:sz w:val="28"/>
                 <w:szCs w:val="28"/>
               </w:rPr>
@@ -42544,7 +42609,7 @@
           <w:p>
             <w:pPr>
               <w:rPr>
-                <w:rFonts w:ascii="標楷體-繁" w:eastAsia="標楷體-繁" w:hint="eastAsia"/>
+                <w:rFonts w:ascii="標楷體-繁" w:eastAsia="標楷體-繁"/>
                 <w:sz w:val="28"/>
                 <w:szCs w:val="28"/>
               </w:rPr>
@@ -42569,17 +42634,17 @@
             <w:pPr>
               <w:jc w:val="center"/>
               <w:rPr>
+                <w:rFonts w:ascii="標楷體-繁" w:eastAsia="標楷體-繁"/>
+                <w:sz w:val="28"/>
+                <w:szCs w:val="28"/>
+              </w:rPr>
+            </w:pPr>
+            <w:r>
+              <w:rPr>
                 <w:rFonts w:ascii="標楷體-繁" w:eastAsia="標楷體-繁" w:hint="eastAsia"/>
                 <w:sz w:val="28"/>
                 <w:szCs w:val="28"/>
               </w:rPr>
-            </w:pPr>
-            <w:r>
-              <w:rPr>
-                <w:rFonts w:ascii="標楷體-繁" w:eastAsia="標楷體-繁" w:hint="eastAsia"/>
-                <w:sz w:val="28"/>
-                <w:szCs w:val="28"/>
-              </w:rPr>
               <w:t>執行結果</w:t>
             </w:r>
           </w:p>
@@ -42591,7 +42656,7 @@
           <w:p>
             <w:pPr>
               <w:rPr>
-                <w:rFonts w:ascii="標楷體-繁" w:eastAsia="標楷體-繁" w:hint="eastAsia"/>
+                <w:rFonts w:ascii="標楷體-繁" w:eastAsia="標楷體-繁"/>
                 <w:sz w:val="28"/>
                 <w:szCs w:val="28"/>
               </w:rPr>
@@ -42636,15 +42701,7 @@
           <w:sz w:val="28"/>
           <w:szCs w:val="28"/>
         </w:rPr>
-        <w:t xml:space="preserve"> 10-2-</w:t>
-      </w:r>
-      <w:r>
-        <w:rPr>
-          <w:rFonts w:ascii="標楷體-繁" w:eastAsia="標楷體-繁"/>
-          <w:sz w:val="28"/>
-          <w:szCs w:val="28"/>
-        </w:rPr>
-        <w:t>2</w:t>
+        <w:t xml:space="preserve"> 10-2-2</w:t>
       </w:r>
       <w:r>
         <w:rPr>
@@ -42652,15 +42709,7 @@
           <w:sz w:val="28"/>
           <w:szCs w:val="28"/>
         </w:rPr>
-        <w:t xml:space="preserve"> 帳號設定測試結</w:t>
-      </w:r>
-      <w:r>
-        <w:rPr>
-          <w:rFonts w:ascii="標楷體-繁" w:eastAsia="標楷體-繁" w:hint="eastAsia"/>
-          <w:sz w:val="28"/>
-          <w:szCs w:val="28"/>
-        </w:rPr>
-        <w:t>果</w:t>
+        <w:t xml:space="preserve"> 帳號設定測試結果</w:t>
       </w:r>
     </w:p>
     <w:tbl>
@@ -42716,7 +42765,7 @@
             <w:pPr>
               <w:jc w:val="center"/>
               <w:rPr>
-                <w:rFonts w:ascii="標楷體-繁" w:eastAsia="標楷體-繁" w:hint="eastAsia"/>
+                <w:rFonts w:ascii="標楷體-繁" w:eastAsia="標楷體-繁"/>
                 <w:sz w:val="28"/>
                 <w:szCs w:val="28"/>
               </w:rPr>
@@ -42742,7 +42791,7 @@
               <w:ind w:left="0"/>
               <w:jc w:val="center"/>
               <w:rPr>
-                <w:rFonts w:ascii="標楷體-繁" w:eastAsia="標楷體-繁" w:hint="eastAsia"/>
+                <w:rFonts w:ascii="標楷體-繁" w:eastAsia="標楷體-繁"/>
                 <w:sz w:val="28"/>
                 <w:szCs w:val="28"/>
               </w:rPr>
@@ -42776,7 +42825,7 @@
             <w:pPr>
               <w:jc w:val="center"/>
               <w:rPr>
-                <w:rFonts w:ascii="標楷體-繁" w:eastAsia="標楷體-繁" w:hint="eastAsia"/>
+                <w:rFonts w:ascii="標楷體-繁" w:eastAsia="標楷體-繁"/>
                 <w:sz w:val="28"/>
                 <w:szCs w:val="28"/>
               </w:rPr>
@@ -42847,7 +42896,7 @@
                 <w:numId w:val="30"/>
               </w:numPr>
               <w:rPr>
-                <w:rFonts w:ascii="標楷體-繁" w:eastAsia="標楷體-繁" w:hint="eastAsia"/>
+                <w:rFonts w:ascii="標楷體-繁" w:eastAsia="標楷體-繁"/>
                 <w:sz w:val="28"/>
                 <w:szCs w:val="28"/>
               </w:rPr>
@@ -42872,7 +42921,7 @@
             <w:pPr>
               <w:jc w:val="center"/>
               <w:rPr>
-                <w:rFonts w:ascii="標楷體-繁" w:eastAsia="標楷體-繁" w:hint="eastAsia"/>
+                <w:rFonts w:ascii="標楷體-繁" w:eastAsia="標楷體-繁"/>
                 <w:sz w:val="28"/>
                 <w:szCs w:val="28"/>
               </w:rPr>
@@ -42896,7 +42945,7 @@
               <w:pStyle w:val="a9"/>
               <w:ind w:left="0"/>
               <w:rPr>
-                <w:rFonts w:ascii="標楷體-繁" w:eastAsia="標楷體-繁" w:hint="eastAsia"/>
+                <w:rFonts w:ascii="標楷體-繁" w:eastAsia="標楷體-繁"/>
                 <w:sz w:val="28"/>
                 <w:szCs w:val="28"/>
               </w:rPr>
@@ -42921,7 +42970,7 @@
             <w:pPr>
               <w:jc w:val="center"/>
               <w:rPr>
-                <w:rFonts w:ascii="標楷體-繁" w:eastAsia="標楷體-繁" w:hint="eastAsia"/>
+                <w:rFonts w:ascii="標楷體-繁" w:eastAsia="標楷體-繁"/>
                 <w:sz w:val="28"/>
                 <w:szCs w:val="28"/>
               </w:rPr>
@@ -42945,19 +42994,19 @@
               <w:pStyle w:val="a9"/>
               <w:ind w:left="0"/>
               <w:rPr>
+                <w:rFonts w:ascii="標楷體-繁" w:eastAsia="標楷體-繁"/>
+                <w:color w:val="C00000"/>
+                <w:sz w:val="28"/>
+                <w:szCs w:val="28"/>
+              </w:rPr>
+            </w:pPr>
+            <w:r>
+              <w:rPr>
                 <w:rFonts w:ascii="標楷體-繁" w:eastAsia="標楷體-繁" w:hint="eastAsia"/>
                 <w:color w:val="C00000"/>
                 <w:sz w:val="28"/>
                 <w:szCs w:val="28"/>
               </w:rPr>
-            </w:pPr>
-            <w:r>
-              <w:rPr>
-                <w:rFonts w:ascii="標楷體-繁" w:eastAsia="標楷體-繁" w:hint="eastAsia"/>
-                <w:color w:val="C00000"/>
-                <w:sz w:val="28"/>
-                <w:szCs w:val="28"/>
-              </w:rPr>
               <w:t>測試成功，執行結果與預期結果一致。</w:t>
             </w:r>
           </w:p>
@@ -42973,7 +43022,7 @@
             <w:pPr>
               <w:jc w:val="center"/>
               <w:rPr>
-                <w:rFonts w:ascii="標楷體-繁" w:eastAsia="標楷體-繁" w:hint="eastAsia"/>
+                <w:rFonts w:ascii="標楷體-繁" w:eastAsia="標楷體-繁"/>
                 <w:sz w:val="28"/>
                 <w:szCs w:val="28"/>
               </w:rPr>
@@ -42999,7 +43048,7 @@
               <w:ind w:left="0"/>
               <w:jc w:val="center"/>
               <w:rPr>
-                <w:rFonts w:ascii="標楷體-繁" w:eastAsia="標楷體-繁" w:hint="eastAsia"/>
+                <w:rFonts w:ascii="標楷體-繁" w:eastAsia="標楷體-繁"/>
                 <w:sz w:val="28"/>
                 <w:szCs w:val="28"/>
               </w:rPr>
@@ -43033,7 +43082,7 @@
             <w:pPr>
               <w:jc w:val="center"/>
               <w:rPr>
-                <w:rFonts w:ascii="標楷體-繁" w:eastAsia="標楷體-繁" w:hint="eastAsia"/>
+                <w:rFonts w:ascii="標楷體-繁" w:eastAsia="標楷體-繁"/>
                 <w:sz w:val="28"/>
                 <w:szCs w:val="28"/>
               </w:rPr>
@@ -43123,7 +43172,7 @@
                 <w:numId w:val="32"/>
               </w:numPr>
               <w:rPr>
-                <w:rFonts w:ascii="標楷體-繁" w:eastAsia="標楷體-繁" w:hint="eastAsia"/>
+                <w:rFonts w:ascii="標楷體-繁" w:eastAsia="標楷體-繁"/>
                 <w:sz w:val="28"/>
                 <w:szCs w:val="28"/>
               </w:rPr>
@@ -43148,7 +43197,7 @@
             <w:pPr>
               <w:jc w:val="center"/>
               <w:rPr>
-                <w:rFonts w:ascii="標楷體-繁" w:eastAsia="標楷體-繁" w:hint="eastAsia"/>
+                <w:rFonts w:ascii="標楷體-繁" w:eastAsia="標楷體-繁"/>
                 <w:sz w:val="28"/>
                 <w:szCs w:val="28"/>
               </w:rPr>
@@ -43172,7 +43221,7 @@
               <w:pStyle w:val="a9"/>
               <w:ind w:left="0"/>
               <w:rPr>
-                <w:rFonts w:ascii="標楷體-繁" w:eastAsia="標楷體-繁" w:hint="eastAsia"/>
+                <w:rFonts w:ascii="標楷體-繁" w:eastAsia="標楷體-繁"/>
                 <w:sz w:val="28"/>
                 <w:szCs w:val="28"/>
               </w:rPr>
@@ -43197,7 +43246,7 @@
             <w:pPr>
               <w:jc w:val="center"/>
               <w:rPr>
-                <w:rFonts w:ascii="標楷體-繁" w:eastAsia="標楷體-繁" w:hint="eastAsia"/>
+                <w:rFonts w:ascii="標楷體-繁" w:eastAsia="標楷體-繁"/>
                 <w:sz w:val="28"/>
                 <w:szCs w:val="28"/>
               </w:rPr>
@@ -43221,7 +43270,7 @@
               <w:pStyle w:val="a9"/>
               <w:ind w:left="0"/>
               <w:rPr>
-                <w:rFonts w:ascii="標楷體-繁" w:eastAsia="標楷體-繁" w:hint="eastAsia"/>
+                <w:rFonts w:ascii="標楷體-繁" w:eastAsia="標楷體-繁"/>
                 <w:color w:val="C00000"/>
                 <w:sz w:val="28"/>
                 <w:szCs w:val="28"/>
@@ -43243,7 +43292,7 @@
     <w:p>
       <w:pPr>
         <w:rPr>
-          <w:rFonts w:ascii="標楷體-繁" w:eastAsia="標楷體-繁" w:hint="eastAsia"/>
+          <w:rFonts w:ascii="標楷體-繁" w:eastAsia="標楷體-繁"/>
           <w:sz w:val="28"/>
           <w:szCs w:val="28"/>
         </w:rPr>
@@ -43351,15 +43400,7 @@
                 <w:sz w:val="28"/>
                 <w:szCs w:val="28"/>
               </w:rPr>
-              <w:t>帳號</w:t>
-            </w:r>
-            <w:r>
-              <w:rPr>
-                <w:rFonts w:ascii="標楷體-繁" w:eastAsia="標楷體-繁" w:hint="eastAsia"/>
-                <w:sz w:val="28"/>
-                <w:szCs w:val="28"/>
-              </w:rPr>
-              <w:t>管理</w:t>
+              <w:t>帳號管理</w:t>
             </w:r>
           </w:p>
         </w:tc>
@@ -43374,7 +43415,7 @@
             <w:pPr>
               <w:jc w:val="center"/>
               <w:rPr>
-                <w:rFonts w:ascii="標楷體-繁" w:eastAsia="標楷體-繁" w:hint="eastAsia"/>
+                <w:rFonts w:ascii="標楷體-繁" w:eastAsia="標楷體-繁"/>
                 <w:sz w:val="28"/>
                 <w:szCs w:val="28"/>
               </w:rPr>
@@ -43400,7 +43441,7 @@
               <w:ind w:left="0"/>
               <w:jc w:val="center"/>
               <w:rPr>
-                <w:rFonts w:ascii="標楷體-繁" w:eastAsia="標楷體-繁" w:hint="eastAsia"/>
+                <w:rFonts w:ascii="標楷體-繁" w:eastAsia="標楷體-繁"/>
                 <w:sz w:val="28"/>
                 <w:szCs w:val="28"/>
               </w:rPr>
@@ -43434,7 +43475,7 @@
             <w:pPr>
               <w:jc w:val="center"/>
               <w:rPr>
-                <w:rFonts w:ascii="標楷體-繁" w:eastAsia="標楷體-繁" w:hint="eastAsia"/>
+                <w:rFonts w:ascii="標楷體-繁" w:eastAsia="標楷體-繁"/>
                 <w:sz w:val="28"/>
                 <w:szCs w:val="28"/>
               </w:rPr>
@@ -43571,7 +43612,7 @@
                 <w:numId w:val="33"/>
               </w:numPr>
               <w:rPr>
-                <w:rFonts w:ascii="標楷體-繁" w:eastAsia="標楷體-繁" w:hint="eastAsia"/>
+                <w:rFonts w:ascii="標楷體-繁" w:eastAsia="標楷體-繁"/>
                 <w:sz w:val="28"/>
                 <w:szCs w:val="28"/>
               </w:rPr>
@@ -43612,7 +43653,7 @@
             <w:pPr>
               <w:jc w:val="center"/>
               <w:rPr>
-                <w:rFonts w:ascii="標楷體-繁" w:eastAsia="標楷體-繁" w:hint="eastAsia"/>
+                <w:rFonts w:ascii="標楷體-繁" w:eastAsia="標楷體-繁"/>
                 <w:sz w:val="28"/>
                 <w:szCs w:val="28"/>
               </w:rPr>
@@ -43636,7 +43677,7 @@
               <w:pStyle w:val="a9"/>
               <w:ind w:left="0"/>
               <w:rPr>
-                <w:rFonts w:ascii="標楷體-繁" w:eastAsia="標楷體-繁" w:hint="eastAsia"/>
+                <w:rFonts w:ascii="標楷體-繁" w:eastAsia="標楷體-繁"/>
                 <w:sz w:val="28"/>
                 <w:szCs w:val="28"/>
               </w:rPr>
@@ -43661,7 +43702,7 @@
             <w:pPr>
               <w:jc w:val="center"/>
               <w:rPr>
-                <w:rFonts w:ascii="標楷體-繁" w:eastAsia="標楷體-繁" w:hint="eastAsia"/>
+                <w:rFonts w:ascii="標楷體-繁" w:eastAsia="標楷體-繁"/>
                 <w:sz w:val="28"/>
                 <w:szCs w:val="28"/>
               </w:rPr>
@@ -43685,19 +43726,19 @@
               <w:pStyle w:val="a9"/>
               <w:ind w:left="0"/>
               <w:rPr>
+                <w:rFonts w:ascii="標楷體-繁" w:eastAsia="標楷體-繁"/>
+                <w:color w:val="C00000"/>
+                <w:sz w:val="28"/>
+                <w:szCs w:val="28"/>
+              </w:rPr>
+            </w:pPr>
+            <w:r>
+              <w:rPr>
                 <w:rFonts w:ascii="標楷體-繁" w:eastAsia="標楷體-繁" w:hint="eastAsia"/>
                 <w:color w:val="C00000"/>
                 <w:sz w:val="28"/>
                 <w:szCs w:val="28"/>
               </w:rPr>
-            </w:pPr>
-            <w:r>
-              <w:rPr>
-                <w:rFonts w:ascii="標楷體-繁" w:eastAsia="標楷體-繁" w:hint="eastAsia"/>
-                <w:color w:val="C00000"/>
-                <w:sz w:val="28"/>
-                <w:szCs w:val="28"/>
-              </w:rPr>
               <w:t>測試成功，執行結果與預期結果一致。</w:t>
             </w:r>
           </w:p>
@@ -43713,7 +43754,7 @@
             <w:pPr>
               <w:jc w:val="center"/>
               <w:rPr>
-                <w:rFonts w:ascii="標楷體-繁" w:eastAsia="標楷體-繁" w:hint="eastAsia"/>
+                <w:rFonts w:ascii="標楷體-繁" w:eastAsia="標楷體-繁"/>
                 <w:sz w:val="28"/>
                 <w:szCs w:val="28"/>
               </w:rPr>
@@ -43739,7 +43780,7 @@
               <w:ind w:left="0"/>
               <w:jc w:val="center"/>
               <w:rPr>
-                <w:rFonts w:ascii="標楷體-繁" w:eastAsia="標楷體-繁" w:hint="eastAsia"/>
+                <w:rFonts w:ascii="標楷體-繁" w:eastAsia="標楷體-繁"/>
                 <w:sz w:val="28"/>
                 <w:szCs w:val="28"/>
               </w:rPr>
@@ -43773,7 +43814,7 @@
             <w:pPr>
               <w:jc w:val="center"/>
               <w:rPr>
-                <w:rFonts w:ascii="標楷體-繁" w:eastAsia="標楷體-繁" w:hint="eastAsia"/>
+                <w:rFonts w:ascii="標楷體-繁" w:eastAsia="標楷體-繁"/>
                 <w:sz w:val="28"/>
                 <w:szCs w:val="28"/>
               </w:rPr>
@@ -43844,7 +43885,7 @@
                 <w:numId w:val="35"/>
               </w:numPr>
               <w:rPr>
-                <w:rFonts w:ascii="標楷體-繁" w:eastAsia="標楷體-繁" w:hint="eastAsia"/>
+                <w:rFonts w:ascii="標楷體-繁" w:eastAsia="標楷體-繁"/>
                 <w:sz w:val="28"/>
                 <w:szCs w:val="28"/>
               </w:rPr>
@@ -43869,7 +43910,7 @@
             <w:pPr>
               <w:jc w:val="center"/>
               <w:rPr>
-                <w:rFonts w:ascii="標楷體-繁" w:eastAsia="標楷體-繁" w:hint="eastAsia"/>
+                <w:rFonts w:ascii="標楷體-繁" w:eastAsia="標楷體-繁"/>
                 <w:sz w:val="28"/>
                 <w:szCs w:val="28"/>
               </w:rPr>
@@ -43893,7 +43934,7 @@
               <w:pStyle w:val="a9"/>
               <w:ind w:left="0"/>
               <w:rPr>
-                <w:rFonts w:ascii="標楷體-繁" w:eastAsia="標楷體-繁" w:hint="eastAsia"/>
+                <w:rFonts w:ascii="標楷體-繁" w:eastAsia="標楷體-繁"/>
                 <w:sz w:val="28"/>
                 <w:szCs w:val="28"/>
               </w:rPr>
@@ -43918,7 +43959,7 @@
             <w:pPr>
               <w:jc w:val="center"/>
               <w:rPr>
-                <w:rFonts w:ascii="標楷體-繁" w:eastAsia="標楷體-繁" w:hint="eastAsia"/>
+                <w:rFonts w:ascii="標楷體-繁" w:eastAsia="標楷體-繁"/>
                 <w:sz w:val="28"/>
                 <w:szCs w:val="28"/>
               </w:rPr>
@@ -43942,7 +43983,7 @@
               <w:pStyle w:val="a9"/>
               <w:ind w:left="0"/>
               <w:rPr>
-                <w:rFonts w:ascii="標楷體-繁" w:eastAsia="標楷體-繁" w:hint="eastAsia"/>
+                <w:rFonts w:ascii="標楷體-繁" w:eastAsia="標楷體-繁"/>
                 <w:color w:val="C00000"/>
                 <w:sz w:val="28"/>
                 <w:szCs w:val="28"/>
@@ -43964,7 +44005,7 @@
     <w:p>
       <w:pPr>
         <w:rPr>
-          <w:rFonts w:ascii="標楷體-繁" w:eastAsia="標楷體-繁" w:hint="eastAsia"/>
+          <w:rFonts w:ascii="標楷體-繁" w:eastAsia="標楷體-繁"/>
           <w:sz w:val="28"/>
           <w:szCs w:val="28"/>
         </w:rPr>
@@ -44086,7 +44127,7 @@
             <w:pPr>
               <w:jc w:val="center"/>
               <w:rPr>
-                <w:rFonts w:ascii="標楷體-繁" w:eastAsia="標楷體-繁" w:hint="eastAsia"/>
+                <w:rFonts w:ascii="標楷體-繁" w:eastAsia="標楷體-繁"/>
                 <w:sz w:val="28"/>
                 <w:szCs w:val="28"/>
               </w:rPr>
@@ -44113,7 +44154,7 @@
               <w:ind w:left="0"/>
               <w:jc w:val="center"/>
               <w:rPr>
-                <w:rFonts w:ascii="標楷體-繁" w:eastAsia="標楷體-繁" w:hint="eastAsia"/>
+                <w:rFonts w:ascii="標楷體-繁" w:eastAsia="標楷體-繁"/>
                 <w:sz w:val="28"/>
                 <w:szCs w:val="28"/>
               </w:rPr>
@@ -44147,7 +44188,7 @@
             <w:pPr>
               <w:jc w:val="center"/>
               <w:rPr>
-                <w:rFonts w:ascii="標楷體-繁" w:eastAsia="標楷體-繁" w:hint="eastAsia"/>
+                <w:rFonts w:ascii="標楷體-繁" w:eastAsia="標楷體-繁"/>
                 <w:sz w:val="28"/>
                 <w:szCs w:val="28"/>
               </w:rPr>
@@ -44226,7 +44267,7 @@
                 <w:numId w:val="36"/>
               </w:numPr>
               <w:rPr>
-                <w:rFonts w:ascii="標楷體-繁" w:eastAsia="標楷體-繁" w:hint="eastAsia"/>
+                <w:rFonts w:ascii="標楷體-繁" w:eastAsia="標楷體-繁"/>
                 <w:sz w:val="28"/>
                 <w:szCs w:val="28"/>
               </w:rPr>
@@ -44251,7 +44292,7 @@
             <w:pPr>
               <w:jc w:val="center"/>
               <w:rPr>
-                <w:rFonts w:ascii="標楷體-繁" w:eastAsia="標楷體-繁" w:hint="eastAsia"/>
+                <w:rFonts w:ascii="標楷體-繁" w:eastAsia="標楷體-繁"/>
                 <w:sz w:val="28"/>
                 <w:szCs w:val="28"/>
               </w:rPr>
@@ -44275,7 +44316,7 @@
               <w:pStyle w:val="a9"/>
               <w:ind w:left="0"/>
               <w:rPr>
-                <w:rFonts w:ascii="標楷體-繁" w:eastAsia="標楷體-繁" w:hint="eastAsia"/>
+                <w:rFonts w:ascii="標楷體-繁" w:eastAsia="標楷體-繁"/>
                 <w:sz w:val="28"/>
                 <w:szCs w:val="28"/>
               </w:rPr>
@@ -44300,7 +44341,7 @@
             <w:pPr>
               <w:jc w:val="center"/>
               <w:rPr>
-                <w:rFonts w:ascii="標楷體-繁" w:eastAsia="標楷體-繁" w:hint="eastAsia"/>
+                <w:rFonts w:ascii="標楷體-繁" w:eastAsia="標楷體-繁"/>
                 <w:sz w:val="28"/>
                 <w:szCs w:val="28"/>
               </w:rPr>
@@ -44324,19 +44365,19 @@
               <w:pStyle w:val="a9"/>
               <w:ind w:left="0"/>
               <w:rPr>
+                <w:rFonts w:ascii="標楷體-繁" w:eastAsia="標楷體-繁"/>
+                <w:color w:val="C00000"/>
+                <w:sz w:val="28"/>
+                <w:szCs w:val="28"/>
+              </w:rPr>
+            </w:pPr>
+            <w:r>
+              <w:rPr>
                 <w:rFonts w:ascii="標楷體-繁" w:eastAsia="標楷體-繁" w:hint="eastAsia"/>
                 <w:color w:val="C00000"/>
                 <w:sz w:val="28"/>
                 <w:szCs w:val="28"/>
               </w:rPr>
-            </w:pPr>
-            <w:r>
-              <w:rPr>
-                <w:rFonts w:ascii="標楷體-繁" w:eastAsia="標楷體-繁" w:hint="eastAsia"/>
-                <w:color w:val="C00000"/>
-                <w:sz w:val="28"/>
-                <w:szCs w:val="28"/>
-              </w:rPr>
               <w:t>測試成功，執行結果與預期結果一致。</w:t>
             </w:r>
           </w:p>
@@ -44352,7 +44393,7 @@
             <w:pPr>
               <w:jc w:val="center"/>
               <w:rPr>
-                <w:rFonts w:ascii="標楷體-繁" w:eastAsia="標楷體-繁" w:hint="eastAsia"/>
+                <w:rFonts w:ascii="標楷體-繁" w:eastAsia="標楷體-繁"/>
                 <w:sz w:val="28"/>
                 <w:szCs w:val="28"/>
               </w:rPr>
@@ -44378,7 +44419,7 @@
               <w:ind w:left="0"/>
               <w:jc w:val="center"/>
               <w:rPr>
-                <w:rFonts w:ascii="標楷體-繁" w:eastAsia="標楷體-繁" w:hint="eastAsia"/>
+                <w:rFonts w:ascii="標楷體-繁" w:eastAsia="標楷體-繁"/>
                 <w:sz w:val="28"/>
                 <w:szCs w:val="28"/>
               </w:rPr>
@@ -44412,7 +44453,7 @@
             <w:pPr>
               <w:jc w:val="center"/>
               <w:rPr>
-                <w:rFonts w:ascii="標楷體-繁" w:eastAsia="標楷體-繁" w:hint="eastAsia"/>
+                <w:rFonts w:ascii="標楷體-繁" w:eastAsia="標楷體-繁"/>
                 <w:sz w:val="28"/>
                 <w:szCs w:val="28"/>
               </w:rPr>
@@ -44450,23 +44491,7 @@
                 <w:sz w:val="28"/>
                 <w:szCs w:val="28"/>
               </w:rPr>
-              <w:t>點選「學</w:t>
-            </w:r>
-            <w:r>
-              <w:rPr>
-                <w:rFonts w:ascii="標楷體-繁" w:eastAsia="標楷體-繁" w:hint="eastAsia"/>
-                <w:sz w:val="28"/>
-                <w:szCs w:val="28"/>
-              </w:rPr>
-              <w:t>年</w:t>
-            </w:r>
-            <w:r>
-              <w:rPr>
-                <w:rFonts w:ascii="標楷體-繁" w:eastAsia="標楷體-繁" w:hint="eastAsia"/>
-                <w:sz w:val="28"/>
-                <w:szCs w:val="28"/>
-              </w:rPr>
-              <w:t>」下拉式選單。</w:t>
+              <w:t>點選「學年」下拉式選單。</w:t>
             </w:r>
           </w:p>
           <w:p>
@@ -44477,26 +44502,18 @@
                 <w:numId w:val="37"/>
               </w:numPr>
               <w:rPr>
+                <w:rFonts w:ascii="標楷體-繁" w:eastAsia="標楷體-繁"/>
+                <w:sz w:val="28"/>
+                <w:szCs w:val="28"/>
+              </w:rPr>
+            </w:pPr>
+            <w:r>
+              <w:rPr>
                 <w:rFonts w:ascii="標楷體-繁" w:eastAsia="標楷體-繁" w:hint="eastAsia"/>
                 <w:sz w:val="28"/>
                 <w:szCs w:val="28"/>
               </w:rPr>
-            </w:pPr>
-            <w:r>
-              <w:rPr>
-                <w:rFonts w:ascii="標楷體-繁" w:eastAsia="標楷體-繁" w:hint="eastAsia"/>
-                <w:sz w:val="28"/>
-                <w:szCs w:val="28"/>
-              </w:rPr>
-              <w:t>點選希望看見的</w:t>
-            </w:r>
-            <w:r>
-              <w:rPr>
-                <w:rFonts w:ascii="標楷體-繁" w:eastAsia="標楷體-繁" w:hint="eastAsia"/>
-                <w:sz w:val="28"/>
-                <w:szCs w:val="28"/>
-              </w:rPr>
-              <w:t>年度。</w:t>
+              <w:t>點選希望看見的年度。</w:t>
             </w:r>
           </w:p>
         </w:tc>
@@ -44510,7 +44527,7 @@
             <w:pPr>
               <w:jc w:val="center"/>
               <w:rPr>
-                <w:rFonts w:ascii="標楷體-繁" w:eastAsia="標楷體-繁" w:hint="eastAsia"/>
+                <w:rFonts w:ascii="標楷體-繁" w:eastAsia="標楷體-繁"/>
                 <w:sz w:val="28"/>
                 <w:szCs w:val="28"/>
               </w:rPr>
@@ -44534,42 +44551,18 @@
               <w:pStyle w:val="a9"/>
               <w:ind w:left="0"/>
               <w:rPr>
+                <w:rFonts w:ascii="標楷體-繁" w:eastAsia="標楷體-繁"/>
+                <w:sz w:val="28"/>
+                <w:szCs w:val="28"/>
+              </w:rPr>
+            </w:pPr>
+            <w:r>
+              <w:rPr>
                 <w:rFonts w:ascii="標楷體-繁" w:eastAsia="標楷體-繁" w:hint="eastAsia"/>
                 <w:sz w:val="28"/>
                 <w:szCs w:val="28"/>
               </w:rPr>
-            </w:pPr>
-            <w:r>
-              <w:rPr>
-                <w:rFonts w:ascii="標楷體-繁" w:eastAsia="標楷體-繁" w:hint="eastAsia"/>
-                <w:sz w:val="28"/>
-                <w:szCs w:val="28"/>
-              </w:rPr>
-              <w:t>清單只顯示</w:t>
-            </w:r>
-            <w:r>
-              <w:rPr>
-                <w:rFonts w:ascii="標楷體-繁" w:eastAsia="標楷體-繁" w:hint="eastAsia"/>
-                <w:sz w:val="28"/>
-                <w:szCs w:val="28"/>
-              </w:rPr>
-              <w:t>該年度範圍</w:t>
-            </w:r>
-            <w:r>
-              <w:rPr>
-                <w:rFonts w:ascii="標楷體-繁" w:eastAsia="標楷體-繁" w:hint="eastAsia"/>
-                <w:sz w:val="28"/>
-                <w:szCs w:val="28"/>
-              </w:rPr>
-              <w:t>的所有專案</w:t>
-            </w:r>
-            <w:r>
-              <w:rPr>
-                <w:rFonts w:ascii="標楷體-繁" w:eastAsia="標楷體-繁" w:hint="eastAsia"/>
-                <w:sz w:val="28"/>
-                <w:szCs w:val="28"/>
-              </w:rPr>
-              <w:t>。</w:t>
+              <w:t>清單只顯示該年度範圍的所有專案。</w:t>
             </w:r>
           </w:p>
         </w:tc>
@@ -44583,7 +44576,7 @@
             <w:pPr>
               <w:jc w:val="center"/>
               <w:rPr>
-                <w:rFonts w:ascii="標楷體-繁" w:eastAsia="標楷體-繁" w:hint="eastAsia"/>
+                <w:rFonts w:ascii="標楷體-繁" w:eastAsia="標楷體-繁"/>
                 <w:sz w:val="28"/>
                 <w:szCs w:val="28"/>
               </w:rPr>
@@ -44607,19 +44600,19 @@
               <w:pStyle w:val="a9"/>
               <w:ind w:left="0"/>
               <w:rPr>
+                <w:rFonts w:ascii="標楷體-繁" w:eastAsia="標楷體-繁"/>
+                <w:color w:val="C00000"/>
+                <w:sz w:val="28"/>
+                <w:szCs w:val="28"/>
+              </w:rPr>
+            </w:pPr>
+            <w:r>
+              <w:rPr>
                 <w:rFonts w:ascii="標楷體-繁" w:eastAsia="標楷體-繁" w:hint="eastAsia"/>
                 <w:color w:val="C00000"/>
                 <w:sz w:val="28"/>
                 <w:szCs w:val="28"/>
               </w:rPr>
-            </w:pPr>
-            <w:r>
-              <w:rPr>
-                <w:rFonts w:ascii="標楷體-繁" w:eastAsia="標楷體-繁" w:hint="eastAsia"/>
-                <w:color w:val="C00000"/>
-                <w:sz w:val="28"/>
-                <w:szCs w:val="28"/>
-              </w:rPr>
               <w:t>測試成功，執行結果與預期結果一致。</w:t>
             </w:r>
           </w:p>
@@ -44635,7 +44628,7 @@
             <w:pPr>
               <w:jc w:val="center"/>
               <w:rPr>
-                <w:rFonts w:ascii="標楷體-繁" w:eastAsia="標楷體-繁" w:hint="eastAsia"/>
+                <w:rFonts w:ascii="標楷體-繁" w:eastAsia="標楷體-繁"/>
                 <w:sz w:val="28"/>
                 <w:szCs w:val="28"/>
               </w:rPr>
@@ -44661,7 +44654,7 @@
               <w:ind w:left="0"/>
               <w:jc w:val="center"/>
               <w:rPr>
-                <w:rFonts w:ascii="標楷體-繁" w:eastAsia="標楷體-繁" w:hint="eastAsia"/>
+                <w:rFonts w:ascii="標楷體-繁" w:eastAsia="標楷體-繁"/>
                 <w:sz w:val="28"/>
                 <w:szCs w:val="28"/>
               </w:rPr>
@@ -44695,7 +44688,7 @@
             <w:pPr>
               <w:jc w:val="center"/>
               <w:rPr>
-                <w:rFonts w:ascii="標楷體-繁" w:eastAsia="標楷體-繁" w:hint="eastAsia"/>
+                <w:rFonts w:ascii="標楷體-繁" w:eastAsia="標楷體-繁"/>
                 <w:sz w:val="28"/>
                 <w:szCs w:val="28"/>
               </w:rPr>
@@ -44744,7 +44737,7 @@
                 <w:numId w:val="38"/>
               </w:numPr>
               <w:rPr>
-                <w:rFonts w:ascii="標楷體-繁" w:eastAsia="標楷體-繁" w:hint="eastAsia"/>
+                <w:rFonts w:ascii="標楷體-繁" w:eastAsia="標楷體-繁"/>
                 <w:sz w:val="28"/>
                 <w:szCs w:val="28"/>
               </w:rPr>
@@ -44769,7 +44762,7 @@
             <w:pPr>
               <w:jc w:val="center"/>
               <w:rPr>
-                <w:rFonts w:ascii="標楷體-繁" w:eastAsia="標楷體-繁" w:hint="eastAsia"/>
+                <w:rFonts w:ascii="標楷體-繁" w:eastAsia="標楷體-繁"/>
                 <w:sz w:val="28"/>
                 <w:szCs w:val="28"/>
               </w:rPr>
@@ -44793,7 +44786,7 @@
               <w:pStyle w:val="a9"/>
               <w:ind w:left="0"/>
               <w:rPr>
-                <w:rFonts w:ascii="標楷體-繁" w:eastAsia="標楷體-繁" w:hint="eastAsia"/>
+                <w:rFonts w:ascii="標楷體-繁" w:eastAsia="標楷體-繁"/>
                 <w:sz w:val="28"/>
                 <w:szCs w:val="28"/>
               </w:rPr>
@@ -44828,7 +44821,7 @@
             <w:pPr>
               <w:jc w:val="center"/>
               <w:rPr>
-                <w:rFonts w:ascii="標楷體-繁" w:eastAsia="標楷體-繁" w:hint="eastAsia"/>
+                <w:rFonts w:ascii="標楷體-繁" w:eastAsia="標楷體-繁"/>
                 <w:sz w:val="28"/>
                 <w:szCs w:val="28"/>
               </w:rPr>
@@ -44852,7 +44845,7 @@
               <w:pStyle w:val="a9"/>
               <w:ind w:left="0"/>
               <w:rPr>
-                <w:rFonts w:ascii="標楷體-繁" w:eastAsia="標楷體-繁" w:hint="eastAsia"/>
+                <w:rFonts w:ascii="標楷體-繁" w:eastAsia="標楷體-繁"/>
                 <w:color w:val="C00000"/>
                 <w:sz w:val="28"/>
                 <w:szCs w:val="28"/>
@@ -44874,7 +44867,7 @@
     <w:p>
       <w:pPr>
         <w:rPr>
-          <w:rFonts w:ascii="標楷體-繁" w:eastAsia="標楷體-繁" w:hint="eastAsia"/>
+          <w:rFonts w:ascii="標楷體-繁" w:eastAsia="標楷體-繁"/>
           <w:sz w:val="28"/>
           <w:szCs w:val="28"/>
         </w:rPr>
@@ -44932,15 +44925,7 @@
           <w:sz w:val="28"/>
           <w:szCs w:val="28"/>
         </w:rPr>
-        <w:t>管理</w:t>
-      </w:r>
-      <w:r>
-        <w:rPr>
-          <w:rFonts w:ascii="標楷體-繁" w:eastAsia="標楷體-繁" w:hint="eastAsia"/>
-          <w:sz w:val="28"/>
-          <w:szCs w:val="28"/>
-        </w:rPr>
-        <w:t>專案</w:t>
+        <w:t>管理專案</w:t>
       </w:r>
       <w:r>
         <w:rPr>
@@ -45004,7 +44989,7 @@
             <w:pPr>
               <w:jc w:val="center"/>
               <w:rPr>
-                <w:rFonts w:ascii="標楷體-繁" w:eastAsia="標楷體-繁" w:hint="eastAsia"/>
+                <w:rFonts w:ascii="標楷體-繁" w:eastAsia="標楷體-繁"/>
                 <w:sz w:val="28"/>
                 <w:szCs w:val="28"/>
               </w:rPr>
@@ -45030,7 +45015,7 @@
               <w:ind w:left="0"/>
               <w:jc w:val="center"/>
               <w:rPr>
-                <w:rFonts w:ascii="標楷體-繁" w:eastAsia="標楷體-繁" w:hint="eastAsia"/>
+                <w:rFonts w:ascii="標楷體-繁" w:eastAsia="標楷體-繁"/>
                 <w:sz w:val="28"/>
                 <w:szCs w:val="28"/>
               </w:rPr>
@@ -45064,7 +45049,7 @@
             <w:pPr>
               <w:jc w:val="center"/>
               <w:rPr>
-                <w:rFonts w:ascii="標楷體-繁" w:eastAsia="標楷體-繁" w:hint="eastAsia"/>
+                <w:rFonts w:ascii="標楷體-繁" w:eastAsia="標楷體-繁"/>
                 <w:sz w:val="28"/>
                 <w:szCs w:val="28"/>
               </w:rPr>
@@ -45166,7 +45151,7 @@
                 <w:numId w:val="39"/>
               </w:numPr>
               <w:rPr>
-                <w:rFonts w:ascii="標楷體-繁" w:eastAsia="標楷體-繁" w:hint="eastAsia"/>
+                <w:rFonts w:ascii="標楷體-繁" w:eastAsia="標楷體-繁"/>
                 <w:sz w:val="28"/>
                 <w:szCs w:val="28"/>
               </w:rPr>
@@ -45191,7 +45176,7 @@
             <w:pPr>
               <w:jc w:val="center"/>
               <w:rPr>
-                <w:rFonts w:ascii="標楷體-繁" w:eastAsia="標楷體-繁" w:hint="eastAsia"/>
+                <w:rFonts w:ascii="標楷體-繁" w:eastAsia="標楷體-繁"/>
                 <w:sz w:val="28"/>
                 <w:szCs w:val="28"/>
               </w:rPr>
@@ -45215,7 +45200,7 @@
               <w:pStyle w:val="a9"/>
               <w:ind w:left="0"/>
               <w:rPr>
-                <w:rFonts w:ascii="標楷體-繁" w:eastAsia="標楷體-繁" w:hint="eastAsia"/>
+                <w:rFonts w:ascii="標楷體-繁" w:eastAsia="標楷體-繁"/>
                 <w:sz w:val="28"/>
                 <w:szCs w:val="28"/>
               </w:rPr>
@@ -45240,7 +45225,7 @@
             <w:pPr>
               <w:jc w:val="center"/>
               <w:rPr>
-                <w:rFonts w:ascii="標楷體-繁" w:eastAsia="標楷體-繁" w:hint="eastAsia"/>
+                <w:rFonts w:ascii="標楷體-繁" w:eastAsia="標楷體-繁"/>
                 <w:sz w:val="28"/>
                 <w:szCs w:val="28"/>
               </w:rPr>
@@ -45264,19 +45249,19 @@
               <w:pStyle w:val="a9"/>
               <w:ind w:left="0"/>
               <w:rPr>
+                <w:rFonts w:ascii="標楷體-繁" w:eastAsia="標楷體-繁"/>
+                <w:color w:val="C00000"/>
+                <w:sz w:val="28"/>
+                <w:szCs w:val="28"/>
+              </w:rPr>
+            </w:pPr>
+            <w:r>
+              <w:rPr>
                 <w:rFonts w:ascii="標楷體-繁" w:eastAsia="標楷體-繁" w:hint="eastAsia"/>
                 <w:color w:val="C00000"/>
                 <w:sz w:val="28"/>
                 <w:szCs w:val="28"/>
               </w:rPr>
-            </w:pPr>
-            <w:r>
-              <w:rPr>
-                <w:rFonts w:ascii="標楷體-繁" w:eastAsia="標楷體-繁" w:hint="eastAsia"/>
-                <w:color w:val="C00000"/>
-                <w:sz w:val="28"/>
-                <w:szCs w:val="28"/>
-              </w:rPr>
               <w:t>測試成功，執行結果與預期結果一致。</w:t>
             </w:r>
           </w:p>
@@ -45292,7 +45277,7 @@
             <w:pPr>
               <w:jc w:val="center"/>
               <w:rPr>
-                <w:rFonts w:ascii="標楷體-繁" w:eastAsia="標楷體-繁" w:hint="eastAsia"/>
+                <w:rFonts w:ascii="標楷體-繁" w:eastAsia="標楷體-繁"/>
                 <w:sz w:val="28"/>
                 <w:szCs w:val="28"/>
               </w:rPr>
@@ -45318,7 +45303,7 @@
               <w:ind w:left="0"/>
               <w:jc w:val="center"/>
               <w:rPr>
-                <w:rFonts w:ascii="標楷體-繁" w:eastAsia="標楷體-繁" w:hint="eastAsia"/>
+                <w:rFonts w:ascii="標楷體-繁" w:eastAsia="標楷體-繁"/>
                 <w:sz w:val="28"/>
                 <w:szCs w:val="28"/>
               </w:rPr>
@@ -45352,7 +45337,7 @@
             <w:pPr>
               <w:jc w:val="center"/>
               <w:rPr>
-                <w:rFonts w:ascii="標楷體-繁" w:eastAsia="標楷體-繁" w:hint="eastAsia"/>
+                <w:rFonts w:ascii="標楷體-繁" w:eastAsia="標楷體-繁"/>
                 <w:sz w:val="28"/>
                 <w:szCs w:val="28"/>
               </w:rPr>
@@ -45439,7 +45424,7 @@
                 <w:numId w:val="40"/>
               </w:numPr>
               <w:rPr>
-                <w:rFonts w:ascii="標楷體-繁" w:eastAsia="標楷體-繁" w:hint="eastAsia"/>
+                <w:rFonts w:ascii="標楷體-繁" w:eastAsia="標楷體-繁"/>
                 <w:sz w:val="28"/>
                 <w:szCs w:val="28"/>
               </w:rPr>
@@ -45464,7 +45449,7 @@
             <w:pPr>
               <w:jc w:val="center"/>
               <w:rPr>
-                <w:rFonts w:ascii="標楷體-繁" w:eastAsia="標楷體-繁" w:hint="eastAsia"/>
+                <w:rFonts w:ascii="標楷體-繁" w:eastAsia="標楷體-繁"/>
                 <w:sz w:val="28"/>
                 <w:szCs w:val="28"/>
               </w:rPr>
@@ -45513,7 +45498,7 @@
                 <w:numId w:val="41"/>
               </w:numPr>
               <w:rPr>
-                <w:rFonts w:ascii="標楷體-繁" w:eastAsia="標楷體-繁" w:hint="eastAsia"/>
+                <w:rFonts w:ascii="標楷體-繁" w:eastAsia="標楷體-繁"/>
                 <w:sz w:val="28"/>
                 <w:szCs w:val="28"/>
               </w:rPr>
@@ -45538,7 +45523,7 @@
             <w:pPr>
               <w:jc w:val="center"/>
               <w:rPr>
-                <w:rFonts w:ascii="標楷體-繁" w:eastAsia="標楷體-繁" w:hint="eastAsia"/>
+                <w:rFonts w:ascii="標楷體-繁" w:eastAsia="標楷體-繁"/>
                 <w:sz w:val="28"/>
                 <w:szCs w:val="28"/>
               </w:rPr>
@@ -45562,19 +45547,19 @@
               <w:pStyle w:val="a9"/>
               <w:ind w:left="0"/>
               <w:rPr>
+                <w:rFonts w:ascii="標楷體-繁" w:eastAsia="標楷體-繁"/>
+                <w:color w:val="C00000"/>
+                <w:sz w:val="28"/>
+                <w:szCs w:val="28"/>
+              </w:rPr>
+            </w:pPr>
+            <w:r>
+              <w:rPr>
                 <w:rFonts w:ascii="標楷體-繁" w:eastAsia="標楷體-繁" w:hint="eastAsia"/>
                 <w:color w:val="C00000"/>
                 <w:sz w:val="28"/>
                 <w:szCs w:val="28"/>
               </w:rPr>
-            </w:pPr>
-            <w:r>
-              <w:rPr>
-                <w:rFonts w:ascii="標楷體-繁" w:eastAsia="標楷體-繁" w:hint="eastAsia"/>
-                <w:color w:val="C00000"/>
-                <w:sz w:val="28"/>
-                <w:szCs w:val="28"/>
-              </w:rPr>
               <w:t>測試成功，執行結果與預期結果一致。</w:t>
             </w:r>
           </w:p>
@@ -45590,7 +45575,7 @@
             <w:pPr>
               <w:jc w:val="center"/>
               <w:rPr>
-                <w:rFonts w:ascii="標楷體-繁" w:eastAsia="標楷體-繁" w:hint="eastAsia"/>
+                <w:rFonts w:ascii="標楷體-繁" w:eastAsia="標楷體-繁"/>
                 <w:sz w:val="28"/>
                 <w:szCs w:val="28"/>
               </w:rPr>
@@ -45616,7 +45601,7 @@
               <w:ind w:left="0"/>
               <w:jc w:val="center"/>
               <w:rPr>
-                <w:rFonts w:ascii="標楷體-繁" w:eastAsia="標楷體-繁" w:hint="eastAsia"/>
+                <w:rFonts w:ascii="標楷體-繁" w:eastAsia="標楷體-繁"/>
                 <w:sz w:val="28"/>
                 <w:szCs w:val="28"/>
               </w:rPr>
@@ -45650,7 +45635,7 @@
             <w:pPr>
               <w:jc w:val="center"/>
               <w:rPr>
-                <w:rFonts w:ascii="標楷體-繁" w:eastAsia="標楷體-繁" w:hint="eastAsia"/>
+                <w:rFonts w:ascii="標楷體-繁" w:eastAsia="標楷體-繁"/>
                 <w:sz w:val="28"/>
                 <w:szCs w:val="28"/>
               </w:rPr>
@@ -45699,7 +45684,7 @@
                 <w:numId w:val="42"/>
               </w:numPr>
               <w:rPr>
-                <w:rFonts w:ascii="標楷體-繁" w:eastAsia="標楷體-繁" w:hint="eastAsia"/>
+                <w:rFonts w:ascii="標楷體-繁" w:eastAsia="標楷體-繁"/>
                 <w:sz w:val="28"/>
                 <w:szCs w:val="28"/>
               </w:rPr>
@@ -45724,7 +45709,7 @@
             <w:pPr>
               <w:jc w:val="center"/>
               <w:rPr>
-                <w:rFonts w:ascii="標楷體-繁" w:eastAsia="標楷體-繁" w:hint="eastAsia"/>
+                <w:rFonts w:ascii="標楷體-繁" w:eastAsia="標楷體-繁"/>
                 <w:sz w:val="28"/>
                 <w:szCs w:val="28"/>
               </w:rPr>
@@ -45748,7 +45733,7 @@
               <w:pStyle w:val="a9"/>
               <w:ind w:left="0"/>
               <w:rPr>
-                <w:rFonts w:ascii="標楷體-繁" w:eastAsia="標楷體-繁" w:hint="eastAsia"/>
+                <w:rFonts w:ascii="標楷體-繁" w:eastAsia="標楷體-繁"/>
                 <w:sz w:val="28"/>
                 <w:szCs w:val="28"/>
               </w:rPr>
@@ -45773,7 +45758,7 @@
             <w:pPr>
               <w:jc w:val="center"/>
               <w:rPr>
-                <w:rFonts w:ascii="標楷體-繁" w:eastAsia="標楷體-繁" w:hint="eastAsia"/>
+                <w:rFonts w:ascii="標楷體-繁" w:eastAsia="標楷體-繁"/>
                 <w:sz w:val="28"/>
                 <w:szCs w:val="28"/>
               </w:rPr>
@@ -45797,7 +45782,7 @@
               <w:pStyle w:val="a9"/>
               <w:ind w:left="0"/>
               <w:rPr>
-                <w:rFonts w:ascii="標楷體-繁" w:eastAsia="標楷體-繁" w:hint="eastAsia"/>
+                <w:rFonts w:ascii="標楷體-繁" w:eastAsia="標楷體-繁"/>
                 <w:color w:val="C00000"/>
                 <w:sz w:val="28"/>
                 <w:szCs w:val="28"/>
@@ -45944,7 +45929,7 @@
             <w:pPr>
               <w:jc w:val="center"/>
               <w:rPr>
-                <w:rFonts w:ascii="標楷體-繁" w:eastAsia="標楷體-繁" w:hint="eastAsia"/>
+                <w:rFonts w:ascii="標楷體-繁" w:eastAsia="標楷體-繁"/>
                 <w:sz w:val="28"/>
                 <w:szCs w:val="28"/>
               </w:rPr>
@@ -45970,7 +45955,7 @@
               <w:ind w:left="0"/>
               <w:jc w:val="center"/>
               <w:rPr>
-                <w:rFonts w:ascii="標楷體-繁" w:eastAsia="標楷體-繁" w:hint="eastAsia"/>
+                <w:rFonts w:ascii="標楷體-繁" w:eastAsia="標楷體-繁"/>
                 <w:sz w:val="28"/>
                 <w:szCs w:val="28"/>
               </w:rPr>
@@ -46004,7 +45989,7 @@
             <w:pPr>
               <w:jc w:val="center"/>
               <w:rPr>
-                <w:rFonts w:ascii="標楷體-繁" w:eastAsia="標楷體-繁" w:hint="eastAsia"/>
+                <w:rFonts w:ascii="標楷體-繁" w:eastAsia="標楷體-繁"/>
                 <w:sz w:val="28"/>
                 <w:szCs w:val="28"/>
               </w:rPr>
@@ -46075,7 +46060,7 @@
                 <w:numId w:val="44"/>
               </w:numPr>
               <w:rPr>
-                <w:rFonts w:ascii="標楷體-繁" w:eastAsia="標楷體-繁" w:hint="eastAsia"/>
+                <w:rFonts w:ascii="標楷體-繁" w:eastAsia="標楷體-繁"/>
                 <w:sz w:val="28"/>
                 <w:szCs w:val="28"/>
               </w:rPr>
@@ -46100,7 +46085,7 @@
             <w:pPr>
               <w:jc w:val="center"/>
               <w:rPr>
-                <w:rFonts w:ascii="標楷體-繁" w:eastAsia="標楷體-繁" w:hint="eastAsia"/>
+                <w:rFonts w:ascii="標楷體-繁" w:eastAsia="標楷體-繁"/>
                 <w:sz w:val="28"/>
                 <w:szCs w:val="28"/>
               </w:rPr>
@@ -46124,7 +46109,7 @@
               <w:pStyle w:val="a9"/>
               <w:ind w:left="0"/>
               <w:rPr>
-                <w:rFonts w:ascii="標楷體-繁" w:eastAsia="標楷體-繁" w:hint="eastAsia"/>
+                <w:rFonts w:ascii="標楷體-繁" w:eastAsia="標楷體-繁"/>
                 <w:sz w:val="28"/>
                 <w:szCs w:val="28"/>
               </w:rPr>
@@ -46149,7 +46134,7 @@
             <w:pPr>
               <w:jc w:val="center"/>
               <w:rPr>
-                <w:rFonts w:ascii="標楷體-繁" w:eastAsia="標楷體-繁" w:hint="eastAsia"/>
+                <w:rFonts w:ascii="標楷體-繁" w:eastAsia="標楷體-繁"/>
                 <w:sz w:val="28"/>
                 <w:szCs w:val="28"/>
               </w:rPr>
@@ -46173,19 +46158,19 @@
               <w:pStyle w:val="a9"/>
               <w:ind w:left="0"/>
               <w:rPr>
+                <w:rFonts w:ascii="標楷體-繁" w:eastAsia="標楷體-繁"/>
+                <w:color w:val="C00000"/>
+                <w:sz w:val="28"/>
+                <w:szCs w:val="28"/>
+              </w:rPr>
+            </w:pPr>
+            <w:r>
+              <w:rPr>
                 <w:rFonts w:ascii="標楷體-繁" w:eastAsia="標楷體-繁" w:hint="eastAsia"/>
                 <w:color w:val="C00000"/>
                 <w:sz w:val="28"/>
                 <w:szCs w:val="28"/>
               </w:rPr>
-            </w:pPr>
-            <w:r>
-              <w:rPr>
-                <w:rFonts w:ascii="標楷體-繁" w:eastAsia="標楷體-繁" w:hint="eastAsia"/>
-                <w:color w:val="C00000"/>
-                <w:sz w:val="28"/>
-                <w:szCs w:val="28"/>
-              </w:rPr>
               <w:t>測試成功，執行結果與預期結果一致。</w:t>
             </w:r>
           </w:p>
@@ -46201,7 +46186,7 @@
             <w:pPr>
               <w:jc w:val="center"/>
               <w:rPr>
-                <w:rFonts w:ascii="標楷體-繁" w:eastAsia="標楷體-繁" w:hint="eastAsia"/>
+                <w:rFonts w:ascii="標楷體-繁" w:eastAsia="標楷體-繁"/>
                 <w:sz w:val="28"/>
                 <w:szCs w:val="28"/>
               </w:rPr>
@@ -46227,7 +46212,7 @@
               <w:ind w:left="0"/>
               <w:jc w:val="center"/>
               <w:rPr>
-                <w:rFonts w:ascii="標楷體-繁" w:eastAsia="標楷體-繁" w:hint="eastAsia"/>
+                <w:rFonts w:ascii="標楷體-繁" w:eastAsia="標楷體-繁"/>
                 <w:sz w:val="28"/>
                 <w:szCs w:val="28"/>
               </w:rPr>
@@ -46277,7 +46262,7 @@
             <w:pPr>
               <w:jc w:val="center"/>
               <w:rPr>
-                <w:rFonts w:ascii="標楷體-繁" w:eastAsia="標楷體-繁" w:hint="eastAsia"/>
+                <w:rFonts w:ascii="標楷體-繁" w:eastAsia="標楷體-繁"/>
                 <w:sz w:val="28"/>
                 <w:szCs w:val="28"/>
               </w:rPr>
@@ -46364,7 +46349,7 @@
                 <w:numId w:val="45"/>
               </w:numPr>
               <w:rPr>
-                <w:rFonts w:ascii="標楷體-繁" w:eastAsia="標楷體-繁" w:hint="eastAsia"/>
+                <w:rFonts w:ascii="標楷體-繁" w:eastAsia="標楷體-繁"/>
                 <w:sz w:val="28"/>
                 <w:szCs w:val="28"/>
               </w:rPr>
@@ -46405,17 +46390,17 @@
             <w:pPr>
               <w:jc w:val="center"/>
               <w:rPr>
+                <w:rFonts w:ascii="標楷體-繁" w:eastAsia="標楷體-繁"/>
+                <w:sz w:val="28"/>
+                <w:szCs w:val="28"/>
+              </w:rPr>
+            </w:pPr>
+            <w:r>
+              <w:rPr>
                 <w:rFonts w:ascii="標楷體-繁" w:eastAsia="標楷體-繁" w:hint="eastAsia"/>
                 <w:sz w:val="28"/>
                 <w:szCs w:val="28"/>
               </w:rPr>
-            </w:pPr>
-            <w:r>
-              <w:rPr>
-                <w:rFonts w:ascii="標楷體-繁" w:eastAsia="標楷體-繁" w:hint="eastAsia"/>
-                <w:sz w:val="28"/>
-                <w:szCs w:val="28"/>
-              </w:rPr>
               <w:t>預期結果</w:t>
             </w:r>
           </w:p>
@@ -46427,7 +46412,7 @@
           <w:p>
             <w:pPr>
               <w:rPr>
-                <w:rFonts w:ascii="標楷體-繁" w:eastAsia="標楷體-繁" w:hint="eastAsia"/>
+                <w:rFonts w:ascii="標楷體-繁" w:eastAsia="標楷體-繁"/>
                 <w:sz w:val="28"/>
                 <w:szCs w:val="28"/>
               </w:rPr>
@@ -46452,7 +46437,7 @@
             <w:pPr>
               <w:jc w:val="center"/>
               <w:rPr>
-                <w:rFonts w:ascii="標楷體-繁" w:eastAsia="標楷體-繁" w:hint="eastAsia"/>
+                <w:rFonts w:ascii="標楷體-繁" w:eastAsia="標楷體-繁"/>
                 <w:sz w:val="28"/>
                 <w:szCs w:val="28"/>
               </w:rPr>
@@ -46476,19 +46461,19 @@
               <w:pStyle w:val="a9"/>
               <w:ind w:left="0"/>
               <w:rPr>
+                <w:rFonts w:ascii="標楷體-繁" w:eastAsia="標楷體-繁"/>
+                <w:color w:val="C00000"/>
+                <w:sz w:val="28"/>
+                <w:szCs w:val="28"/>
+              </w:rPr>
+            </w:pPr>
+            <w:r>
+              <w:rPr>
                 <w:rFonts w:ascii="標楷體-繁" w:eastAsia="標楷體-繁" w:hint="eastAsia"/>
                 <w:color w:val="C00000"/>
                 <w:sz w:val="28"/>
                 <w:szCs w:val="28"/>
               </w:rPr>
-            </w:pPr>
-            <w:r>
-              <w:rPr>
-                <w:rFonts w:ascii="標楷體-繁" w:eastAsia="標楷體-繁" w:hint="eastAsia"/>
-                <w:color w:val="C00000"/>
-                <w:sz w:val="28"/>
-                <w:szCs w:val="28"/>
-              </w:rPr>
               <w:t>測試成功，執行結果與預期結果一致。</w:t>
             </w:r>
           </w:p>
@@ -46504,7 +46489,7 @@
             <w:pPr>
               <w:jc w:val="center"/>
               <w:rPr>
-                <w:rFonts w:ascii="標楷體-繁" w:eastAsia="標楷體-繁" w:hint="eastAsia"/>
+                <w:rFonts w:ascii="標楷體-繁" w:eastAsia="標楷體-繁"/>
                 <w:sz w:val="28"/>
                 <w:szCs w:val="28"/>
               </w:rPr>
@@ -46530,7 +46515,7 @@
               <w:ind w:left="0"/>
               <w:jc w:val="center"/>
               <w:rPr>
-                <w:rFonts w:ascii="標楷體-繁" w:eastAsia="標楷體-繁" w:hint="eastAsia"/>
+                <w:rFonts w:ascii="標楷體-繁" w:eastAsia="標楷體-繁"/>
                 <w:sz w:val="28"/>
                 <w:szCs w:val="28"/>
               </w:rPr>
@@ -46564,7 +46549,7 @@
             <w:pPr>
               <w:jc w:val="center"/>
               <w:rPr>
-                <w:rFonts w:ascii="標楷體-繁" w:eastAsia="標楷體-繁" w:hint="eastAsia"/>
+                <w:rFonts w:ascii="標楷體-繁" w:eastAsia="標楷體-繁"/>
                 <w:sz w:val="28"/>
                 <w:szCs w:val="28"/>
               </w:rPr>
@@ -46635,7 +46620,7 @@
                 <w:numId w:val="47"/>
               </w:numPr>
               <w:rPr>
-                <w:rFonts w:ascii="標楷體-繁" w:eastAsia="標楷體-繁" w:hint="eastAsia"/>
+                <w:rFonts w:ascii="標楷體-繁" w:eastAsia="標楷體-繁"/>
                 <w:sz w:val="28"/>
                 <w:szCs w:val="28"/>
               </w:rPr>
@@ -46660,7 +46645,7 @@
             <w:pPr>
               <w:jc w:val="center"/>
               <w:rPr>
-                <w:rFonts w:ascii="標楷體-繁" w:eastAsia="標楷體-繁" w:hint="eastAsia"/>
+                <w:rFonts w:ascii="標楷體-繁" w:eastAsia="標楷體-繁"/>
                 <w:sz w:val="28"/>
                 <w:szCs w:val="28"/>
               </w:rPr>
@@ -46684,7 +46669,7 @@
               <w:pStyle w:val="a9"/>
               <w:ind w:left="0"/>
               <w:rPr>
-                <w:rFonts w:ascii="標楷體-繁" w:eastAsia="標楷體-繁" w:hint="eastAsia"/>
+                <w:rFonts w:ascii="標楷體-繁" w:eastAsia="標楷體-繁"/>
                 <w:sz w:val="28"/>
                 <w:szCs w:val="28"/>
               </w:rPr>
@@ -46709,7 +46694,7 @@
             <w:pPr>
               <w:jc w:val="center"/>
               <w:rPr>
-                <w:rFonts w:ascii="標楷體-繁" w:eastAsia="標楷體-繁" w:hint="eastAsia"/>
+                <w:rFonts w:ascii="標楷體-繁" w:eastAsia="標楷體-繁"/>
                 <w:sz w:val="28"/>
                 <w:szCs w:val="28"/>
               </w:rPr>
@@ -46733,7 +46718,7 @@
               <w:pStyle w:val="a9"/>
               <w:ind w:left="0"/>
               <w:rPr>
-                <w:rFonts w:ascii="標楷體-繁" w:eastAsia="標楷體-繁" w:hint="eastAsia"/>
+                <w:rFonts w:ascii="標楷體-繁" w:eastAsia="標楷體-繁"/>
                 <w:color w:val="C00000"/>
                 <w:sz w:val="28"/>
                 <w:szCs w:val="28"/>
@@ -46815,15 +46800,7 @@
           <w:sz w:val="28"/>
           <w:szCs w:val="28"/>
         </w:rPr>
-        <w:t>合併</w:t>
-      </w:r>
-      <w:r>
-        <w:rPr>
-          <w:rFonts w:ascii="標楷體-繁" w:eastAsia="標楷體-繁" w:hint="eastAsia"/>
-          <w:sz w:val="28"/>
-          <w:szCs w:val="28"/>
-        </w:rPr>
-        <w:t>排序</w:t>
+        <w:t>合併排序</w:t>
       </w:r>
       <w:r>
         <w:rPr>
@@ -46855,7 +46832,7 @@
             <w:pPr>
               <w:jc w:val="center"/>
               <w:rPr>
-                <w:rFonts w:ascii="標楷體-繁" w:eastAsia="標楷體-繁" w:hint="eastAsia"/>
+                <w:rFonts w:ascii="標楷體-繁" w:eastAsia="標楷體-繁"/>
                 <w:sz w:val="28"/>
                 <w:szCs w:val="28"/>
               </w:rPr>
@@ -46910,7 +46887,7 @@
             <w:pPr>
               <w:jc w:val="center"/>
               <w:rPr>
-                <w:rFonts w:ascii="標楷體-繁" w:eastAsia="標楷體-繁" w:hint="eastAsia"/>
+                <w:rFonts w:ascii="標楷體-繁" w:eastAsia="標楷體-繁"/>
                 <w:sz w:val="28"/>
                 <w:szCs w:val="28"/>
               </w:rPr>
@@ -47003,7 +46980,7 @@
                 <w:numId w:val="48"/>
               </w:numPr>
               <w:rPr>
-                <w:rFonts w:ascii="標楷體-繁" w:eastAsia="標楷體-繁" w:hint="eastAsia"/>
+                <w:rFonts w:ascii="標楷體-繁" w:eastAsia="標楷體-繁"/>
                 <w:sz w:val="28"/>
                 <w:szCs w:val="28"/>
               </w:rPr>
@@ -47028,7 +47005,7 @@
             <w:pPr>
               <w:jc w:val="center"/>
               <w:rPr>
-                <w:rFonts w:ascii="標楷體-繁" w:eastAsia="標楷體-繁" w:hint="eastAsia"/>
+                <w:rFonts w:ascii="標楷體-繁" w:eastAsia="標楷體-繁"/>
                 <w:sz w:val="28"/>
                 <w:szCs w:val="28"/>
               </w:rPr>
@@ -47085,7 +47062,7 @@
                 <w:numId w:val="49"/>
               </w:numPr>
               <w:rPr>
-                <w:rFonts w:ascii="標楷體-繁" w:eastAsia="標楷體-繁" w:hint="eastAsia"/>
+                <w:rFonts w:ascii="標楷體-繁" w:eastAsia="標楷體-繁"/>
                 <w:sz w:val="28"/>
                 <w:szCs w:val="28"/>
               </w:rPr>
@@ -47110,17 +47087,17 @@
             <w:pPr>
               <w:jc w:val="center"/>
               <w:rPr>
+                <w:rFonts w:ascii="標楷體-繁" w:eastAsia="標楷體-繁"/>
+                <w:sz w:val="28"/>
+                <w:szCs w:val="28"/>
+              </w:rPr>
+            </w:pPr>
+            <w:r>
+              <w:rPr>
                 <w:rFonts w:ascii="標楷體-繁" w:eastAsia="標楷體-繁" w:hint="eastAsia"/>
                 <w:sz w:val="28"/>
                 <w:szCs w:val="28"/>
               </w:rPr>
-            </w:pPr>
-            <w:r>
-              <w:rPr>
-                <w:rFonts w:ascii="標楷體-繁" w:eastAsia="標楷體-繁" w:hint="eastAsia"/>
-                <w:sz w:val="28"/>
-                <w:szCs w:val="28"/>
-              </w:rPr>
               <w:t>執行結果</w:t>
             </w:r>
           </w:p>
@@ -47132,7 +47109,7 @@
           <w:p>
             <w:pPr>
               <w:rPr>
-                <w:rFonts w:ascii="標楷體-繁" w:eastAsia="標楷體-繁" w:hint="eastAsia"/>
+                <w:rFonts w:ascii="標楷體-繁" w:eastAsia="標楷體-繁"/>
                 <w:sz w:val="28"/>
                 <w:szCs w:val="28"/>
               </w:rPr>
@@ -47213,15 +47190,7 @@
           <w:sz w:val="28"/>
           <w:szCs w:val="28"/>
         </w:rPr>
-        <w:t>二次</w:t>
-      </w:r>
-      <w:r>
-        <w:rPr>
-          <w:rFonts w:ascii="標楷體-繁" w:eastAsia="標楷體-繁" w:hint="eastAsia"/>
-          <w:sz w:val="28"/>
-          <w:szCs w:val="28"/>
-        </w:rPr>
-        <w:t>排序</w:t>
+        <w:t>二次排序</w:t>
       </w:r>
       <w:r>
         <w:rPr>
@@ -47253,7 +47222,7 @@
             <w:pPr>
               <w:jc w:val="center"/>
               <w:rPr>
-                <w:rFonts w:ascii="標楷體-繁" w:eastAsia="標楷體-繁" w:hint="eastAsia"/>
+                <w:rFonts w:ascii="標楷體-繁" w:eastAsia="標楷體-繁"/>
                 <w:sz w:val="28"/>
                 <w:szCs w:val="28"/>
               </w:rPr>
@@ -47293,15 +47262,7 @@
                 <w:sz w:val="28"/>
                 <w:szCs w:val="28"/>
               </w:rPr>
-              <w:t>二次</w:t>
-            </w:r>
-            <w:r>
-              <w:rPr>
-                <w:rFonts w:ascii="標楷體-繁" w:eastAsia="標楷體-繁" w:hint="eastAsia"/>
-                <w:sz w:val="28"/>
-                <w:szCs w:val="28"/>
-              </w:rPr>
-              <w:t>排序</w:t>
+              <w:t>二次排序</w:t>
             </w:r>
           </w:p>
         </w:tc>
@@ -47316,7 +47277,7 @@
             <w:pPr>
               <w:jc w:val="center"/>
               <w:rPr>
-                <w:rFonts w:ascii="標楷體-繁" w:eastAsia="標楷體-繁" w:hint="eastAsia"/>
+                <w:rFonts w:ascii="標楷體-繁" w:eastAsia="標楷體-繁"/>
                 <w:sz w:val="28"/>
                 <w:szCs w:val="28"/>
               </w:rPr>
@@ -47420,15 +47381,7 @@
                 <w:sz w:val="28"/>
                 <w:szCs w:val="28"/>
               </w:rPr>
-              <w:t>拖曳向上或向下</w:t>
-            </w:r>
-            <w:r>
-              <w:rPr>
-                <w:rFonts w:ascii="標楷體-繁" w:eastAsia="標楷體-繁" w:hint="eastAsia"/>
-                <w:sz w:val="28"/>
-                <w:szCs w:val="28"/>
-              </w:rPr>
-              <w:t>。</w:t>
+              <w:t>拖曳向上或向下。</w:t>
             </w:r>
           </w:p>
           <w:p>
@@ -47439,7 +47392,7 @@
                 <w:numId w:val="50"/>
               </w:numPr>
               <w:rPr>
-                <w:rFonts w:ascii="標楷體-繁" w:eastAsia="標楷體-繁" w:hint="eastAsia"/>
+                <w:rFonts w:ascii="標楷體-繁" w:eastAsia="標楷體-繁"/>
                 <w:sz w:val="28"/>
                 <w:szCs w:val="28"/>
               </w:rPr>
@@ -47464,17 +47417,17 @@
             <w:pPr>
               <w:jc w:val="center"/>
               <w:rPr>
+                <w:rFonts w:ascii="標楷體-繁" w:eastAsia="標楷體-繁"/>
+                <w:sz w:val="28"/>
+                <w:szCs w:val="28"/>
+              </w:rPr>
+            </w:pPr>
+            <w:r>
+              <w:rPr>
                 <w:rFonts w:ascii="標楷體-繁" w:eastAsia="標楷體-繁" w:hint="eastAsia"/>
                 <w:sz w:val="28"/>
                 <w:szCs w:val="28"/>
               </w:rPr>
-            </w:pPr>
-            <w:r>
-              <w:rPr>
-                <w:rFonts w:ascii="標楷體-繁" w:eastAsia="標楷體-繁" w:hint="eastAsia"/>
-                <w:sz w:val="28"/>
-                <w:szCs w:val="28"/>
-              </w:rPr>
               <w:t>預期結果</w:t>
             </w:r>
           </w:p>
@@ -47486,7 +47439,7 @@
           <w:p>
             <w:pPr>
               <w:rPr>
-                <w:rFonts w:ascii="標楷體-繁" w:eastAsia="標楷體-繁" w:hint="eastAsia"/>
+                <w:rFonts w:ascii="標楷體-繁" w:eastAsia="標楷體-繁"/>
                 <w:sz w:val="28"/>
                 <w:szCs w:val="28"/>
               </w:rPr>
@@ -47511,17 +47464,17 @@
             <w:pPr>
               <w:jc w:val="center"/>
               <w:rPr>
+                <w:rFonts w:ascii="標楷體-繁" w:eastAsia="標楷體-繁"/>
+                <w:sz w:val="28"/>
+                <w:szCs w:val="28"/>
+              </w:rPr>
+            </w:pPr>
+            <w:r>
+              <w:rPr>
                 <w:rFonts w:ascii="標楷體-繁" w:eastAsia="標楷體-繁" w:hint="eastAsia"/>
                 <w:sz w:val="28"/>
                 <w:szCs w:val="28"/>
               </w:rPr>
-            </w:pPr>
-            <w:r>
-              <w:rPr>
-                <w:rFonts w:ascii="標楷體-繁" w:eastAsia="標楷體-繁" w:hint="eastAsia"/>
-                <w:sz w:val="28"/>
-                <w:szCs w:val="28"/>
-              </w:rPr>
               <w:t>執行結果</w:t>
             </w:r>
           </w:p>
@@ -47533,7 +47486,7 @@
           <w:p>
             <w:pPr>
               <w:rPr>
-                <w:rFonts w:ascii="標楷體-繁" w:eastAsia="標楷體-繁" w:hint="eastAsia"/>
+                <w:rFonts w:ascii="標楷體-繁" w:eastAsia="標楷體-繁"/>
                 <w:sz w:val="28"/>
                 <w:szCs w:val="28"/>
               </w:rPr>
@@ -47636,7 +47589,7 @@
             <w:pPr>
               <w:jc w:val="center"/>
               <w:rPr>
-                <w:rFonts w:ascii="標楷體-繁" w:eastAsia="標楷體-繁" w:hint="eastAsia"/>
+                <w:rFonts w:ascii="標楷體-繁" w:eastAsia="標楷體-繁"/>
                 <w:sz w:val="28"/>
                 <w:szCs w:val="28"/>
               </w:rPr>
@@ -47691,7 +47644,7 @@
             <w:pPr>
               <w:jc w:val="center"/>
               <w:rPr>
-                <w:rFonts w:ascii="標楷體-繁" w:eastAsia="標楷體-繁" w:hint="eastAsia"/>
+                <w:rFonts w:ascii="標楷體-繁" w:eastAsia="標楷體-繁"/>
                 <w:sz w:val="28"/>
                 <w:szCs w:val="28"/>
               </w:rPr>
@@ -47762,7 +47715,7 @@
                 <w:numId w:val="51"/>
               </w:numPr>
               <w:rPr>
-                <w:rFonts w:ascii="標楷體-繁" w:eastAsia="標楷體-繁" w:hint="eastAsia"/>
+                <w:rFonts w:ascii="標楷體-繁" w:eastAsia="標楷體-繁"/>
                 <w:sz w:val="28"/>
                 <w:szCs w:val="28"/>
               </w:rPr>
@@ -47796,7 +47749,7 @@
             <w:pPr>
               <w:jc w:val="center"/>
               <w:rPr>
-                <w:rFonts w:ascii="標楷體-繁" w:eastAsia="標楷體-繁" w:hint="eastAsia"/>
+                <w:rFonts w:ascii="標楷體-繁" w:eastAsia="標楷體-繁"/>
                 <w:sz w:val="28"/>
                 <w:szCs w:val="28"/>
               </w:rPr>
@@ -47845,7 +47798,7 @@
                 <w:numId w:val="52"/>
               </w:numPr>
               <w:rPr>
-                <w:rFonts w:ascii="標楷體-繁" w:eastAsia="標楷體-繁" w:hint="eastAsia"/>
+                <w:rFonts w:ascii="標楷體-繁" w:eastAsia="標楷體-繁"/>
                 <w:sz w:val="28"/>
                 <w:szCs w:val="28"/>
               </w:rPr>
@@ -47870,17 +47823,17 @@
             <w:pPr>
               <w:jc w:val="center"/>
               <w:rPr>
+                <w:rFonts w:ascii="標楷體-繁" w:eastAsia="標楷體-繁"/>
+                <w:sz w:val="28"/>
+                <w:szCs w:val="28"/>
+              </w:rPr>
+            </w:pPr>
+            <w:r>
+              <w:rPr>
                 <w:rFonts w:ascii="標楷體-繁" w:eastAsia="標楷體-繁" w:hint="eastAsia"/>
                 <w:sz w:val="28"/>
                 <w:szCs w:val="28"/>
               </w:rPr>
-            </w:pPr>
-            <w:r>
-              <w:rPr>
-                <w:rFonts w:ascii="標楷體-繁" w:eastAsia="標楷體-繁" w:hint="eastAsia"/>
-                <w:sz w:val="28"/>
-                <w:szCs w:val="28"/>
-              </w:rPr>
               <w:t>執行結果</w:t>
             </w:r>
           </w:p>
@@ -47892,7 +47845,7 @@
           <w:p>
             <w:pPr>
               <w:rPr>
-                <w:rFonts w:ascii="標楷體-繁" w:eastAsia="標楷體-繁" w:hint="eastAsia"/>
+                <w:rFonts w:ascii="標楷體-繁" w:eastAsia="標楷體-繁"/>
                 <w:sz w:val="28"/>
                 <w:szCs w:val="28"/>
               </w:rPr>
@@ -47966,10 +47919,7 @@
         <w:t xml:space="preserve">第 </w:t>
       </w:r>
       <w:r>
-        <w:t>1</w:t>
-      </w:r>
-      <w:r>
-        <w:t>1</w:t>
+        <w:t>11</w:t>
       </w:r>
       <w:r>
         <w:rPr>
@@ -48060,7 +48010,7 @@
             <w:pPr>
               <w:jc w:val="center"/>
               <w:rPr>
-                <w:rFonts w:ascii="標楷體-繁" w:eastAsia="標楷體-繁" w:hint="eastAsia"/>
+                <w:rFonts w:ascii="標楷體-繁" w:eastAsia="標楷體-繁"/>
                 <w:sz w:val="28"/>
                 <w:szCs w:val="28"/>
               </w:rPr>
@@ -48087,17 +48037,17 @@
             <w:pPr>
               <w:jc w:val="center"/>
               <w:rPr>
+                <w:rFonts w:ascii="標楷體-繁" w:eastAsia="標楷體-繁"/>
+                <w:sz w:val="28"/>
+                <w:szCs w:val="28"/>
+              </w:rPr>
+            </w:pPr>
+            <w:r>
+              <w:rPr>
                 <w:rFonts w:ascii="標楷體-繁" w:eastAsia="標楷體-繁" w:hint="eastAsia"/>
                 <w:sz w:val="28"/>
                 <w:szCs w:val="28"/>
               </w:rPr>
-            </w:pPr>
-            <w:r>
-              <w:rPr>
-                <w:rFonts w:ascii="標楷體-繁" w:eastAsia="標楷體-繁" w:hint="eastAsia"/>
-                <w:sz w:val="28"/>
-                <w:szCs w:val="28"/>
-              </w:rPr>
               <w:t>系統名稱</w:t>
             </w:r>
           </w:p>
@@ -48109,7 +48059,7 @@
           <w:p>
             <w:pPr>
               <w:rPr>
-                <w:rFonts w:ascii="標楷體-繁" w:eastAsia="標楷體-繁" w:hint="eastAsia"/>
+                <w:rFonts w:ascii="標楷體-繁" w:eastAsia="標楷體-繁"/>
                 <w:sz w:val="28"/>
                 <w:szCs w:val="28"/>
               </w:rPr>
@@ -48136,17 +48086,17 @@
             <w:pPr>
               <w:jc w:val="center"/>
               <w:rPr>
+                <w:rFonts w:ascii="標楷體-繁" w:eastAsia="標楷體-繁"/>
+                <w:sz w:val="28"/>
+                <w:szCs w:val="28"/>
+              </w:rPr>
+            </w:pPr>
+            <w:r>
+              <w:rPr>
                 <w:rFonts w:ascii="標楷體-繁" w:eastAsia="標楷體-繁" w:hint="eastAsia"/>
                 <w:sz w:val="28"/>
                 <w:szCs w:val="28"/>
               </w:rPr>
-            </w:pPr>
-            <w:r>
-              <w:rPr>
-                <w:rFonts w:ascii="標楷體-繁" w:eastAsia="標楷體-繁" w:hint="eastAsia"/>
-                <w:sz w:val="28"/>
-                <w:szCs w:val="28"/>
-              </w:rPr>
               <w:t>版本</w:t>
             </w:r>
           </w:p>
@@ -48158,7 +48108,7 @@
           <w:p>
             <w:pPr>
               <w:rPr>
-                <w:rFonts w:ascii="標楷體-繁" w:eastAsia="標楷體-繁" w:hint="eastAsia"/>
+                <w:rFonts w:ascii="標楷體-繁" w:eastAsia="標楷體-繁"/>
                 <w:sz w:val="28"/>
                 <w:szCs w:val="28"/>
               </w:rPr>
@@ -48185,17 +48135,17 @@
             <w:pPr>
               <w:jc w:val="center"/>
               <w:rPr>
+                <w:rFonts w:ascii="標楷體-繁" w:eastAsia="標楷體-繁"/>
+                <w:sz w:val="28"/>
+                <w:szCs w:val="28"/>
+              </w:rPr>
+            </w:pPr>
+            <w:r>
+              <w:rPr>
                 <w:rFonts w:ascii="標楷體-繁" w:eastAsia="標楷體-繁" w:hint="eastAsia"/>
                 <w:sz w:val="28"/>
                 <w:szCs w:val="28"/>
               </w:rPr>
-            </w:pPr>
-            <w:r>
-              <w:rPr>
-                <w:rFonts w:ascii="標楷體-繁" w:eastAsia="標楷體-繁" w:hint="eastAsia"/>
-                <w:sz w:val="28"/>
-                <w:szCs w:val="28"/>
-              </w:rPr>
               <w:t>檔案大小</w:t>
             </w:r>
           </w:p>
@@ -48207,7 +48157,7 @@
           <w:p>
             <w:pPr>
               <w:rPr>
-                <w:rFonts w:ascii="標楷體-繁" w:eastAsia="標楷體-繁" w:hint="eastAsia"/>
+                <w:rFonts w:ascii="標楷體-繁" w:eastAsia="標楷體-繁"/>
                 <w:sz w:val="28"/>
                 <w:szCs w:val="28"/>
               </w:rPr>
@@ -48227,7 +48177,6 @@
               <w:jc w:val="center"/>
               <w:rPr>
                 <w:rFonts w:ascii="標楷體-繁" w:eastAsia="標楷體-繁" w:hint="eastAsia"/>
-                <w:color w:val="C00000"/>
                 <w:sz w:val="28"/>
                 <w:szCs w:val="28"/>
               </w:rPr>
@@ -48235,11 +48184,18 @@
             <w:r>
               <w:rPr>
                 <w:rFonts w:ascii="標楷體-繁" w:eastAsia="標楷體-繁" w:hint="eastAsia"/>
-                <w:color w:val="C00000"/>
-                <w:sz w:val="28"/>
-                <w:szCs w:val="28"/>
-              </w:rPr>
-              <w:t>軟體類別</w:t>
+                <w:sz w:val="28"/>
+                <w:szCs w:val="28"/>
+              </w:rPr>
+              <w:t>軟體</w:t>
+            </w:r>
+            <w:r>
+              <w:rPr>
+                <w:rFonts w:ascii="標楷體-繁" w:eastAsia="標楷體-繁" w:hint="eastAsia"/>
+                <w:sz w:val="28"/>
+                <w:szCs w:val="28"/>
+              </w:rPr>
+              <w:t>系統要求</w:t>
             </w:r>
           </w:p>
         </w:tc>
@@ -48250,11 +48206,19 @@
           <w:p>
             <w:pPr>
               <w:rPr>
+                <w:rFonts w:ascii="標楷體-繁" w:eastAsia="標楷體-繁"/>
+                <w:sz w:val="28"/>
+                <w:szCs w:val="28"/>
+              </w:rPr>
+            </w:pPr>
+            <w:r>
+              <w:rPr>
                 <w:rFonts w:ascii="標楷體-繁" w:eastAsia="標楷體-繁" w:hint="eastAsia"/>
                 <w:sz w:val="28"/>
                 <w:szCs w:val="28"/>
               </w:rPr>
-            </w:pPr>
+              <w:t>Linux 系統</w:t>
+            </w:r>
           </w:p>
         </w:tc>
       </w:tr>
@@ -48269,8 +48233,29 @@
             <w:pPr>
               <w:jc w:val="center"/>
               <w:rPr>
+                <w:rFonts w:ascii="標楷體-繁" w:eastAsia="標楷體-繁"/>
+                <w:sz w:val="28"/>
+                <w:szCs w:val="28"/>
+              </w:rPr>
+            </w:pPr>
+            <w:r>
+              <w:rPr>
                 <w:rFonts w:ascii="標楷體-繁" w:eastAsia="標楷體-繁" w:hint="eastAsia"/>
-                <w:color w:val="C00000"/>
+                <w:sz w:val="28"/>
+                <w:szCs w:val="28"/>
+              </w:rPr>
+              <w:t>硬體系統要求</w:t>
+            </w:r>
+          </w:p>
+        </w:tc>
+        <w:tc>
+          <w:tcPr>
+            <w:tcW w:w="6797" w:type="dxa"/>
+          </w:tcPr>
+          <w:p>
+            <w:pPr>
+              <w:rPr>
+                <w:rFonts w:ascii="標楷體-繁" w:eastAsia="標楷體-繁"/>
                 <w:sz w:val="28"/>
                 <w:szCs w:val="28"/>
               </w:rPr>
@@ -48278,26 +48263,47 @@
             <w:r>
               <w:rPr>
                 <w:rFonts w:ascii="標楷體-繁" w:eastAsia="標楷體-繁" w:hint="eastAsia"/>
-                <w:color w:val="C00000"/>
-                <w:sz w:val="28"/>
-                <w:szCs w:val="28"/>
-              </w:rPr>
-              <w:t>最低版本需求</w:t>
-            </w:r>
-          </w:p>
-        </w:tc>
-        <w:tc>
-          <w:tcPr>
-            <w:tcW w:w="6797" w:type="dxa"/>
-          </w:tcPr>
-          <w:p>
-            <w:pPr>
+                <w:sz w:val="28"/>
+                <w:szCs w:val="28"/>
+              </w:rPr>
+              <w:t>ram 48以上 輝達</w:t>
+            </w:r>
+            <w:proofErr w:type="spellStart"/>
+            <w:r>
               <w:rPr>
                 <w:rFonts w:ascii="標楷體-繁" w:eastAsia="標楷體-繁" w:hint="eastAsia"/>
                 <w:sz w:val="28"/>
                 <w:szCs w:val="28"/>
               </w:rPr>
-            </w:pPr>
+              <w:t>gpu</w:t>
+            </w:r>
+            <w:proofErr w:type="spellEnd"/>
+            <w:r>
+              <w:rPr>
+                <w:rFonts w:ascii="標楷體-繁" w:eastAsia="標楷體-繁" w:hint="eastAsia"/>
+                <w:sz w:val="28"/>
+                <w:szCs w:val="28"/>
+              </w:rPr>
+              <w:t>(支援</w:t>
+            </w:r>
+            <w:proofErr w:type="spellStart"/>
+            <w:r>
+              <w:rPr>
+                <w:rFonts w:ascii="標楷體-繁" w:eastAsia="標楷體-繁" w:hint="eastAsia"/>
+                <w:sz w:val="28"/>
+                <w:szCs w:val="28"/>
+              </w:rPr>
+              <w:t>cuda</w:t>
+            </w:r>
+            <w:proofErr w:type="spellEnd"/>
+            <w:r>
+              <w:rPr>
+                <w:rFonts w:ascii="標楷體-繁" w:eastAsia="標楷體-繁" w:hint="eastAsia"/>
+                <w:sz w:val="28"/>
+                <w:szCs w:val="28"/>
+              </w:rPr>
+              <w:t>)</w:t>
+            </w:r>
           </w:p>
         </w:tc>
       </w:tr>
@@ -48306,7 +48312,7 @@
       <w:pPr>
         <w:ind w:left="360"/>
         <w:rPr>
-          <w:rFonts w:ascii="標楷體-繁" w:eastAsia="標楷體-繁" w:hint="eastAsia"/>
+          <w:rFonts w:ascii="標楷體-繁" w:eastAsia="標楷體-繁"/>
           <w:sz w:val="28"/>
           <w:szCs w:val="28"/>
         </w:rPr>
@@ -48346,10 +48352,7 @@
         <w:t xml:space="preserve">第 </w:t>
       </w:r>
       <w:r>
-        <w:t>1</w:t>
-      </w:r>
-      <w:r>
-        <w:t>2</w:t>
+        <w:t>12</w:t>
       </w:r>
       <w:r>
         <w:rPr>
@@ -48367,13 +48370,7 @@
         <w:rPr>
           <w:rFonts w:hint="eastAsia"/>
         </w:rPr>
-        <w:t>使用</w:t>
-      </w:r>
-      <w:r>
-        <w:rPr>
-          <w:rFonts w:hint="eastAsia"/>
-        </w:rPr>
-        <w:t>手冊</w:t>
+        <w:t>使用手冊</w:t>
       </w:r>
     </w:p>
     <w:p>
@@ -48612,10 +48609,7 @@
         <w:t xml:space="preserve">第 </w:t>
       </w:r>
       <w:r>
-        <w:t>1</w:t>
-      </w:r>
-      <w:r>
-        <w:t>3</w:t>
+        <w:t>13</w:t>
       </w:r>
       <w:r>
         <w:rPr>
@@ -48872,10 +48866,7 @@
         <w:t xml:space="preserve">第 </w:t>
       </w:r>
       <w:r>
-        <w:t>1</w:t>
-      </w:r>
-      <w:r>
-        <w:t>4</w:t>
+        <w:t>14</w:t>
       </w:r>
       <w:r>
         <w:rPr>
@@ -49119,9 +49110,6 @@
     <w:p>
       <w:pPr>
         <w:pStyle w:val="13"/>
-        <w:rPr>
-          <w:rFonts w:hint="eastAsia"/>
-        </w:rPr>
       </w:pPr>
       <w:r>
         <w:rPr>
@@ -49136,7 +49124,7 @@
         <w:pStyle w:val="a9"/>
         <w:ind w:left="480"/>
         <w:rPr>
-          <w:rFonts w:ascii="標楷體-繁" w:eastAsia="標楷體-繁" w:hint="eastAsia"/>
+          <w:rFonts w:ascii="標楷體-繁" w:eastAsia="標楷體-繁"/>
           <w:sz w:val="28"/>
           <w:szCs w:val="28"/>
         </w:rPr>

--- a/document/五專第113507-履人-系統手冊-二評編輯中.docx
+++ b/document/五專第113507-履人-系統手冊-二評編輯中.docx
@@ -48176,7 +48176,7 @@
             <w:pPr>
               <w:jc w:val="center"/>
               <w:rPr>
-                <w:rFonts w:ascii="標楷體-繁" w:eastAsia="標楷體-繁" w:hint="eastAsia"/>
+                <w:rFonts w:ascii="標楷體-繁" w:eastAsia="標楷體-繁"/>
                 <w:sz w:val="28"/>
                 <w:szCs w:val="28"/>
               </w:rPr>
@@ -48632,6 +48632,31 @@
     </w:p>
     <w:p>
       <w:pPr>
+        <w:rPr>
+          <w:rFonts w:ascii="標楷體-繁" w:eastAsia="標楷體-繁" w:hint="eastAsia"/>
+          <w:sz w:val="28"/>
+          <w:szCs w:val="28"/>
+        </w:rPr>
+      </w:pPr>
+      <w:r>
+        <w:rPr>
+          <w:rFonts w:ascii="標楷體-繁" w:eastAsia="標楷體-繁"/>
+          <w:sz w:val="28"/>
+          <w:szCs w:val="28"/>
+        </w:rPr>
+        <w:t xml:space="preserve">10956005 </w:t>
+      </w:r>
+      <w:r>
+        <w:rPr>
+          <w:rFonts w:ascii="標楷體-繁" w:eastAsia="標楷體-繁" w:hint="eastAsia"/>
+          <w:sz w:val="28"/>
+          <w:szCs w:val="28"/>
+        </w:rPr>
+        <w:t>林東建</w:t>
+      </w:r>
+    </w:p>
+    <w:p>
+      <w:pPr>
         <w:pStyle w:val="a9"/>
         <w:ind w:left="480"/>
         <w:rPr>
@@ -48830,6 +48855,807 @@
     </w:p>
     <w:p>
       <w:pPr>
+        <w:rPr>
+          <w:rFonts w:ascii="標楷體-繁" w:eastAsia="標楷體-繁"/>
+          <w:sz w:val="28"/>
+          <w:szCs w:val="28"/>
+        </w:rPr>
+      </w:pPr>
+      <w:r>
+        <w:rPr>
+          <w:rFonts w:ascii="標楷體-繁" w:eastAsia="標楷體-繁"/>
+          <w:sz w:val="28"/>
+          <w:szCs w:val="28"/>
+        </w:rPr>
+        <w:lastRenderedPageBreak/>
+        <w:t xml:space="preserve">10956015 </w:t>
+      </w:r>
+      <w:r>
+        <w:rPr>
+          <w:rFonts w:ascii="標楷體-繁" w:eastAsia="標楷體-繁" w:hint="eastAsia"/>
+          <w:sz w:val="28"/>
+          <w:szCs w:val="28"/>
+        </w:rPr>
+        <w:t>張庭瑋</w:t>
+      </w:r>
+    </w:p>
+    <w:p>
+      <w:pPr>
+        <w:ind w:firstLine="480"/>
+        <w:rPr>
+          <w:rFonts w:ascii="標楷體-繁" w:eastAsia="標楷體-繁" w:hint="eastAsia"/>
+          <w:sz w:val="28"/>
+          <w:szCs w:val="28"/>
+        </w:rPr>
+      </w:pPr>
+      <w:r>
+        <w:rPr>
+          <w:rFonts w:ascii="標楷體-繁" w:eastAsia="標楷體-繁" w:hint="eastAsia"/>
+          <w:sz w:val="28"/>
+          <w:szCs w:val="28"/>
+        </w:rPr>
+        <w:t>這次的專題製作過程，讓我深刻體會到團隊合作的重要性。整個開發過程中，我們依靠團隊間的彼此配合，發揮了各自的專長。每個人負責的部分相互補足，使我們順利完成這個充滿挑戰的專題。</w:t>
+      </w:r>
+    </w:p>
+    <w:p>
+      <w:pPr>
+        <w:rPr>
+          <w:rFonts w:ascii="標楷體-繁" w:eastAsia="標楷體-繁"/>
+          <w:sz w:val="28"/>
+          <w:szCs w:val="28"/>
+        </w:rPr>
+      </w:pPr>
+    </w:p>
+    <w:p>
+      <w:pPr>
+        <w:ind w:firstLine="480"/>
+        <w:rPr>
+          <w:rFonts w:ascii="標楷體-繁" w:eastAsia="標楷體-繁" w:hint="eastAsia"/>
+          <w:sz w:val="28"/>
+          <w:szCs w:val="28"/>
+        </w:rPr>
+      </w:pPr>
+      <w:r>
+        <w:rPr>
+          <w:rFonts w:ascii="標楷體-繁" w:eastAsia="標楷體-繁" w:hint="eastAsia"/>
+          <w:sz w:val="28"/>
+          <w:szCs w:val="28"/>
+        </w:rPr>
+        <w:t>在進行過程中，溝通扮演了至關重要的角色。無論是面對技術難題，還是設計方向的調整，我們都透過會議和即時溝通，快速解決問題，確保專題的進度不會落後。遇到不同的意見時，我們也學會了透過理性的討論找到最佳解決方案，讓專題朝著正確的方向前進，也讓我學到了如何更好地協調與他人合作。</w:t>
+      </w:r>
+    </w:p>
+    <w:p>
+      <w:pPr>
+        <w:rPr>
+          <w:rFonts w:ascii="標楷體-繁" w:eastAsia="標楷體-繁"/>
+          <w:sz w:val="28"/>
+          <w:szCs w:val="28"/>
+        </w:rPr>
+      </w:pPr>
+    </w:p>
+    <w:p>
+      <w:pPr>
+        <w:ind w:firstLine="480"/>
+        <w:rPr>
+          <w:rFonts w:ascii="標楷體-繁" w:eastAsia="標楷體-繁" w:hint="eastAsia"/>
+          <w:sz w:val="28"/>
+          <w:szCs w:val="28"/>
+        </w:rPr>
+      </w:pPr>
+      <w:r>
+        <w:rPr>
+          <w:rFonts w:ascii="標楷體-繁" w:eastAsia="標楷體-繁" w:hint="eastAsia"/>
+          <w:sz w:val="28"/>
+          <w:szCs w:val="28"/>
+        </w:rPr>
+        <w:t>此外，這次專題讓我能夠將過去所學的知識和技能，像是系統設計和資料庫管理，實際應用到專案中。然而，我也學習了不少新技術，像是新的程式語言和 Git 版本控制的使用。這些技術讓我們的開發過程更加順暢。</w:t>
+      </w:r>
+    </w:p>
+    <w:p>
+      <w:pPr>
+        <w:rPr>
+          <w:rFonts w:ascii="標楷體-繁" w:eastAsia="標楷體-繁"/>
+          <w:sz w:val="28"/>
+          <w:szCs w:val="28"/>
+        </w:rPr>
+      </w:pPr>
+    </w:p>
+    <w:p>
+      <w:pPr>
+        <w:rPr>
+          <w:rFonts w:ascii="標楷體-繁" w:eastAsia="標楷體-繁" w:hint="eastAsia"/>
+          <w:sz w:val="28"/>
+          <w:szCs w:val="28"/>
+        </w:rPr>
+      </w:pPr>
+      <w:r>
+        <w:rPr>
+          <w:rFonts w:ascii="標楷體-繁" w:eastAsia="標楷體-繁" w:hint="eastAsia"/>
+          <w:sz w:val="28"/>
+          <w:szCs w:val="28"/>
+        </w:rPr>
+        <w:t>總結來說，這次專題製作不僅讓我深刻體驗到團隊合作與溝通的重要性，也讓我學會了新的技術，並成功將其應用到實際專案中。這段經歷對我來說真是充滿挑戰且意義非凡的成長歷程。</w:t>
+      </w:r>
+    </w:p>
+    <w:p>
+      <w:pPr>
+        <w:rPr>
+          <w:rFonts w:ascii="標楷體-繁" w:eastAsia="標楷體-繁"/>
+          <w:sz w:val="28"/>
+          <w:szCs w:val="28"/>
+        </w:rPr>
+      </w:pPr>
+    </w:p>
+    <w:p>
+      <w:pPr>
+        <w:widowControl/>
+        <w:rPr>
+          <w:rFonts w:ascii="標楷體-繁" w:eastAsia="標楷體-繁"/>
+          <w:sz w:val="28"/>
+          <w:szCs w:val="28"/>
+        </w:rPr>
+      </w:pPr>
+      <w:r>
+        <w:rPr>
+          <w:rFonts w:ascii="標楷體-繁" w:eastAsia="標楷體-繁"/>
+          <w:sz w:val="28"/>
+          <w:szCs w:val="28"/>
+        </w:rPr>
+        <w:br w:type="page"/>
+      </w:r>
+    </w:p>
+    <w:p>
+      <w:pPr>
+        <w:rPr>
+          <w:rFonts w:ascii="Apple Color Emoji" w:eastAsia="標楷體-繁" w:hAnsi="Apple Color Emoji" w:cs="Apple Color Emoji"/>
+          <w:sz w:val="28"/>
+          <w:szCs w:val="28"/>
+        </w:rPr>
+      </w:pPr>
+      <w:r>
+        <w:rPr>
+          <w:rFonts w:ascii="標楷體-繁" w:eastAsia="標楷體-繁"/>
+          <w:sz w:val="28"/>
+          <w:szCs w:val="28"/>
+        </w:rPr>
+        <w:lastRenderedPageBreak/>
+        <w:t>10956023</w:t>
+      </w:r>
+      <w:r>
+        <w:rPr>
+          <w:rFonts w:ascii="標楷體-繁" w:eastAsia="標楷體-繁" w:hint="eastAsia"/>
+          <w:sz w:val="28"/>
+          <w:szCs w:val="28"/>
+        </w:rPr>
+        <w:t xml:space="preserve"> 廖</w:t>
+      </w:r>
+      <w:r>
+        <w:rPr>
+          <w:rFonts w:ascii="Apple Color Emoji" w:eastAsia="標楷體-繁" w:hAnsi="Apple Color Emoji" w:cs="Apple Color Emoji" w:hint="eastAsia"/>
+          <w:sz w:val="28"/>
+          <w:szCs w:val="28"/>
+        </w:rPr>
+        <w:t>翊丞</w:t>
+      </w:r>
+    </w:p>
+    <w:p>
+      <w:pPr>
+        <w:rPr>
+          <w:rFonts w:ascii="Apple Color Emoji" w:eastAsia="標楷體-繁" w:hAnsi="Apple Color Emoji" w:cs="Apple Color Emoji"/>
+          <w:sz w:val="28"/>
+          <w:szCs w:val="28"/>
+        </w:rPr>
+      </w:pPr>
+    </w:p>
+    <w:p>
+      <w:pPr>
+        <w:rPr>
+          <w:rFonts w:ascii="Apple Color Emoji" w:eastAsia="標楷體-繁" w:hAnsi="Apple Color Emoji" w:cs="Apple Color Emoji"/>
+          <w:sz w:val="28"/>
+          <w:szCs w:val="28"/>
+        </w:rPr>
+      </w:pPr>
+    </w:p>
+    <w:p>
+      <w:pPr>
+        <w:widowControl/>
+        <w:rPr>
+          <w:rFonts w:ascii="Apple Color Emoji" w:eastAsia="標楷體-繁" w:hAnsi="Apple Color Emoji" w:cs="Apple Color Emoji"/>
+          <w:sz w:val="28"/>
+          <w:szCs w:val="28"/>
+        </w:rPr>
+      </w:pPr>
+      <w:r>
+        <w:rPr>
+          <w:rFonts w:ascii="Apple Color Emoji" w:eastAsia="標楷體-繁" w:hAnsi="Apple Color Emoji" w:cs="Apple Color Emoji"/>
+          <w:sz w:val="28"/>
+          <w:szCs w:val="28"/>
+        </w:rPr>
+        <w:br w:type="page"/>
+      </w:r>
+    </w:p>
+    <w:p>
+      <w:pPr>
+        <w:rPr>
+          <w:rFonts w:ascii="標楷體-繁" w:eastAsia="標楷體-繁"/>
+          <w:sz w:val="28"/>
+          <w:szCs w:val="28"/>
+        </w:rPr>
+      </w:pPr>
+      <w:r>
+        <w:rPr>
+          <w:rFonts w:ascii="標楷體-繁" w:eastAsia="標楷體-繁"/>
+          <w:sz w:val="28"/>
+          <w:szCs w:val="28"/>
+        </w:rPr>
+        <w:lastRenderedPageBreak/>
+        <w:t>10956029</w:t>
+      </w:r>
+      <w:r>
+        <w:rPr>
+          <w:rFonts w:ascii="標楷體-繁" w:eastAsia="標楷體-繁"/>
+          <w:sz w:val="28"/>
+          <w:szCs w:val="28"/>
+        </w:rPr>
+        <w:t xml:space="preserve"> </w:t>
+      </w:r>
+      <w:r>
+        <w:rPr>
+          <w:rFonts w:ascii="標楷體-繁" w:eastAsia="標楷體-繁" w:hint="eastAsia"/>
+          <w:sz w:val="28"/>
+          <w:szCs w:val="28"/>
+        </w:rPr>
+        <w:t>李宜庭</w:t>
+      </w:r>
+    </w:p>
+    <w:p>
+      <w:pPr>
+        <w:ind w:firstLine="480"/>
+        <w:rPr>
+          <w:rFonts w:ascii="標楷體-繁" w:eastAsia="標楷體-繁" w:hint="eastAsia"/>
+          <w:sz w:val="28"/>
+          <w:szCs w:val="28"/>
+        </w:rPr>
+      </w:pPr>
+      <w:r>
+        <w:rPr>
+          <w:rFonts w:ascii="標楷體-繁" w:eastAsia="標楷體-繁" w:hint="eastAsia"/>
+          <w:sz w:val="28"/>
+          <w:szCs w:val="28"/>
+        </w:rPr>
+        <w:t>在這次為期兩學期的專題中，我學到了很多課堂上無法接觸到的寶貴經驗，無論是人際溝通、組員協作，還是技術上的挑戰，這些都讓我獲益匪淺。</w:t>
+      </w:r>
+    </w:p>
+    <w:p>
+      <w:pPr>
+        <w:rPr>
+          <w:rFonts w:ascii="標楷體-繁" w:eastAsia="標楷體-繁"/>
+          <w:sz w:val="28"/>
+          <w:szCs w:val="28"/>
+        </w:rPr>
+      </w:pPr>
+    </w:p>
+    <w:p>
+      <w:pPr>
+        <w:ind w:firstLine="480"/>
+        <w:rPr>
+          <w:rFonts w:ascii="標楷體-繁" w:eastAsia="標楷體-繁" w:hint="eastAsia"/>
+          <w:sz w:val="28"/>
+          <w:szCs w:val="28"/>
+        </w:rPr>
+      </w:pPr>
+      <w:r>
+        <w:rPr>
+          <w:rFonts w:ascii="標楷體-繁" w:eastAsia="標楷體-繁" w:hint="eastAsia"/>
+          <w:sz w:val="28"/>
+          <w:szCs w:val="28"/>
+        </w:rPr>
+        <w:t>專題初期，我們與多位老師討論需求。在這個過程中，我們遇到了一些困難，例如老師們對資安有顧慮，並質疑系統的實際應用價值。這些挑戰促使我學會如何傾聽用戶的需求，並從中過提取出關鍵的系統功能。</w:t>
+      </w:r>
+    </w:p>
+    <w:p>
+      <w:pPr>
+        <w:rPr>
+          <w:rFonts w:ascii="標楷體-繁" w:eastAsia="標楷體-繁"/>
+          <w:sz w:val="28"/>
+          <w:szCs w:val="28"/>
+        </w:rPr>
+      </w:pPr>
+    </w:p>
+    <w:p>
+      <w:pPr>
+        <w:ind w:firstLine="480"/>
+        <w:rPr>
+          <w:rFonts w:ascii="標楷體-繁" w:eastAsia="標楷體-繁" w:hint="eastAsia"/>
+          <w:sz w:val="28"/>
+          <w:szCs w:val="28"/>
+        </w:rPr>
+      </w:pPr>
+      <w:r>
+        <w:rPr>
+          <w:rFonts w:ascii="標楷體-繁" w:eastAsia="標楷體-繁" w:hint="eastAsia"/>
+          <w:sz w:val="28"/>
+          <w:szCs w:val="28"/>
+        </w:rPr>
+        <w:t>隨著專題的進行，組員之間的摩擦逐漸浮現，特別是在一評臨近的壓力下，衝突變得頻繁。我很慶幸我們能夠坦誠溝通，也感謝組長的鞭策，讓我認識到自身的不足。同時，也深深感受到每位組員對團隊的貢獻是不可或缺的，缺少任何一人，專題都無法順利完成。</w:t>
+      </w:r>
+    </w:p>
+    <w:p>
+      <w:pPr>
+        <w:rPr>
+          <w:rFonts w:ascii="標楷體-繁" w:eastAsia="標楷體-繁"/>
+          <w:sz w:val="28"/>
+          <w:szCs w:val="28"/>
+        </w:rPr>
+      </w:pPr>
+    </w:p>
+    <w:p>
+      <w:pPr>
+        <w:ind w:firstLine="480"/>
+        <w:rPr>
+          <w:rFonts w:ascii="標楷體-繁" w:eastAsia="標楷體-繁" w:hint="eastAsia"/>
+          <w:sz w:val="28"/>
+          <w:szCs w:val="28"/>
+        </w:rPr>
+      </w:pPr>
+      <w:r>
+        <w:rPr>
+          <w:rFonts w:ascii="標楷體-繁" w:eastAsia="標楷體-繁" w:hint="eastAsia"/>
+          <w:sz w:val="28"/>
+          <w:szCs w:val="28"/>
+        </w:rPr>
+        <w:t>在設計UI時，非常感謝組員們的信任，讓我有機會放手一試，並且在過程中給予意見。這讓我學會了如何在美觀與UX之間取得平衡。</w:t>
+      </w:r>
+    </w:p>
+    <w:p>
+      <w:pPr>
+        <w:rPr>
+          <w:rFonts w:ascii="標楷體-繁" w:eastAsia="標楷體-繁"/>
+          <w:sz w:val="28"/>
+          <w:szCs w:val="28"/>
+        </w:rPr>
+      </w:pPr>
+    </w:p>
+    <w:p>
+      <w:pPr>
+        <w:ind w:firstLine="480"/>
+        <w:rPr>
+          <w:rFonts w:ascii="標楷體-繁" w:eastAsia="標楷體-繁"/>
+          <w:sz w:val="28"/>
+          <w:szCs w:val="28"/>
+        </w:rPr>
+      </w:pPr>
+      <w:r>
+        <w:rPr>
+          <w:rFonts w:ascii="標楷體-繁" w:eastAsia="標楷體-繁" w:hint="eastAsia"/>
+          <w:sz w:val="28"/>
+          <w:szCs w:val="28"/>
+        </w:rPr>
+        <w:t>在撰寫程式的過程中，我也意識到自己在架構設計、程式語言掌握以及debug方面的不足。這次專題並非學習的終點，而是一個嶄新的開始，還有很多值得我深入學習的知識等著我去學習。</w:t>
+      </w:r>
+    </w:p>
+    <w:p>
+      <w:pPr>
+        <w:rPr>
+          <w:rFonts w:ascii="標楷體-繁" w:eastAsia="標楷體-繁"/>
+          <w:sz w:val="28"/>
+          <w:szCs w:val="28"/>
+        </w:rPr>
+      </w:pPr>
+      <w:r>
+        <w:rPr>
+          <w:rFonts w:ascii="標楷體-繁" w:eastAsia="標楷體-繁" w:hint="eastAsia"/>
+          <w:sz w:val="28"/>
+          <w:szCs w:val="28"/>
+        </w:rPr>
+        <w:lastRenderedPageBreak/>
+        <w:t>1</w:t>
+      </w:r>
+      <w:r>
+        <w:rPr>
+          <w:rFonts w:ascii="標楷體-繁" w:eastAsia="標楷體-繁"/>
+          <w:sz w:val="28"/>
+          <w:szCs w:val="28"/>
+        </w:rPr>
+        <w:t>0956041</w:t>
+      </w:r>
+      <w:r>
+        <w:rPr>
+          <w:rFonts w:ascii="標楷體-繁" w:eastAsia="標楷體-繁" w:hint="eastAsia"/>
+          <w:sz w:val="28"/>
+          <w:szCs w:val="28"/>
+        </w:rPr>
+        <w:t xml:space="preserve"> 林</w:t>
+      </w:r>
+      <w:r>
+        <w:rPr>
+          <w:rFonts w:ascii="標楷體-繁" w:eastAsia="標楷體-繁" w:hint="eastAsia"/>
+          <w:sz w:val="28"/>
+          <w:szCs w:val="28"/>
+        </w:rPr>
+        <w:t xml:space="preserve">依誼 </w:t>
+      </w:r>
+    </w:p>
+    <w:p>
+      <w:pPr>
+        <w:rPr>
+          <w:rFonts w:ascii="標楷體-繁" w:eastAsia="標楷體-繁"/>
+          <w:sz w:val="28"/>
+          <w:szCs w:val="28"/>
+        </w:rPr>
+      </w:pPr>
+      <w:r>
+        <w:rPr>
+          <w:rFonts w:ascii="標楷體-繁" w:eastAsia="標楷體-繁"/>
+          <w:sz w:val="28"/>
+          <w:szCs w:val="28"/>
+        </w:rPr>
+        <w:tab/>
+      </w:r>
+      <w:r>
+        <w:rPr>
+          <w:rFonts w:ascii="標楷體-繁" w:eastAsia="標楷體-繁"/>
+          <w:sz w:val="28"/>
+          <w:szCs w:val="28"/>
+        </w:rPr>
+        <w:t>在製作專題的過程中，我們面臨了許多交叉路口。每次危機的解決，都再一次證明了團隊合作的重要性。不論是一起討論問題並合作解決，還是耐心聆聽</w:t>
+      </w:r>
+      <w:r>
+        <w:rPr>
+          <w:rFonts w:ascii="標楷體-繁" w:eastAsia="標楷體-繁" w:hint="eastAsia"/>
+          <w:sz w:val="28"/>
+          <w:szCs w:val="28"/>
+        </w:rPr>
+        <w:t>組員</w:t>
+      </w:r>
+      <w:r>
+        <w:rPr>
+          <w:rFonts w:ascii="標楷體-繁" w:eastAsia="標楷體-繁" w:hint="eastAsia"/>
+          <w:sz w:val="28"/>
+          <w:szCs w:val="28"/>
+        </w:rPr>
+        <w:t>們</w:t>
+      </w:r>
+      <w:r>
+        <w:rPr>
+          <w:rFonts w:ascii="標楷體-繁" w:eastAsia="標楷體-繁"/>
+          <w:sz w:val="28"/>
+          <w:szCs w:val="28"/>
+        </w:rPr>
+        <w:t>的想法與困難，我們都在技術上互補成長。這段旅程同時也是對自我的一項新挑戰，它讓我能夠將前三年所學與這一年來的技術精進相結合，產生新的突破。</w:t>
+      </w:r>
+    </w:p>
+    <w:p>
+      <w:pPr>
+        <w:rPr>
+          <w:rFonts w:ascii="標楷體-繁" w:eastAsia="標楷體-繁" w:hint="eastAsia"/>
+          <w:sz w:val="28"/>
+          <w:szCs w:val="28"/>
+        </w:rPr>
+      </w:pPr>
+    </w:p>
+    <w:p>
+      <w:pPr>
+        <w:rPr>
+          <w:rFonts w:ascii="標楷體-繁" w:eastAsia="標楷體-繁"/>
+          <w:sz w:val="28"/>
+          <w:szCs w:val="28"/>
+        </w:rPr>
+      </w:pPr>
+      <w:r>
+        <w:rPr>
+          <w:rFonts w:ascii="標楷體-繁" w:eastAsia="標楷體-繁"/>
+          <w:sz w:val="28"/>
+          <w:szCs w:val="28"/>
+        </w:rPr>
+        <w:tab/>
+      </w:r>
+      <w:r>
+        <w:rPr>
+          <w:rFonts w:ascii="標楷體-繁" w:eastAsia="標楷體-繁"/>
+          <w:sz w:val="28"/>
+          <w:szCs w:val="28"/>
+        </w:rPr>
+        <w:t>具有挑戰性的是我接觸了前三年未深入學習的程式語言。在撰寫程式的過程中，我遇到了許多錯誤和挑戰，迫使我在技術上快速學習，還促使我深入思考每一個解決方案。</w:t>
+      </w:r>
+    </w:p>
+    <w:p>
+      <w:pPr>
+        <w:rPr>
+          <w:rFonts w:ascii="標楷體-繁" w:eastAsia="標楷體-繁" w:hint="eastAsia"/>
+          <w:sz w:val="28"/>
+          <w:szCs w:val="28"/>
+        </w:rPr>
+      </w:pPr>
+    </w:p>
+    <w:p>
+      <w:pPr>
+        <w:rPr>
+          <w:rFonts w:ascii="標楷體-繁" w:eastAsia="標楷體-繁"/>
+          <w:sz w:val="28"/>
+          <w:szCs w:val="28"/>
+        </w:rPr>
+      </w:pPr>
+      <w:r>
+        <w:rPr>
+          <w:rFonts w:ascii="標楷體-繁" w:eastAsia="標楷體-繁"/>
+          <w:sz w:val="28"/>
+          <w:szCs w:val="28"/>
+        </w:rPr>
+        <w:tab/>
+      </w:r>
+      <w:r>
+        <w:rPr>
+          <w:rFonts w:ascii="標楷體-繁" w:eastAsia="標楷體-繁"/>
+          <w:sz w:val="28"/>
+          <w:szCs w:val="28"/>
+        </w:rPr>
+        <w:t>在進行專題的過程中，我們不僅要完成自己的進度，還需要在團隊中相互幫助。透過交流技術問題以及溝通細節的修改，促使專題逐漸成長。</w:t>
+      </w:r>
+    </w:p>
+    <w:p>
+      <w:pPr>
+        <w:rPr>
+          <w:rFonts w:ascii="標楷體-繁" w:eastAsia="標楷體-繁" w:hint="eastAsia"/>
+          <w:sz w:val="28"/>
+          <w:szCs w:val="28"/>
+        </w:rPr>
+      </w:pPr>
+    </w:p>
+    <w:p>
+      <w:pPr>
+        <w:rPr>
+          <w:rFonts w:ascii="標楷體-繁" w:eastAsia="標楷體-繁" w:hint="eastAsia"/>
+          <w:sz w:val="28"/>
+          <w:szCs w:val="28"/>
+        </w:rPr>
+      </w:pPr>
+      <w:r>
+        <w:rPr>
+          <w:rFonts w:ascii="標楷體-繁" w:eastAsia="標楷體-繁"/>
+          <w:sz w:val="28"/>
+          <w:szCs w:val="28"/>
+        </w:rPr>
+        <w:tab/>
+      </w:r>
+      <w:r>
+        <w:rPr>
+          <w:rFonts w:ascii="標楷體-繁" w:eastAsia="標楷體-繁" w:hint="eastAsia"/>
+          <w:sz w:val="28"/>
+          <w:szCs w:val="28"/>
+        </w:rPr>
+        <w:t>相信有了這次專題難忘的經驗，</w:t>
+      </w:r>
+      <w:r>
+        <w:rPr>
+          <w:rFonts w:ascii="標楷體-繁" w:eastAsia="標楷體-繁" w:hint="eastAsia"/>
+          <w:sz w:val="28"/>
+          <w:szCs w:val="28"/>
+        </w:rPr>
+        <w:t>能使我們</w:t>
+      </w:r>
+      <w:r>
+        <w:rPr>
+          <w:rFonts w:ascii="標楷體-繁" w:eastAsia="標楷體-繁" w:hint="eastAsia"/>
+          <w:sz w:val="28"/>
+          <w:szCs w:val="28"/>
+        </w:rPr>
+        <w:t>未來面對團隊合作時，</w:t>
+      </w:r>
+      <w:r>
+        <w:rPr>
+          <w:rFonts w:ascii="標楷體-繁" w:eastAsia="標楷體-繁"/>
+          <w:sz w:val="28"/>
+          <w:szCs w:val="28"/>
+        </w:rPr>
+        <w:t>更有耐心和條理地進行溝通</w:t>
+      </w:r>
+      <w:r>
+        <w:rPr>
+          <w:rFonts w:ascii="標楷體-繁" w:eastAsia="標楷體-繁" w:hint="eastAsia"/>
+          <w:sz w:val="28"/>
+          <w:szCs w:val="28"/>
+        </w:rPr>
+        <w:t>。</w:t>
+      </w:r>
+      <w:r>
+        <w:rPr>
+          <w:rFonts w:ascii="標楷體-繁" w:eastAsia="標楷體-繁" w:hint="eastAsia"/>
+          <w:sz w:val="28"/>
+          <w:szCs w:val="28"/>
+        </w:rPr>
+        <w:t>同時</w:t>
+      </w:r>
+      <w:r>
+        <w:rPr>
+          <w:rFonts w:ascii="標楷體-繁" w:eastAsia="標楷體-繁" w:hint="eastAsia"/>
+          <w:sz w:val="28"/>
+          <w:szCs w:val="28"/>
+        </w:rPr>
+        <w:t>，也</w:t>
+      </w:r>
+      <w:r>
+        <w:rPr>
+          <w:rFonts w:ascii="標楷體-繁" w:eastAsia="標楷體-繁" w:hint="eastAsia"/>
+          <w:sz w:val="28"/>
+          <w:szCs w:val="28"/>
+        </w:rPr>
+        <w:t>讓自己在上台</w:t>
+      </w:r>
+      <w:r>
+        <w:rPr>
+          <w:rFonts w:ascii="標楷體-繁" w:eastAsia="標楷體-繁" w:hint="eastAsia"/>
+          <w:sz w:val="28"/>
+          <w:szCs w:val="28"/>
+        </w:rPr>
+        <w:t>分享成果</w:t>
+      </w:r>
+      <w:r>
+        <w:rPr>
+          <w:rFonts w:ascii="標楷體-繁" w:eastAsia="標楷體-繁" w:hint="eastAsia"/>
+          <w:sz w:val="28"/>
+          <w:szCs w:val="28"/>
+        </w:rPr>
+        <w:t>時</w:t>
+      </w:r>
+      <w:r>
+        <w:rPr>
+          <w:rFonts w:ascii="標楷體-繁" w:eastAsia="標楷體-繁" w:hint="eastAsia"/>
+          <w:sz w:val="28"/>
+          <w:szCs w:val="28"/>
+        </w:rPr>
+        <w:t>更有</w:t>
+      </w:r>
+      <w:r>
+        <w:rPr>
+          <w:rFonts w:ascii="標楷體-繁" w:eastAsia="標楷體-繁" w:hint="eastAsia"/>
+          <w:sz w:val="28"/>
+          <w:szCs w:val="28"/>
+        </w:rPr>
+        <w:t>自信及勇氣。</w:t>
+      </w:r>
+    </w:p>
+    <w:p>
+      <w:pPr>
+        <w:rPr>
+          <w:rFonts w:ascii="標楷體-繁" w:eastAsia="標楷體-繁"/>
+          <w:sz w:val="28"/>
+          <w:szCs w:val="28"/>
+        </w:rPr>
+      </w:pPr>
+      <w:r>
+        <w:rPr>
+          <w:rFonts w:ascii="標楷體-繁" w:eastAsia="標楷體-繁"/>
+          <w:sz w:val="28"/>
+          <w:szCs w:val="28"/>
+        </w:rPr>
+        <w:br w:type="page"/>
+      </w:r>
+    </w:p>
+    <w:p>
+      <w:pPr>
+        <w:pStyle w:val="13"/>
+        <w:rPr>
+          <w:sz w:val="28"/>
+          <w:szCs w:val="28"/>
+        </w:rPr>
+      </w:pPr>
+      <w:r>
+        <w:rPr>
+          <w:rFonts w:hint="eastAsia"/>
+        </w:rPr>
+        <w:lastRenderedPageBreak/>
+        <w:t xml:space="preserve">第 </w:t>
+      </w:r>
+      <w:r>
+        <w:t>14</w:t>
+      </w:r>
+      <w:r>
+        <w:rPr>
+          <w:rFonts w:hint="eastAsia"/>
+        </w:rPr>
+        <w:t xml:space="preserve"> </w:t>
+      </w:r>
+      <w:r>
+        <w:rPr>
+          <w:rFonts w:hint="eastAsia"/>
+        </w:rPr>
+        <w:t xml:space="preserve">章 </w:t>
+      </w:r>
+      <w:r>
+        <w:rPr>
+          <w:rFonts w:hint="eastAsia"/>
+        </w:rPr>
+        <w:t>參考資料</w:t>
+      </w:r>
+    </w:p>
+    <w:p>
+      <w:pPr>
+        <w:rPr>
+          <w:rFonts w:ascii="標楷體-繁" w:eastAsia="標楷體-繁"/>
+          <w:sz w:val="28"/>
+          <w:szCs w:val="28"/>
+        </w:rPr>
+      </w:pPr>
+      <w:r>
+        <w:rPr>
+          <w:rFonts w:ascii="標楷體-繁" w:eastAsia="標楷體-繁"/>
+          <w:sz w:val="28"/>
+          <w:szCs w:val="28"/>
+        </w:rPr>
+        <w:t>https://www.youtube.com/watch?v=LEwi44cWBu8&amp;list=PLpZ8gOBZmTy5p5l55u-Kup74LLH8cJCnB</w:t>
+      </w:r>
+    </w:p>
+    <w:p>
+      <w:pPr>
+        <w:rPr>
+          <w:rFonts w:ascii="標楷體-繁" w:eastAsia="標楷體-繁"/>
+          <w:sz w:val="28"/>
+          <w:szCs w:val="28"/>
+        </w:rPr>
+      </w:pPr>
+      <w:r>
+        <w:rPr>
+          <w:rFonts w:ascii="標楷體-繁" w:eastAsia="標楷體-繁"/>
+          <w:sz w:val="28"/>
+          <w:szCs w:val="28"/>
+        </w:rPr>
+        <w:t>https://www.youtube.com/watch?v=DeGpnhod_nU&amp;t=2s</w:t>
+      </w:r>
+    </w:p>
+    <w:p>
+      <w:pPr>
+        <w:rPr>
+          <w:rFonts w:ascii="標楷體-繁" w:eastAsia="標楷體-繁"/>
+          <w:sz w:val="28"/>
+          <w:szCs w:val="28"/>
+        </w:rPr>
+      </w:pPr>
+      <w:r>
+        <w:rPr>
+          <w:rFonts w:ascii="標楷體-繁" w:eastAsia="標楷體-繁"/>
+          <w:sz w:val="28"/>
+          <w:szCs w:val="28"/>
+        </w:rPr>
+        <w:t>https://www.youtube.com/watch?v=aBTiZfShe-4</w:t>
+      </w:r>
+    </w:p>
+    <w:p>
+      <w:pPr>
+        <w:rPr>
+          <w:rFonts w:ascii="標楷體-繁" w:eastAsia="標楷體-繁"/>
+          <w:sz w:val="28"/>
+          <w:szCs w:val="28"/>
+        </w:rPr>
+      </w:pPr>
+      <w:r>
+        <w:rPr>
+          <w:rFonts w:ascii="標楷體-繁" w:eastAsia="標楷體-繁"/>
+          <w:sz w:val="28"/>
+          <w:szCs w:val="28"/>
+        </w:rPr>
+        <w:t>https://www.youtube.com/watch?v=7kXh2EvFlLs&amp;t=1131s</w:t>
+      </w:r>
+    </w:p>
+    <w:p>
+      <w:pPr>
+        <w:rPr>
+          <w:rFonts w:ascii="標楷體-繁" w:eastAsia="標楷體-繁" w:hint="eastAsia"/>
+          <w:sz w:val="28"/>
+          <w:szCs w:val="28"/>
+        </w:rPr>
+      </w:pPr>
+      <w:r>
+        <w:rPr>
+          <w:rFonts w:ascii="標楷體-繁" w:eastAsia="標楷體-繁"/>
+          <w:sz w:val="28"/>
+          <w:szCs w:val="28"/>
+        </w:rPr>
+        <w:t>https://www.youtube.com/watch?v=l789xaPU1WM&amp;t=464s</w:t>
+      </w:r>
+    </w:p>
+    <w:p>
+      <w:pPr>
         <w:pStyle w:val="a9"/>
         <w:ind w:left="480"/>
         <w:rPr>
@@ -48852,40 +49678,14 @@
     </w:p>
     <w:p>
       <w:pPr>
-        <w:pStyle w:val="13"/>
-        <w:rPr>
-          <w:sz w:val="28"/>
-          <w:szCs w:val="28"/>
-        </w:rPr>
-      </w:pPr>
-      <w:r>
-        <w:rPr>
-          <w:rFonts w:hint="eastAsia"/>
-        </w:rPr>
-        <w:lastRenderedPageBreak/>
-        <w:t xml:space="preserve">第 </w:t>
-      </w:r>
-      <w:r>
-        <w:t>14</w:t>
-      </w:r>
-      <w:r>
-        <w:rPr>
-          <w:rFonts w:hint="eastAsia"/>
-        </w:rPr>
-        <w:t xml:space="preserve"> </w:t>
-      </w:r>
-      <w:r>
-        <w:rPr>
-          <w:rFonts w:hint="eastAsia"/>
-        </w:rPr>
-        <w:t xml:space="preserve">章 </w:t>
-      </w:r>
-      <w:r>
-        <w:rPr>
-          <w:rFonts w:hint="eastAsia"/>
-        </w:rPr>
-        <w:t>參考資料</w:t>
-      </w:r>
+        <w:pStyle w:val="a9"/>
+        <w:ind w:left="480"/>
+        <w:rPr>
+          <w:rFonts w:ascii="標楷體-繁" w:eastAsia="標楷體-繁"/>
+          <w:sz w:val="28"/>
+          <w:szCs w:val="28"/>
+        </w:rPr>
+      </w:pPr>
     </w:p>
     <w:p>
       <w:pPr>
@@ -49010,121 +49810,175 @@
     </w:p>
     <w:p>
       <w:pPr>
-        <w:pStyle w:val="a9"/>
-        <w:ind w:left="480"/>
-        <w:rPr>
-          <w:rFonts w:ascii="標楷體-繁" w:eastAsia="標楷體-繁"/>
-          <w:sz w:val="28"/>
-          <w:szCs w:val="28"/>
-        </w:rPr>
-      </w:pPr>
+        <w:pStyle w:val="13"/>
+      </w:pPr>
+      <w:r>
+        <w:rPr>
+          <w:rFonts w:hint="eastAsia"/>
+        </w:rPr>
+        <w:t>附錄</w:t>
+      </w:r>
     </w:p>
+    <w:tbl>
+      <w:tblPr>
+        <w:tblW w:w="5000" w:type="pct"/>
+        <w:tblBorders>
+          <w:top w:val="single" w:sz="4" w:space="0" w:color="auto"/>
+          <w:left w:val="single" w:sz="4" w:space="0" w:color="auto"/>
+          <w:bottom w:val="single" w:sz="4" w:space="0" w:color="auto"/>
+          <w:right w:val="single" w:sz="4" w:space="0" w:color="auto"/>
+          <w:insideH w:val="single" w:sz="4" w:space="0" w:color="auto"/>
+          <w:insideV w:val="single" w:sz="4" w:space="0" w:color="auto"/>
+        </w:tblBorders>
+        <w:tblLook w:val="01E0" w:firstRow="1" w:lastRow="1" w:firstColumn="1" w:lastColumn="1" w:noHBand="0" w:noVBand="0"/>
+      </w:tblPr>
+      <w:tblGrid>
+        <w:gridCol w:w="4704"/>
+        <w:gridCol w:w="5490"/>
+      </w:tblGrid>
+      <w:tr>
+        <w:trPr>
+          <w:trHeight w:val="541"/>
+        </w:trPr>
+        <w:tc>
+          <w:tcPr>
+            <w:tcW w:w="2307" w:type="pct"/>
+            <w:shd w:val="clear" w:color="auto" w:fill="F2F2F2"/>
+            <w:vAlign w:val="center"/>
+          </w:tcPr>
+          <w:p>
+            <w:pPr>
+              <w:spacing w:after="0" w:line="240" w:lineRule="auto"/>
+              <w:jc w:val="center"/>
+              <w:rPr>
+                <w:rFonts w:ascii="Times New Roman" w:eastAsia="標楷體" w:hAnsi="Times New Roman" w:cs="Times New Roman"/>
+                <w:bCs/>
+                <w:sz w:val="32"/>
+                <w:szCs w:val="32"/>
+                <w14:ligatures w14:val="none"/>
+              </w:rPr>
+            </w:pPr>
+            <w:r>
+              <w:rPr>
+                <w:rFonts w:ascii="Times New Roman" w:eastAsia="標楷體" w:hAnsi="Times New Roman" w:cs="Times New Roman" w:hint="eastAsia"/>
+                <w:bCs/>
+                <w:sz w:val="32"/>
+                <w:szCs w:val="32"/>
+                <w14:ligatures w14:val="none"/>
+              </w:rPr>
+              <w:t>評審建議事項</w:t>
+            </w:r>
+          </w:p>
+        </w:tc>
+        <w:tc>
+          <w:tcPr>
+            <w:tcW w:w="2693" w:type="pct"/>
+            <w:shd w:val="clear" w:color="auto" w:fill="F2F2F2"/>
+            <w:vAlign w:val="center"/>
+          </w:tcPr>
+          <w:p>
+            <w:pPr>
+              <w:spacing w:after="0" w:line="240" w:lineRule="auto"/>
+              <w:jc w:val="center"/>
+              <w:rPr>
+                <w:rFonts w:ascii="Times New Roman" w:eastAsia="標楷體" w:hAnsi="Times New Roman" w:cs="Times New Roman"/>
+                <w:bCs/>
+                <w:sz w:val="32"/>
+                <w:szCs w:val="32"/>
+                <w14:ligatures w14:val="none"/>
+              </w:rPr>
+            </w:pPr>
+            <w:r>
+              <w:rPr>
+                <w:rFonts w:ascii="Times New Roman" w:eastAsia="標楷體" w:hAnsi="Times New Roman" w:cs="Times New Roman" w:hint="eastAsia"/>
+                <w:bCs/>
+                <w:sz w:val="32"/>
+                <w:szCs w:val="32"/>
+                <w14:ligatures w14:val="none"/>
+              </w:rPr>
+              <w:t>修正</w:t>
+            </w:r>
+            <w:r>
+              <w:rPr>
+                <w:rFonts w:ascii="Times New Roman" w:eastAsia="標楷體" w:hAnsi="Times New Roman" w:cs="Times New Roman"/>
+                <w:bCs/>
+                <w:sz w:val="32"/>
+                <w:szCs w:val="32"/>
+                <w14:ligatures w14:val="none"/>
+              </w:rPr>
+              <w:t>情形</w:t>
+            </w:r>
+          </w:p>
+        </w:tc>
+      </w:tr>
+      <w:tr>
+        <w:trPr>
+          <w:trHeight w:val="3672"/>
+        </w:trPr>
+        <w:tc>
+          <w:tcPr>
+            <w:tcW w:w="2307" w:type="pct"/>
+            <w:shd w:val="clear" w:color="auto" w:fill="auto"/>
+          </w:tcPr>
+          <w:p>
+            <w:pPr>
+              <w:spacing w:after="0" w:line="240" w:lineRule="auto"/>
+              <w:jc w:val="both"/>
+              <w:rPr>
+                <w:rFonts w:ascii="Times New Roman" w:eastAsia="標楷體" w:hAnsi="Times New Roman" w:cs="Times New Roman" w:hint="eastAsia"/>
+                <w:bCs/>
+                <w:sz w:val="28"/>
+                <w:szCs w:val="28"/>
+                <w14:ligatures w14:val="none"/>
+              </w:rPr>
+            </w:pPr>
+            <w:r>
+              <w:rPr>
+                <w:rFonts w:ascii="Times New Roman" w:eastAsia="標楷體" w:hAnsi="Times New Roman" w:cs="Times New Roman" w:hint="eastAsia"/>
+                <w:bCs/>
+                <w:sz w:val="28"/>
+                <w:szCs w:val="28"/>
+                <w14:ligatures w14:val="none"/>
+              </w:rPr>
+              <w:t>1</w:t>
+            </w:r>
+            <w:r>
+              <w:rPr>
+                <w:rFonts w:ascii="Times New Roman" w:eastAsia="標楷體" w:hAnsi="Times New Roman" w:cs="Times New Roman"/>
+                <w:bCs/>
+                <w:sz w:val="28"/>
+                <w:szCs w:val="28"/>
+                <w14:ligatures w14:val="none"/>
+              </w:rPr>
+              <w:t>.</w:t>
+            </w:r>
+          </w:p>
+        </w:tc>
+        <w:tc>
+          <w:tcPr>
+            <w:tcW w:w="2693" w:type="pct"/>
+            <w:shd w:val="clear" w:color="auto" w:fill="auto"/>
+          </w:tcPr>
+          <w:p>
+            <w:pPr>
+              <w:spacing w:after="0" w:line="240" w:lineRule="auto"/>
+              <w:jc w:val="both"/>
+              <w:rPr>
+                <w:rFonts w:ascii="Times New Roman" w:eastAsia="標楷體" w:hAnsi="Times New Roman" w:cs="Times New Roman" w:hint="eastAsia"/>
+                <w:bCs/>
+                <w:sz w:val="28"/>
+                <w:szCs w:val="28"/>
+                <w14:ligatures w14:val="none"/>
+              </w:rPr>
+            </w:pPr>
+          </w:p>
+        </w:tc>
+      </w:tr>
+    </w:tbl>
     <w:p>
       <w:pPr>
-        <w:pStyle w:val="a9"/>
-        <w:ind w:left="480"/>
-        <w:rPr>
-          <w:rFonts w:ascii="標楷體-繁" w:eastAsia="標楷體-繁"/>
-          <w:sz w:val="28"/>
-          <w:szCs w:val="28"/>
-        </w:rPr>
-      </w:pPr>
-    </w:p>
-    <w:p>
-      <w:pPr>
-        <w:pStyle w:val="a9"/>
-        <w:ind w:left="480"/>
-        <w:rPr>
-          <w:rFonts w:ascii="標楷體-繁" w:eastAsia="標楷體-繁"/>
-          <w:sz w:val="28"/>
-          <w:szCs w:val="28"/>
-        </w:rPr>
-      </w:pPr>
-    </w:p>
-    <w:p>
-      <w:pPr>
-        <w:pStyle w:val="a9"/>
-        <w:ind w:left="480"/>
-        <w:rPr>
-          <w:rFonts w:ascii="標楷體-繁" w:eastAsia="標楷體-繁"/>
-          <w:sz w:val="28"/>
-          <w:szCs w:val="28"/>
-        </w:rPr>
-      </w:pPr>
-    </w:p>
-    <w:p>
-      <w:pPr>
-        <w:pStyle w:val="a9"/>
-        <w:ind w:left="480"/>
-        <w:rPr>
-          <w:rFonts w:ascii="標楷體-繁" w:eastAsia="標楷體-繁"/>
-          <w:sz w:val="28"/>
-          <w:szCs w:val="28"/>
-        </w:rPr>
-      </w:pPr>
-    </w:p>
-    <w:p>
-      <w:pPr>
-        <w:pStyle w:val="a9"/>
-        <w:ind w:left="480"/>
-        <w:rPr>
-          <w:rFonts w:ascii="標楷體-繁" w:eastAsia="標楷體-繁"/>
-          <w:sz w:val="28"/>
-          <w:szCs w:val="28"/>
-        </w:rPr>
-      </w:pPr>
-    </w:p>
-    <w:p>
-      <w:pPr>
-        <w:pStyle w:val="a9"/>
-        <w:ind w:left="480"/>
-        <w:rPr>
-          <w:rFonts w:ascii="標楷體-繁" w:eastAsia="標楷體-繁"/>
-          <w:sz w:val="28"/>
-          <w:szCs w:val="28"/>
-        </w:rPr>
-      </w:pPr>
-    </w:p>
-    <w:p>
-      <w:pPr>
-        <w:pStyle w:val="a9"/>
-        <w:ind w:left="480"/>
-        <w:rPr>
-          <w:rFonts w:ascii="標楷體-繁" w:eastAsia="標楷體-繁"/>
-          <w:sz w:val="28"/>
-          <w:szCs w:val="28"/>
-        </w:rPr>
-      </w:pPr>
-    </w:p>
-    <w:p>
-      <w:pPr>
-        <w:pStyle w:val="a9"/>
-        <w:ind w:left="480"/>
-        <w:rPr>
-          <w:rFonts w:ascii="標楷體-繁" w:eastAsia="標楷體-繁"/>
-          <w:sz w:val="28"/>
-          <w:szCs w:val="28"/>
-        </w:rPr>
-      </w:pPr>
-    </w:p>
-    <w:p>
-      <w:pPr>
-        <w:pStyle w:val="13"/>
-      </w:pPr>
-      <w:r>
-        <w:rPr>
-          <w:rFonts w:hint="eastAsia"/>
-        </w:rPr>
-        <w:lastRenderedPageBreak/>
-        <w:t>附錄</w:t>
-      </w:r>
-    </w:p>
-    <w:p>
-      <w:pPr>
-        <w:pStyle w:val="a9"/>
-        <w:ind w:left="480"/>
-        <w:rPr>
-          <w:rFonts w:ascii="標楷體-繁" w:eastAsia="標楷體-繁"/>
+        <w:rPr>
+          <w:rFonts w:ascii="標楷體-繁" w:eastAsia="標楷體-繁" w:hint="eastAsia"/>
           <w:sz w:val="28"/>
           <w:szCs w:val="28"/>
         </w:rPr>

--- a/document/五專第113507-履人-系統手冊-二評編輯中.docx
+++ b/document/五專第113507-履人-系統手冊-二評編輯中.docx
@@ -3120,29 +3120,7 @@
           <w:szCs w:val="28"/>
           <w14:ligatures w14:val="none"/>
         </w:rPr>
-        <w:t>……………………………………….………………</w:t>
-      </w:r>
-      <w:r>
-        <w:rPr>
-          <w:rFonts w:ascii="Times New Roman" w:eastAsia="標楷體-繁" w:hAnsi="Times New Roman" w:cs="Times New Roman"/>
-          <w:noProof/>
-          <w:kern w:val="0"/>
-          <w:sz w:val="28"/>
-          <w:szCs w:val="28"/>
-          <w14:ligatures w14:val="none"/>
-        </w:rPr>
-        <w:t>…….</w:t>
-      </w:r>
-      <w:r>
-        <w:rPr>
-          <w:rFonts w:ascii="Times New Roman" w:eastAsia="標楷體-繁" w:hAnsi="Times New Roman" w:cs="Times New Roman"/>
-          <w:noProof/>
-          <w:kern w:val="0"/>
-          <w:sz w:val="28"/>
-          <w:szCs w:val="28"/>
-          <w14:ligatures w14:val="none"/>
-        </w:rPr>
-        <w:t>…...27</w:t>
+        <w:t>……………………………………….…………………….…...27</w:t>
       </w:r>
     </w:p>
     <w:p>
@@ -3435,9 +3413,12 @@
           <w:szCs w:val="28"/>
           <w14:ligatures w14:val="none"/>
         </w:rPr>
-        <w:t>…….……………………</w:t>
-      </w:r>
-      <w:r>
+        <w:t>…….……………………….27</w:t>
+      </w:r>
+    </w:p>
+    <w:p>
+      <w:pPr>
+        <w:ind w:firstLine="357"/>
         <w:rPr>
           <w:rFonts w:ascii="Times New Roman" w:eastAsia="標楷體-繁" w:hAnsi="Times New Roman" w:cs="Times New Roman"/>
           <w:noProof/>
@@ -3446,8 +3427,7 @@
           <w:szCs w:val="28"/>
           <w14:ligatures w14:val="none"/>
         </w:rPr>
-        <w:t>…</w:t>
-      </w:r>
+      </w:pPr>
       <w:r>
         <w:rPr>
           <w:rFonts w:ascii="Times New Roman" w:eastAsia="標楷體-繁" w:hAnsi="Times New Roman" w:cs="Times New Roman"/>
@@ -3457,12 +3437,20 @@
           <w:szCs w:val="28"/>
           <w14:ligatures w14:val="none"/>
         </w:rPr>
-        <w:t>.27</w:t>
-      </w:r>
-    </w:p>
-    <w:p>
-      <w:pPr>
-        <w:ind w:firstLine="357"/>
+        <w:t>10-2</w:t>
+      </w:r>
+      <w:r>
+        <w:rPr>
+          <w:rFonts w:ascii="Times New Roman" w:eastAsia="標楷體-繁" w:hAnsi="Times New Roman" w:cs="Times New Roman" w:hint="eastAsia"/>
+          <w:noProof/>
+          <w:kern w:val="0"/>
+          <w:sz w:val="28"/>
+          <w:szCs w:val="28"/>
+          <w14:ligatures w14:val="none"/>
+        </w:rPr>
+        <w:t xml:space="preserve"> </w:t>
+      </w:r>
+      <w:r>
         <w:rPr>
           <w:rFonts w:ascii="Times New Roman" w:eastAsia="標楷體-繁" w:hAnsi="Times New Roman" w:cs="Times New Roman"/>
           <w:noProof/>
@@ -3471,7 +3459,8 @@
           <w:szCs w:val="28"/>
           <w14:ligatures w14:val="none"/>
         </w:rPr>
-      </w:pPr>
+        <w:t>測試個案與測試結果</w:t>
+      </w:r>
       <w:r>
         <w:rPr>
           <w:rFonts w:ascii="Times New Roman" w:eastAsia="標楷體-繁" w:hAnsi="Times New Roman" w:cs="Times New Roman"/>
@@ -3481,73 +3470,7 @@
           <w:szCs w:val="28"/>
           <w14:ligatures w14:val="none"/>
         </w:rPr>
-        <w:t>10-</w:t>
-      </w:r>
-      <w:r>
-        <w:rPr>
-          <w:rFonts w:ascii="Times New Roman" w:eastAsia="標楷體-繁" w:hAnsi="Times New Roman" w:cs="Times New Roman"/>
-          <w:noProof/>
-          <w:kern w:val="0"/>
-          <w:sz w:val="28"/>
-          <w:szCs w:val="28"/>
-          <w14:ligatures w14:val="none"/>
-        </w:rPr>
-        <w:t>2</w:t>
-      </w:r>
-      <w:r>
-        <w:rPr>
-          <w:rFonts w:ascii="Times New Roman" w:eastAsia="標楷體-繁" w:hAnsi="Times New Roman" w:cs="Times New Roman" w:hint="eastAsia"/>
-          <w:noProof/>
-          <w:kern w:val="0"/>
-          <w:sz w:val="28"/>
-          <w:szCs w:val="28"/>
-          <w14:ligatures w14:val="none"/>
-        </w:rPr>
-        <w:t xml:space="preserve"> </w:t>
-      </w:r>
-      <w:r>
-        <w:rPr>
-          <w:rFonts w:ascii="Times New Roman" w:eastAsia="標楷體-繁" w:hAnsi="Times New Roman" w:cs="Times New Roman"/>
-          <w:noProof/>
-          <w:kern w:val="0"/>
-          <w:sz w:val="28"/>
-          <w:szCs w:val="28"/>
-          <w14:ligatures w14:val="none"/>
-        </w:rPr>
-        <w:t>測試個案與測試結果</w:t>
-      </w:r>
-      <w:r>
-        <w:rPr>
-          <w:rFonts w:ascii="Times New Roman" w:eastAsia="標楷體-繁" w:hAnsi="Times New Roman" w:cs="Times New Roman"/>
-          <w:noProof/>
-          <w:kern w:val="0"/>
-          <w:sz w:val="28"/>
-          <w:szCs w:val="28"/>
-          <w14:ligatures w14:val="none"/>
-        </w:rPr>
-        <w:t>…….………………………..……….……….………</w:t>
-      </w:r>
-      <w:r>
-        <w:rPr>
-          <w:rFonts w:ascii="Times New Roman" w:eastAsia="標楷體-繁" w:hAnsi="Times New Roman" w:cs="Times New Roman"/>
-          <w:noProof/>
-          <w:kern w:val="0"/>
-          <w:sz w:val="28"/>
-          <w:szCs w:val="28"/>
-          <w14:ligatures w14:val="none"/>
-        </w:rPr>
-        <w:t>….</w:t>
-      </w:r>
-      <w:r>
-        <w:rPr>
-          <w:rFonts w:ascii="Times New Roman" w:eastAsia="標楷體-繁" w:hAnsi="Times New Roman" w:cs="Times New Roman"/>
-          <w:noProof/>
-          <w:kern w:val="0"/>
-          <w:sz w:val="28"/>
-          <w:szCs w:val="28"/>
-          <w14:ligatures w14:val="none"/>
-        </w:rPr>
-        <w:t>27</w:t>
+        <w:t>…….………………………..……….……….………….27</w:t>
       </w:r>
     </w:p>
     <w:p>
@@ -3593,7 +3516,18 @@
           <w:sz w:val="32"/>
           <w:szCs w:val="32"/>
         </w:rPr>
-        <w:t>1</w:t>
+        <w:t>11</w:t>
+      </w:r>
+      <w:r>
+        <w:rPr>
+          <w:rFonts w:ascii="標楷體-繁" w:eastAsia="標楷體-繁" w:hAnsi="標楷體-繁" w:hint="eastAsia"/>
+          <w:i w:val="0"/>
+          <w:iCs w:val="0"/>
+          <w:noProof/>
+          <w:sz w:val="32"/>
+          <w:szCs w:val="32"/>
+        </w:rPr>
+        <w:t xml:space="preserve"> 章</w:t>
       </w:r>
       <w:r>
         <w:rPr>
@@ -3604,7 +3538,7 @@
           <w:sz w:val="32"/>
           <w:szCs w:val="32"/>
         </w:rPr>
-        <w:t>1</w:t>
+        <w:t xml:space="preserve"> </w:t>
       </w:r>
       <w:r>
         <w:rPr>
@@ -3615,7 +3549,18 @@
           <w:sz w:val="32"/>
           <w:szCs w:val="32"/>
         </w:rPr>
-        <w:t xml:space="preserve"> 章</w:t>
+        <w:t>操作手冊</w:t>
+      </w:r>
+      <w:r>
+        <w:rPr>
+          <w:rFonts w:ascii="標楷體-繁" w:eastAsia="標楷體-繁" w:hAnsi="標楷體-繁" w:hint="eastAsia"/>
+          <w:i w:val="0"/>
+          <w:iCs w:val="0"/>
+          <w:noProof/>
+          <w:sz w:val="32"/>
+          <w:szCs w:val="32"/>
+        </w:rPr>
+        <w:tab/>
       </w:r>
       <w:r>
         <w:rPr>
@@ -3626,8 +3571,21 @@
           <w:sz w:val="32"/>
           <w:szCs w:val="32"/>
         </w:rPr>
-        <w:t xml:space="preserve"> </w:t>
-      </w:r>
+        <w:t>27</w:t>
+      </w:r>
+    </w:p>
+    <w:p>
+      <w:pPr>
+        <w:pStyle w:val="12"/>
+        <w:rPr>
+          <w:rFonts w:ascii="標楷體-繁" w:eastAsia="標楷體-繁" w:hAnsi="標楷體-繁"/>
+          <w:i w:val="0"/>
+          <w:iCs w:val="0"/>
+          <w:noProof/>
+          <w:sz w:val="32"/>
+          <w:szCs w:val="32"/>
+        </w:rPr>
+      </w:pPr>
       <w:r>
         <w:rPr>
           <w:rFonts w:ascii="標楷體-繁" w:eastAsia="標楷體-繁" w:hAnsi="標楷體-繁" w:hint="eastAsia"/>
@@ -3637,7 +3595,29 @@
           <w:sz w:val="32"/>
           <w:szCs w:val="32"/>
         </w:rPr>
-        <w:t>操作手冊</w:t>
+        <w:t>第</w:t>
+      </w:r>
+      <w:r>
+        <w:rPr>
+          <w:rFonts w:ascii="標楷體-繁" w:eastAsia="標楷體-繁" w:hAnsi="標楷體-繁"/>
+          <w:i w:val="0"/>
+          <w:iCs w:val="0"/>
+          <w:noProof/>
+          <w:sz w:val="32"/>
+          <w:szCs w:val="32"/>
+        </w:rPr>
+        <w:t xml:space="preserve"> </w:t>
+      </w:r>
+      <w:r>
+        <w:rPr>
+          <w:rFonts w:ascii="標楷體-繁" w:eastAsia="標楷體-繁" w:hAnsi="標楷體-繁"/>
+          <w:i w:val="0"/>
+          <w:iCs w:val="0"/>
+          <w:noProof/>
+          <w:sz w:val="32"/>
+          <w:szCs w:val="32"/>
+        </w:rPr>
+        <w:t>12</w:t>
       </w:r>
       <w:r>
         <w:rPr>
@@ -3648,7 +3628,7 @@
           <w:sz w:val="32"/>
           <w:szCs w:val="32"/>
         </w:rPr>
-        <w:tab/>
+        <w:t xml:space="preserve"> 章</w:t>
       </w:r>
       <w:r>
         <w:rPr>
@@ -3659,12 +3639,20 @@
           <w:sz w:val="32"/>
           <w:szCs w:val="32"/>
         </w:rPr>
-        <w:t>27</w:t>
-      </w:r>
-    </w:p>
-    <w:p>
-      <w:pPr>
-        <w:pStyle w:val="12"/>
+        <w:t xml:space="preserve"> </w:t>
+      </w:r>
+      <w:r>
+        <w:rPr>
+          <w:rFonts w:ascii="標楷體-繁" w:eastAsia="標楷體-繁" w:hAnsi="標楷體-繁" w:hint="eastAsia"/>
+          <w:i w:val="0"/>
+          <w:iCs w:val="0"/>
+          <w:noProof/>
+          <w:sz w:val="32"/>
+          <w:szCs w:val="32"/>
+        </w:rPr>
+        <w:t>使用手冊</w:t>
+      </w:r>
+      <w:r>
         <w:rPr>
           <w:rFonts w:ascii="標楷體-繁" w:eastAsia="標楷體-繁" w:hAnsi="標楷體-繁"/>
           <w:i w:val="0"/>
@@ -3673,6 +3661,31 @@
           <w:sz w:val="32"/>
           <w:szCs w:val="32"/>
         </w:rPr>
+        <w:tab/>
+      </w:r>
+      <w:r>
+        <w:rPr>
+          <w:rFonts w:ascii="標楷體-繁" w:eastAsia="標楷體-繁" w:hAnsi="標楷體-繁"/>
+          <w:i w:val="0"/>
+          <w:iCs w:val="0"/>
+          <w:noProof/>
+          <w:sz w:val="32"/>
+          <w:szCs w:val="32"/>
+        </w:rPr>
+        <w:t>27</w:t>
+      </w:r>
+    </w:p>
+    <w:p>
+      <w:pPr>
+        <w:pStyle w:val="12"/>
+        <w:rPr>
+          <w:rFonts w:ascii="標楷體-繁" w:eastAsia="標楷體-繁" w:hAnsi="標楷體-繁"/>
+          <w:i w:val="0"/>
+          <w:iCs w:val="0"/>
+          <w:noProof/>
+          <w:sz w:val="32"/>
+          <w:szCs w:val="32"/>
+        </w:rPr>
       </w:pPr>
       <w:r>
         <w:rPr>
@@ -3705,7 +3718,18 @@
           <w:sz w:val="32"/>
           <w:szCs w:val="32"/>
         </w:rPr>
-        <w:t>1</w:t>
+        <w:t>13</w:t>
+      </w:r>
+      <w:r>
+        <w:rPr>
+          <w:rFonts w:ascii="標楷體-繁" w:eastAsia="標楷體-繁" w:hAnsi="標楷體-繁" w:hint="eastAsia"/>
+          <w:i w:val="0"/>
+          <w:iCs w:val="0"/>
+          <w:noProof/>
+          <w:sz w:val="32"/>
+          <w:szCs w:val="32"/>
+        </w:rPr>
+        <w:t xml:space="preserve"> 章</w:t>
       </w:r>
       <w:r>
         <w:rPr>
@@ -3716,7 +3740,7 @@
           <w:sz w:val="32"/>
           <w:szCs w:val="32"/>
         </w:rPr>
-        <w:t>2</w:t>
+        <w:t xml:space="preserve"> </w:t>
       </w:r>
       <w:r>
         <w:rPr>
@@ -3727,7 +3751,7 @@
           <w:sz w:val="32"/>
           <w:szCs w:val="32"/>
         </w:rPr>
-        <w:t xml:space="preserve"> 章</w:t>
+        <w:t>感想</w:t>
       </w:r>
       <w:r>
         <w:rPr>
@@ -3738,8 +3762,32 @@
           <w:sz w:val="32"/>
           <w:szCs w:val="32"/>
         </w:rPr>
-        <w:t xml:space="preserve"> </w:t>
-      </w:r>
+        <w:tab/>
+      </w:r>
+      <w:r>
+        <w:rPr>
+          <w:rFonts w:ascii="標楷體-繁" w:eastAsia="標楷體-繁" w:hAnsi="標楷體-繁"/>
+          <w:i w:val="0"/>
+          <w:iCs w:val="0"/>
+          <w:noProof/>
+          <w:sz w:val="32"/>
+          <w:szCs w:val="32"/>
+        </w:rPr>
+        <w:t>27</w:t>
+      </w:r>
+    </w:p>
+    <w:p>
+      <w:pPr>
+        <w:pStyle w:val="12"/>
+        <w:rPr>
+          <w:rFonts w:ascii="標楷體-繁" w:eastAsia="標楷體-繁" w:hAnsi="標楷體-繁"/>
+          <w:i w:val="0"/>
+          <w:iCs w:val="0"/>
+          <w:noProof/>
+          <w:sz w:val="32"/>
+          <w:szCs w:val="32"/>
+        </w:rPr>
+      </w:pPr>
       <w:r>
         <w:rPr>
           <w:rFonts w:ascii="標楷體-繁" w:eastAsia="標楷體-繁" w:hAnsi="標楷體-繁" w:hint="eastAsia"/>
@@ -3749,7 +3797,7 @@
           <w:sz w:val="32"/>
           <w:szCs w:val="32"/>
         </w:rPr>
-        <w:t>使用手冊</w:t>
+        <w:t>第</w:t>
       </w:r>
       <w:r>
         <w:rPr>
@@ -3760,7 +3808,7 @@
           <w:sz w:val="32"/>
           <w:szCs w:val="32"/>
         </w:rPr>
-        <w:tab/>
+        <w:t xml:space="preserve"> </w:t>
       </w:r>
       <w:r>
         <w:rPr>
@@ -3771,12 +3819,20 @@
           <w:sz w:val="32"/>
           <w:szCs w:val="32"/>
         </w:rPr>
-        <w:t>27</w:t>
-      </w:r>
-    </w:p>
-    <w:p>
-      <w:pPr>
-        <w:pStyle w:val="12"/>
+        <w:t>14</w:t>
+      </w:r>
+      <w:r>
+        <w:rPr>
+          <w:rFonts w:ascii="標楷體-繁" w:eastAsia="標楷體-繁" w:hAnsi="標楷體-繁" w:hint="eastAsia"/>
+          <w:i w:val="0"/>
+          <w:iCs w:val="0"/>
+          <w:noProof/>
+          <w:sz w:val="32"/>
+          <w:szCs w:val="32"/>
+        </w:rPr>
+        <w:t xml:space="preserve"> 章</w:t>
+      </w:r>
+      <w:r>
         <w:rPr>
           <w:rFonts w:ascii="標楷體-繁" w:eastAsia="標楷體-繁" w:hAnsi="標楷體-繁"/>
           <w:i w:val="0"/>
@@ -3785,7 +3841,8 @@
           <w:sz w:val="32"/>
           <w:szCs w:val="32"/>
         </w:rPr>
-      </w:pPr>
+        <w:t xml:space="preserve"> </w:t>
+      </w:r>
       <w:r>
         <w:rPr>
           <w:rFonts w:ascii="標楷體-繁" w:eastAsia="標楷體-繁" w:hAnsi="標楷體-繁" w:hint="eastAsia"/>
@@ -3795,7 +3852,7 @@
           <w:sz w:val="32"/>
           <w:szCs w:val="32"/>
         </w:rPr>
-        <w:t>第</w:t>
+        <w:t>參考資料</w:t>
       </w:r>
       <w:r>
         <w:rPr>
@@ -3806,7 +3863,7 @@
           <w:sz w:val="32"/>
           <w:szCs w:val="32"/>
         </w:rPr>
-        <w:t xml:space="preserve"> </w:t>
+        <w:tab/>
       </w:r>
       <w:r>
         <w:rPr>
@@ -3817,9 +3874,12 @@
           <w:sz w:val="32"/>
           <w:szCs w:val="32"/>
         </w:rPr>
-        <w:t>1</w:t>
-      </w:r>
-      <w:r>
+        <w:t>27</w:t>
+      </w:r>
+    </w:p>
+    <w:p>
+      <w:pPr>
+        <w:pStyle w:val="12"/>
         <w:rPr>
           <w:rFonts w:ascii="標楷體-繁" w:eastAsia="標楷體-繁" w:hAnsi="標楷體-繁"/>
           <w:i w:val="0"/>
@@ -3828,8 +3888,7 @@
           <w:sz w:val="32"/>
           <w:szCs w:val="32"/>
         </w:rPr>
-        <w:t>3</w:t>
-      </w:r>
+      </w:pPr>
       <w:r>
         <w:rPr>
           <w:rFonts w:ascii="標楷體-繁" w:eastAsia="標楷體-繁" w:hAnsi="標楷體-繁" w:hint="eastAsia"/>
@@ -3839,7 +3898,7 @@
           <w:sz w:val="32"/>
           <w:szCs w:val="32"/>
         </w:rPr>
-        <w:t xml:space="preserve"> 章</w:t>
+        <w:t>附錄</w:t>
       </w:r>
       <w:r>
         <w:rPr>
@@ -3850,18 +3909,7 @@
           <w:sz w:val="32"/>
           <w:szCs w:val="32"/>
         </w:rPr>
-        <w:t xml:space="preserve"> </w:t>
-      </w:r>
-      <w:r>
-        <w:rPr>
-          <w:rFonts w:ascii="標楷體-繁" w:eastAsia="標楷體-繁" w:hAnsi="標楷體-繁" w:hint="eastAsia"/>
-          <w:i w:val="0"/>
-          <w:iCs w:val="0"/>
-          <w:noProof/>
-          <w:sz w:val="32"/>
-          <w:szCs w:val="32"/>
-        </w:rPr>
-        <w:t>感想</w:t>
+        <w:tab/>
       </w:r>
       <w:r>
         <w:rPr>
@@ -3872,193 +3920,11 @@
           <w:sz w:val="32"/>
           <w:szCs w:val="32"/>
         </w:rPr>
-        <w:tab/>
-      </w:r>
-      <w:r>
-        <w:rPr>
-          <w:rFonts w:ascii="標楷體-繁" w:eastAsia="標楷體-繁" w:hAnsi="標楷體-繁"/>
-          <w:i w:val="0"/>
-          <w:iCs w:val="0"/>
-          <w:noProof/>
-          <w:sz w:val="32"/>
-          <w:szCs w:val="32"/>
-        </w:rPr>
         <w:t>27</w:t>
       </w:r>
     </w:p>
     <w:p>
       <w:pPr>
-        <w:pStyle w:val="12"/>
-        <w:rPr>
-          <w:rFonts w:ascii="標楷體-繁" w:eastAsia="標楷體-繁" w:hAnsi="標楷體-繁"/>
-          <w:i w:val="0"/>
-          <w:iCs w:val="0"/>
-          <w:noProof/>
-          <w:sz w:val="32"/>
-          <w:szCs w:val="32"/>
-        </w:rPr>
-      </w:pPr>
-      <w:r>
-        <w:rPr>
-          <w:rFonts w:ascii="標楷體-繁" w:eastAsia="標楷體-繁" w:hAnsi="標楷體-繁" w:hint="eastAsia"/>
-          <w:i w:val="0"/>
-          <w:iCs w:val="0"/>
-          <w:noProof/>
-          <w:sz w:val="32"/>
-          <w:szCs w:val="32"/>
-        </w:rPr>
-        <w:t>第</w:t>
-      </w:r>
-      <w:r>
-        <w:rPr>
-          <w:rFonts w:ascii="標楷體-繁" w:eastAsia="標楷體-繁" w:hAnsi="標楷體-繁"/>
-          <w:i w:val="0"/>
-          <w:iCs w:val="0"/>
-          <w:noProof/>
-          <w:sz w:val="32"/>
-          <w:szCs w:val="32"/>
-        </w:rPr>
-        <w:t xml:space="preserve"> </w:t>
-      </w:r>
-      <w:r>
-        <w:rPr>
-          <w:rFonts w:ascii="標楷體-繁" w:eastAsia="標楷體-繁" w:hAnsi="標楷體-繁"/>
-          <w:i w:val="0"/>
-          <w:iCs w:val="0"/>
-          <w:noProof/>
-          <w:sz w:val="32"/>
-          <w:szCs w:val="32"/>
-        </w:rPr>
-        <w:t>1</w:t>
-      </w:r>
-      <w:r>
-        <w:rPr>
-          <w:rFonts w:ascii="標楷體-繁" w:eastAsia="標楷體-繁" w:hAnsi="標楷體-繁"/>
-          <w:i w:val="0"/>
-          <w:iCs w:val="0"/>
-          <w:noProof/>
-          <w:sz w:val="32"/>
-          <w:szCs w:val="32"/>
-        </w:rPr>
-        <w:t>4</w:t>
-      </w:r>
-      <w:r>
-        <w:rPr>
-          <w:rFonts w:ascii="標楷體-繁" w:eastAsia="標楷體-繁" w:hAnsi="標楷體-繁" w:hint="eastAsia"/>
-          <w:i w:val="0"/>
-          <w:iCs w:val="0"/>
-          <w:noProof/>
-          <w:sz w:val="32"/>
-          <w:szCs w:val="32"/>
-        </w:rPr>
-        <w:t xml:space="preserve"> 章</w:t>
-      </w:r>
-      <w:r>
-        <w:rPr>
-          <w:rFonts w:ascii="標楷體-繁" w:eastAsia="標楷體-繁" w:hAnsi="標楷體-繁"/>
-          <w:i w:val="0"/>
-          <w:iCs w:val="0"/>
-          <w:noProof/>
-          <w:sz w:val="32"/>
-          <w:szCs w:val="32"/>
-        </w:rPr>
-        <w:t xml:space="preserve"> </w:t>
-      </w:r>
-      <w:r>
-        <w:rPr>
-          <w:rFonts w:ascii="標楷體-繁" w:eastAsia="標楷體-繁" w:hAnsi="標楷體-繁" w:hint="eastAsia"/>
-          <w:i w:val="0"/>
-          <w:iCs w:val="0"/>
-          <w:noProof/>
-          <w:sz w:val="32"/>
-          <w:szCs w:val="32"/>
-        </w:rPr>
-        <w:t>參考資料</w:t>
-      </w:r>
-      <w:r>
-        <w:rPr>
-          <w:rFonts w:ascii="標楷體-繁" w:eastAsia="標楷體-繁" w:hAnsi="標楷體-繁"/>
-          <w:i w:val="0"/>
-          <w:iCs w:val="0"/>
-          <w:noProof/>
-          <w:sz w:val="32"/>
-          <w:szCs w:val="32"/>
-        </w:rPr>
-        <w:tab/>
-      </w:r>
-      <w:r>
-        <w:rPr>
-          <w:rFonts w:ascii="標楷體-繁" w:eastAsia="標楷體-繁" w:hAnsi="標楷體-繁"/>
-          <w:i w:val="0"/>
-          <w:iCs w:val="0"/>
-          <w:noProof/>
-          <w:sz w:val="32"/>
-          <w:szCs w:val="32"/>
-        </w:rPr>
-        <w:t>27</w:t>
-      </w:r>
-    </w:p>
-    <w:p>
-      <w:pPr>
-        <w:pStyle w:val="12"/>
-        <w:rPr>
-          <w:rFonts w:ascii="標楷體-繁" w:eastAsia="標楷體-繁" w:hAnsi="標楷體-繁"/>
-          <w:i w:val="0"/>
-          <w:iCs w:val="0"/>
-          <w:noProof/>
-          <w:sz w:val="32"/>
-          <w:szCs w:val="32"/>
-        </w:rPr>
-      </w:pPr>
-      <w:r>
-        <w:rPr>
-          <w:rFonts w:ascii="標楷體-繁" w:eastAsia="標楷體-繁" w:hAnsi="標楷體-繁" w:hint="eastAsia"/>
-          <w:i w:val="0"/>
-          <w:iCs w:val="0"/>
-          <w:noProof/>
-          <w:sz w:val="32"/>
-          <w:szCs w:val="32"/>
-        </w:rPr>
-        <w:t>附錄</w:t>
-      </w:r>
-      <w:r>
-        <w:rPr>
-          <w:rFonts w:ascii="標楷體-繁" w:eastAsia="標楷體-繁" w:hAnsi="標楷體-繁"/>
-          <w:i w:val="0"/>
-          <w:iCs w:val="0"/>
-          <w:noProof/>
-          <w:sz w:val="32"/>
-          <w:szCs w:val="32"/>
-        </w:rPr>
-        <w:tab/>
-      </w:r>
-      <w:r>
-        <w:rPr>
-          <w:rFonts w:ascii="標楷體-繁" w:eastAsia="標楷體-繁" w:hAnsi="標楷體-繁"/>
-          <w:i w:val="0"/>
-          <w:iCs w:val="0"/>
-          <w:noProof/>
-          <w:sz w:val="32"/>
-          <w:szCs w:val="32"/>
-        </w:rPr>
-        <w:t>27</w:t>
-      </w:r>
-    </w:p>
-    <w:p>
-      <w:pPr>
-        <w:rPr>
-          <w:rFonts w:ascii="Times New Roman" w:eastAsia="標楷體-繁" w:hAnsi="Times New Roman" w:cs="Times New Roman" w:hint="eastAsia"/>
-          <w:noProof/>
-          <w:kern w:val="0"/>
-          <w:sz w:val="28"/>
-          <w:szCs w:val="28"/>
-          <w14:ligatures w14:val="none"/>
-        </w:rPr>
-      </w:pPr>
-    </w:p>
-    <w:p>
-      <w:pPr>
-        <w:ind w:firstLine="357"/>
         <w:rPr>
           <w:rFonts w:ascii="Times New Roman" w:eastAsia="標楷體-繁" w:hAnsi="Times New Roman" w:cs="Times New Roman"/>
           <w:noProof/>
@@ -4071,8 +3937,21 @@
     </w:p>
     <w:p>
       <w:pPr>
-        <w:rPr>
-          <w:rFonts w:ascii="Times New Roman" w:eastAsia="標楷體-繁" w:hAnsi="Times New Roman" w:cs="Times New Roman" w:hint="eastAsia"/>
+        <w:ind w:firstLine="357"/>
+        <w:rPr>
+          <w:rFonts w:ascii="Times New Roman" w:eastAsia="標楷體-繁" w:hAnsi="Times New Roman" w:cs="Times New Roman"/>
+          <w:noProof/>
+          <w:kern w:val="0"/>
+          <w:sz w:val="28"/>
+          <w:szCs w:val="28"/>
+          <w14:ligatures w14:val="none"/>
+        </w:rPr>
+      </w:pPr>
+    </w:p>
+    <w:p>
+      <w:pPr>
+        <w:rPr>
+          <w:rFonts w:ascii="Times New Roman" w:eastAsia="標楷體-繁" w:hAnsi="Times New Roman" w:cs="Times New Roman"/>
           <w:noProof/>
           <w:kern w:val="0"/>
           <w:sz w:val="28"/>
@@ -4451,7 +4330,7 @@
         <w:ind w:left="360"/>
         <w:jc w:val="both"/>
         <w:rPr>
-          <w:rFonts w:ascii="標楷體-繁" w:eastAsia="標楷體-繁" w:hint="eastAsia"/>
+          <w:rFonts w:ascii="標楷體-繁" w:eastAsia="標楷體-繁"/>
           <w:sz w:val="28"/>
           <w:szCs w:val="28"/>
         </w:rPr>
@@ -10168,6 +10047,22 @@
               </w:rPr>
               <w:t>Node.js</w:t>
             </w:r>
+            <w:r>
+              <w:rPr>
+                <w:rFonts w:ascii="標楷體-繁" w:eastAsia="標楷體-繁" w:hAnsi="Calibri" w:cs="Times New Roman" w:hint="eastAsia"/>
+                <w:sz w:val="28"/>
+                <w:szCs w:val="28"/>
+              </w:rPr>
+              <w:t>、</w:t>
+            </w:r>
+            <w:r>
+              <w:rPr>
+                <w:rFonts w:ascii="標楷體-繁" w:eastAsia="標楷體-繁" w:hAnsi="Calibri" w:cs="Times New Roman"/>
+                <w:sz w:val="28"/>
+                <w:szCs w:val="28"/>
+              </w:rPr>
+              <w:t>python</w:t>
+            </w:r>
           </w:p>
         </w:tc>
       </w:tr>
@@ -10335,151 +10230,6 @@
         </w:trPr>
         <w:tc>
           <w:tcPr>
-            <w:tcW w:w="1668" w:type="dxa"/>
-            <w:shd w:val="clear" w:color="auto" w:fill="FFFFFF" w:themeFill="background1"/>
-            <w:vAlign w:val="center"/>
-          </w:tcPr>
-          <w:p>
-            <w:pPr>
-              <w:jc w:val="both"/>
-              <w:rPr>
-                <w:rFonts w:ascii="標楷體-繁" w:eastAsia="標楷體-繁" w:hAnsi="Calibri" w:cs="Times New Roman" w:hint="eastAsia"/>
-                <w:sz w:val="28"/>
-                <w:szCs w:val="28"/>
-              </w:rPr>
-            </w:pPr>
-            <w:r>
-              <w:rPr>
-                <w:rFonts w:ascii="標楷體-繁" w:eastAsia="標楷體-繁" w:hAnsi="Calibri" w:cs="Times New Roman"/>
-                <w:sz w:val="28"/>
-                <w:szCs w:val="28"/>
-              </w:rPr>
-              <w:lastRenderedPageBreak/>
-              <w:t>AI</w:t>
-            </w:r>
-          </w:p>
-        </w:tc>
-        <w:tc>
-          <w:tcPr>
-            <w:tcW w:w="2155" w:type="dxa"/>
-            <w:shd w:val="clear" w:color="auto" w:fill="FFFFFF" w:themeFill="background1"/>
-            <w:vAlign w:val="center"/>
-          </w:tcPr>
-          <w:p>
-            <w:pPr>
-              <w:jc w:val="both"/>
-              <w:rPr>
-                <w:sz w:val="28"/>
-                <w:szCs w:val="28"/>
-              </w:rPr>
-            </w:pPr>
-            <w:r>
-              <w:fldChar w:fldCharType="begin"/>
-            </w:r>
-            <w:r>
-              <w:instrText xml:space="preserve"> INCLUDEPICTURE "https://cdn-icons-png.flaticon.com/512/3069/3069118.png" \* MERGEFORMATINET </w:instrText>
-            </w:r>
-            <w:r>
-              <w:fldChar w:fldCharType="separate"/>
-            </w:r>
-            <w:r>
-              <w:rPr>
-                <w:noProof/>
-              </w:rPr>
-              <w:drawing>
-                <wp:inline distT="0" distB="0" distL="0" distR="0">
-                  <wp:extent cx="374574" cy="374574"/>
-                  <wp:effectExtent l="0" t="0" r="0" b="0"/>
-                  <wp:docPr id="1229670700" name="圖片 1" descr="Llama - Free animals icons"/>
-                  <wp:cNvGraphicFramePr>
-                    <a:graphicFrameLocks xmlns:a="http://schemas.openxmlformats.org/drawingml/2006/main" noChangeAspect="1"/>
-                  </wp:cNvGraphicFramePr>
-                  <a:graphic xmlns:a="http://schemas.openxmlformats.org/drawingml/2006/main">
-                    <a:graphicData uri="http://schemas.openxmlformats.org/drawingml/2006/picture">
-                      <pic:pic xmlns:pic="http://schemas.openxmlformats.org/drawingml/2006/picture">
-                        <pic:nvPicPr>
-                          <pic:cNvPr id="0" name="Picture 1" descr="Llama - Free animals icons"/>
-                          <pic:cNvPicPr>
-                            <a:picLocks noChangeAspect="1" noChangeArrowheads="1"/>
-                          </pic:cNvPicPr>
-                        </pic:nvPicPr>
-                        <pic:blipFill>
-                          <a:blip r:embed="rId26" cstate="print">
-                            <a:extLst>
-                              <a:ext uri="{28A0092B-C50C-407E-A947-70E740481C1C}">
-                                <a14:useLocalDpi xmlns:a14="http://schemas.microsoft.com/office/drawing/2010/main" val="0"/>
-                              </a:ext>
-                            </a:extLst>
-                          </a:blip>
-                          <a:srcRect/>
-                          <a:stretch>
-                            <a:fillRect/>
-                          </a:stretch>
-                        </pic:blipFill>
-                        <pic:spPr bwMode="auto">
-                          <a:xfrm>
-                            <a:off x="0" y="0"/>
-                            <a:ext cx="380636" cy="380636"/>
-                          </a:xfrm>
-                          <a:prstGeom prst="rect">
-                            <a:avLst/>
-                          </a:prstGeom>
-                          <a:noFill/>
-                          <a:ln>
-                            <a:noFill/>
-                          </a:ln>
-                        </pic:spPr>
-                      </pic:pic>
-                    </a:graphicData>
-                  </a:graphic>
-                </wp:inline>
-              </w:drawing>
-            </w:r>
-            <w:r>
-              <w:fldChar w:fldCharType="end"/>
-            </w:r>
-          </w:p>
-        </w:tc>
-        <w:tc>
-          <w:tcPr>
-            <w:tcW w:w="6520" w:type="dxa"/>
-            <w:shd w:val="clear" w:color="auto" w:fill="FFFFFF" w:themeFill="background1"/>
-            <w:vAlign w:val="center"/>
-          </w:tcPr>
-          <w:p>
-            <w:pPr>
-              <w:jc w:val="both"/>
-              <w:rPr>
-                <w:rFonts w:ascii="標楷體-繁" w:eastAsia="標楷體-繁" w:hAnsi="Calibri" w:cs="Times New Roman" w:hint="eastAsia"/>
-                <w:sz w:val="28"/>
-                <w:szCs w:val="28"/>
-              </w:rPr>
-            </w:pPr>
-            <w:r>
-              <w:rPr>
-                <w:rFonts w:ascii="標楷體-繁" w:eastAsia="標楷體-繁" w:hAnsi="Calibri" w:cs="Times New Roman"/>
-                <w:sz w:val="28"/>
-                <w:szCs w:val="28"/>
-              </w:rPr>
-              <w:t>L</w:t>
-            </w:r>
-            <w:r>
-              <w:rPr>
-                <w:rFonts w:ascii="標楷體-繁" w:eastAsia="標楷體-繁" w:hAnsi="Calibri" w:cs="Times New Roman" w:hint="eastAsia"/>
-                <w:sz w:val="28"/>
-                <w:szCs w:val="28"/>
-              </w:rPr>
-              <w:t>LAMA3</w:t>
-            </w:r>
-          </w:p>
-        </w:tc>
-      </w:tr>
-      <w:tr>
-        <w:trPr>
-          <w:trHeight w:val="624"/>
-        </w:trPr>
-        <w:tc>
-          <w:tcPr>
             <w:tcW w:w="10343" w:type="dxa"/>
             <w:gridSpan w:val="3"/>
             <w:shd w:val="clear" w:color="auto" w:fill="BFBFBF" w:themeFill="background1" w:themeFillShade="BF"/>
@@ -10500,6 +10250,7 @@
                 <w:sz w:val="28"/>
                 <w:szCs w:val="28"/>
               </w:rPr>
+              <w:lastRenderedPageBreak/>
               <w:t>介面及插圖繪製工具</w:t>
             </w:r>
           </w:p>
@@ -10594,7 +10345,7 @@
                           </pic:cNvPicPr>
                         </pic:nvPicPr>
                         <pic:blipFill>
-                          <a:blip r:embed="rId27" cstate="print">
+                          <a:blip r:embed="rId26" cstate="print">
                             <a:extLst>
                               <a:ext uri="{28A0092B-C50C-407E-A947-70E740481C1C}">
                                 <a14:useLocalDpi xmlns:a14="http://schemas.microsoft.com/office/drawing/2010/main" val="0"/>
@@ -10728,7 +10479,7 @@
                           </pic:cNvPicPr>
                         </pic:nvPicPr>
                         <pic:blipFill>
-                          <a:blip r:embed="rId28" cstate="print">
+                          <a:blip r:embed="rId27" cstate="print">
                             <a:extLst>
                               <a:ext uri="{28A0092B-C50C-407E-A947-70E740481C1C}">
                                 <a14:useLocalDpi xmlns:a14="http://schemas.microsoft.com/office/drawing/2010/main" val="0"/>
@@ -10917,7 +10668,7 @@
                           </pic:cNvPicPr>
                         </pic:nvPicPr>
                         <pic:blipFill>
-                          <a:blip r:embed="rId29" cstate="print">
+                          <a:blip r:embed="rId28" cstate="print">
                             <a:extLst>
                               <a:ext uri="{28A0092B-C50C-407E-A947-70E740481C1C}">
                                 <a14:useLocalDpi xmlns:a14="http://schemas.microsoft.com/office/drawing/2010/main" val="0"/>
@@ -10979,7 +10730,7 @@
                           </pic:cNvPicPr>
                         </pic:nvPicPr>
                         <pic:blipFill>
-                          <a:blip r:embed="rId30" cstate="print">
+                          <a:blip r:embed="rId29" cstate="print">
                             <a:extLst>
                               <a:ext uri="{28A0092B-C50C-407E-A947-70E740481C1C}">
                                 <a14:useLocalDpi xmlns:a14="http://schemas.microsoft.com/office/drawing/2010/main" val="0"/>
@@ -11041,7 +10792,7 @@
                           </pic:cNvPicPr>
                         </pic:nvPicPr>
                         <pic:blipFill>
-                          <a:blip r:embed="rId31" cstate="print">
+                          <a:blip r:embed="rId30" cstate="print">
                             <a:extLst>
                               <a:ext uri="{28A0092B-C50C-407E-A947-70E740481C1C}">
                                 <a14:useLocalDpi xmlns:a14="http://schemas.microsoft.com/office/drawing/2010/main" val="0"/>
@@ -11221,7 +10972,7 @@
                           </pic:cNvPicPr>
                         </pic:nvPicPr>
                         <pic:blipFill>
-                          <a:blip r:embed="rId27" cstate="print">
+                          <a:blip r:embed="rId26" cstate="print">
                             <a:extLst>
                               <a:ext uri="{28A0092B-C50C-407E-A947-70E740481C1C}">
                                 <a14:useLocalDpi xmlns:a14="http://schemas.microsoft.com/office/drawing/2010/main" val="0"/>
@@ -11376,7 +11127,7 @@
                           </pic:cNvPicPr>
                         </pic:nvPicPr>
                         <pic:blipFill>
-                          <a:blip r:embed="rId32" cstate="print">
+                          <a:blip r:embed="rId31" cstate="print">
                             <a:extLst>
                               <a:ext uri="{28A0092B-C50C-407E-A947-70E740481C1C}">
                                 <a14:useLocalDpi xmlns:a14="http://schemas.microsoft.com/office/drawing/2010/main" val="0"/>
@@ -11562,7 +11313,7 @@
                           </pic:cNvPicPr>
                         </pic:nvPicPr>
                         <pic:blipFill>
-                          <a:blip r:embed="rId33" cstate="print">
+                          <a:blip r:embed="rId32" cstate="print">
                             <a:extLst>
                               <a:ext uri="{28A0092B-C50C-407E-A947-70E740481C1C}">
                                 <a14:useLocalDpi xmlns:a14="http://schemas.microsoft.com/office/drawing/2010/main" val="0"/>
@@ -11717,7 +11468,7 @@
                           </pic:cNvPicPr>
                         </pic:nvPicPr>
                         <pic:blipFill>
-                          <a:blip r:embed="rId34" cstate="print">
+                          <a:blip r:embed="rId33" cstate="print">
                             <a:extLst>
                               <a:ext uri="{28A0092B-C50C-407E-A947-70E740481C1C}">
                                 <a14:useLocalDpi xmlns:a14="http://schemas.microsoft.com/office/drawing/2010/main" val="0"/>
@@ -11880,7 +11631,7 @@
                           </pic:cNvPicPr>
                         </pic:nvPicPr>
                         <pic:blipFill>
-                          <a:blip r:embed="rId35" cstate="print">
+                          <a:blip r:embed="rId34" cstate="print">
                             <a:extLst>
                               <a:ext uri="{28A0092B-C50C-407E-A947-70E740481C1C}">
                                 <a14:useLocalDpi xmlns:a14="http://schemas.microsoft.com/office/drawing/2010/main" val="0"/>
@@ -12042,7 +11793,7 @@
                     <pic:cNvPicPr/>
                   </pic:nvPicPr>
                   <pic:blipFill>
-                    <a:blip r:embed="rId36">
+                    <a:blip r:embed="rId35">
                       <a:extLst>
                         <a:ext uri="{28A0092B-C50C-407E-A947-70E740481C1C}">
                           <a14:useLocalDpi xmlns:a14="http://schemas.microsoft.com/office/drawing/2010/main" val="0"/>
@@ -18071,7 +17822,7 @@
                     <pic:cNvPicPr/>
                   </pic:nvPicPr>
                   <pic:blipFill>
-                    <a:blip r:embed="rId37" cstate="print">
+                    <a:blip r:embed="rId36" cstate="print">
                       <a:extLst>
                         <a:ext uri="{28A0092B-C50C-407E-A947-70E740481C1C}">
                           <a14:useLocalDpi xmlns:a14="http://schemas.microsoft.com/office/drawing/2010/main" val="0"/>
@@ -18958,7 +18709,7 @@
                     <pic:cNvPicPr/>
                   </pic:nvPicPr>
                   <pic:blipFill>
-                    <a:blip r:embed="rId38">
+                    <a:blip r:embed="rId37">
                       <a:extLst>
                         <a:ext uri="{28A0092B-C50C-407E-A947-70E740481C1C}">
                           <a14:useLocalDpi xmlns:a14="http://schemas.microsoft.com/office/drawing/2010/main" val="0"/>
@@ -19115,7 +18866,7 @@
                     <pic:cNvPicPr/>
                   </pic:nvPicPr>
                   <pic:blipFill>
-                    <a:blip r:embed="rId39">
+                    <a:blip r:embed="rId38">
                       <a:extLst>
                         <a:ext uri="{28A0092B-C50C-407E-A947-70E740481C1C}">
                           <a14:useLocalDpi xmlns:a14="http://schemas.microsoft.com/office/drawing/2010/main" val="0"/>
@@ -19266,7 +19017,7 @@
                     <pic:cNvPicPr/>
                   </pic:nvPicPr>
                   <pic:blipFill>
-                    <a:blip r:embed="rId40">
+                    <a:blip r:embed="rId39">
                       <a:extLst>
                         <a:ext uri="{28A0092B-C50C-407E-A947-70E740481C1C}">
                           <a14:useLocalDpi xmlns:a14="http://schemas.microsoft.com/office/drawing/2010/main" val="0"/>
@@ -19452,7 +19203,7 @@
                     <pic:cNvPicPr/>
                   </pic:nvPicPr>
                   <pic:blipFill>
-                    <a:blip r:embed="rId41">
+                    <a:blip r:embed="rId40">
                       <a:extLst>
                         <a:ext uri="{28A0092B-C50C-407E-A947-70E740481C1C}">
                           <a14:useLocalDpi xmlns:a14="http://schemas.microsoft.com/office/drawing/2010/main" val="0"/>
@@ -19604,7 +19355,7 @@
                     <pic:cNvPicPr/>
                   </pic:nvPicPr>
                   <pic:blipFill>
-                    <a:blip r:embed="rId42">
+                    <a:blip r:embed="rId41">
                       <a:extLst>
                         <a:ext uri="{28A0092B-C50C-407E-A947-70E740481C1C}">
                           <a14:useLocalDpi xmlns:a14="http://schemas.microsoft.com/office/drawing/2010/main" val="0"/>
@@ -23860,7 +23611,7 @@
                     <pic:cNvPicPr/>
                   </pic:nvPicPr>
                   <pic:blipFill>
-                    <a:blip r:embed="rId43" cstate="print">
+                    <a:blip r:embed="rId42" cstate="print">
                       <a:extLst>
                         <a:ext uri="{28A0092B-C50C-407E-A947-70E740481C1C}">
                           <a14:useLocalDpi xmlns:a14="http://schemas.microsoft.com/office/drawing/2010/main" val="0"/>
@@ -25286,7 +25037,7 @@
                     <pic:cNvPicPr/>
                   </pic:nvPicPr>
                   <pic:blipFill>
-                    <a:blip r:embed="rId44">
+                    <a:blip r:embed="rId43">
                       <a:extLst>
                         <a:ext uri="{28A0092B-C50C-407E-A947-70E740481C1C}">
                           <a14:useLocalDpi xmlns:a14="http://schemas.microsoft.com/office/drawing/2010/main" val="0"/>
@@ -42425,7 +42176,6 @@
         </w:numPr>
         <w:jc w:val="center"/>
         <w:rPr>
-          <w:rFonts w:hint="eastAsia"/>
           <w:sz w:val="28"/>
           <w:szCs w:val="28"/>
         </w:rPr>
@@ -42560,10 +42310,34 @@
             <w:pPr>
               <w:jc w:val="center"/>
               <w:rPr>
+                <w:rFonts w:ascii="標楷體-繁" w:eastAsia="標楷體-繁"/>
+                <w:sz w:val="28"/>
+                <w:szCs w:val="28"/>
+              </w:rPr>
+            </w:pPr>
+            <w:r>
+              <w:rPr>
                 <w:rFonts w:ascii="標楷體-繁" w:eastAsia="標楷體-繁" w:hint="eastAsia"/>
                 <w:sz w:val="28"/>
                 <w:szCs w:val="28"/>
               </w:rPr>
+              <w:t>1</w:t>
+            </w:r>
+          </w:p>
+        </w:tc>
+        <w:tc>
+          <w:tcPr>
+            <w:tcW w:w="2693" w:type="pct"/>
+            <w:vAlign w:val="center"/>
+          </w:tcPr>
+          <w:p>
+            <w:pPr>
+              <w:jc w:val="center"/>
+              <w:rPr>
+                <w:rFonts w:ascii="標楷體-繁" w:eastAsia="標楷體-繁"/>
+                <w:sz w:val="28"/>
+                <w:szCs w:val="28"/>
+              </w:rPr>
             </w:pPr>
             <w:r>
               <w:rPr>
@@ -42571,30 +42345,6 @@
                 <w:sz w:val="28"/>
                 <w:szCs w:val="28"/>
               </w:rPr>
-              <w:t>1</w:t>
-            </w:r>
-          </w:p>
-        </w:tc>
-        <w:tc>
-          <w:tcPr>
-            <w:tcW w:w="2693" w:type="pct"/>
-            <w:vAlign w:val="center"/>
-          </w:tcPr>
-          <w:p>
-            <w:pPr>
-              <w:jc w:val="center"/>
-              <w:rPr>
-                <w:rFonts w:ascii="標楷體-繁" w:eastAsia="標楷體-繁" w:hint="eastAsia"/>
-                <w:sz w:val="28"/>
-                <w:szCs w:val="28"/>
-              </w:rPr>
-            </w:pPr>
-            <w:r>
-              <w:rPr>
-                <w:rFonts w:ascii="標楷體-繁" w:eastAsia="標楷體-繁" w:hint="eastAsia"/>
-                <w:sz w:val="28"/>
-                <w:szCs w:val="28"/>
-              </w:rPr>
               <w:t>c</w:t>
             </w:r>
             <w:r>
@@ -42626,7 +42376,7 @@
             <w:pPr>
               <w:jc w:val="center"/>
               <w:rPr>
-                <w:rFonts w:ascii="標楷體-繁" w:eastAsia="標楷體-繁" w:hint="eastAsia"/>
+                <w:rFonts w:ascii="標楷體-繁" w:eastAsia="標楷體-繁"/>
                 <w:sz w:val="28"/>
                 <w:szCs w:val="28"/>
               </w:rPr>
@@ -42795,15 +42545,7 @@
                 <w:sz w:val="28"/>
                 <w:szCs w:val="28"/>
               </w:rPr>
-              <w:t>omponents/</w:t>
-            </w:r>
-            <w:r>
-              <w:rPr>
-                <w:rFonts w:ascii="標楷體-繁" w:eastAsia="標楷體-繁"/>
-                <w:sz w:val="28"/>
-                <w:szCs w:val="28"/>
-              </w:rPr>
-              <w:t>Layout/</w:t>
+              <w:t>omponents/Layout/</w:t>
             </w:r>
             <w:proofErr w:type="spellStart"/>
             <w:r>
@@ -42887,38 +42629,30 @@
                 <w:sz w:val="28"/>
                 <w:szCs w:val="28"/>
               </w:rPr>
-              <w:t>omponents/</w:t>
-            </w:r>
+              <w:t>omponents/popup/</w:t>
+            </w:r>
+            <w:proofErr w:type="spellStart"/>
             <w:r>
               <w:rPr>
                 <w:rFonts w:ascii="標楷體-繁" w:eastAsia="標楷體-繁"/>
                 <w:sz w:val="28"/>
                 <w:szCs w:val="28"/>
               </w:rPr>
-              <w:t>popup/</w:t>
-            </w:r>
-            <w:proofErr w:type="spellStart"/>
-            <w:r>
+              <w:t>addChoose.tsx</w:t>
+            </w:r>
+            <w:proofErr w:type="spellEnd"/>
+          </w:p>
+        </w:tc>
+        <w:tc>
+          <w:tcPr>
+            <w:tcW w:w="1874" w:type="pct"/>
+            <w:vAlign w:val="center"/>
+          </w:tcPr>
+          <w:p>
+            <w:pPr>
+              <w:jc w:val="center"/>
               <w:rPr>
                 <w:rFonts w:ascii="標楷體-繁" w:eastAsia="標楷體-繁"/>
-                <w:sz w:val="28"/>
-                <w:szCs w:val="28"/>
-              </w:rPr>
-              <w:t>addChoose.tsx</w:t>
-            </w:r>
-            <w:proofErr w:type="spellEnd"/>
-          </w:p>
-        </w:tc>
-        <w:tc>
-          <w:tcPr>
-            <w:tcW w:w="1874" w:type="pct"/>
-            <w:vAlign w:val="center"/>
-          </w:tcPr>
-          <w:p>
-            <w:pPr>
-              <w:jc w:val="center"/>
-              <w:rPr>
-                <w:rFonts w:ascii="標楷體-繁" w:eastAsia="標楷體-繁" w:hint="eastAsia"/>
                 <w:sz w:val="28"/>
                 <w:szCs w:val="28"/>
               </w:rPr>
@@ -42987,15 +42721,7 @@
                 <w:sz w:val="28"/>
                 <w:szCs w:val="28"/>
               </w:rPr>
-              <w:t>omponents/</w:t>
-            </w:r>
-            <w:r>
-              <w:rPr>
-                <w:rFonts w:ascii="標楷體-繁" w:eastAsia="標楷體-繁"/>
-                <w:sz w:val="28"/>
-                <w:szCs w:val="28"/>
-              </w:rPr>
-              <w:t>popup/</w:t>
+              <w:t>omponents/popup/</w:t>
             </w:r>
             <w:proofErr w:type="spellStart"/>
             <w:r>
@@ -43087,15 +42813,7 @@
                 <w:sz w:val="28"/>
                 <w:szCs w:val="28"/>
               </w:rPr>
-              <w:t>omponents/</w:t>
-            </w:r>
-            <w:r>
-              <w:rPr>
-                <w:rFonts w:ascii="標楷體-繁" w:eastAsia="標楷體-繁"/>
-                <w:sz w:val="28"/>
-                <w:szCs w:val="28"/>
-              </w:rPr>
-              <w:t>popup/</w:t>
+              <w:t>omponents/popup/</w:t>
             </w:r>
             <w:proofErr w:type="spellStart"/>
             <w:r>
@@ -43187,15 +42905,7 @@
                 <w:sz w:val="28"/>
                 <w:szCs w:val="28"/>
               </w:rPr>
-              <w:t>omponents/</w:t>
-            </w:r>
-            <w:r>
-              <w:rPr>
-                <w:rFonts w:ascii="標楷體-繁" w:eastAsia="標楷體-繁"/>
-                <w:sz w:val="28"/>
-                <w:szCs w:val="28"/>
-              </w:rPr>
-              <w:t>popup/</w:t>
+              <w:t>omponents/popup/</w:t>
             </w:r>
             <w:proofErr w:type="spellStart"/>
             <w:r>
@@ -43244,10 +42954,34 @@
             <w:pPr>
               <w:jc w:val="center"/>
               <w:rPr>
+                <w:rFonts w:ascii="標楷體-繁" w:eastAsia="標楷體-繁"/>
+                <w:sz w:val="28"/>
+                <w:szCs w:val="28"/>
+              </w:rPr>
+            </w:pPr>
+            <w:r>
+              <w:rPr>
                 <w:rFonts w:ascii="標楷體-繁" w:eastAsia="標楷體-繁" w:hint="eastAsia"/>
                 <w:sz w:val="28"/>
                 <w:szCs w:val="28"/>
               </w:rPr>
+              <w:t>8</w:t>
+            </w:r>
+          </w:p>
+        </w:tc>
+        <w:tc>
+          <w:tcPr>
+            <w:tcW w:w="2693" w:type="pct"/>
+            <w:vAlign w:val="center"/>
+          </w:tcPr>
+          <w:p>
+            <w:pPr>
+              <w:jc w:val="center"/>
+              <w:rPr>
+                <w:rFonts w:ascii="標楷體-繁" w:eastAsia="標楷體-繁"/>
+                <w:sz w:val="28"/>
+                <w:szCs w:val="28"/>
+              </w:rPr>
             </w:pPr>
             <w:r>
               <w:rPr>
@@ -43255,70 +42989,38 @@
                 <w:sz w:val="28"/>
                 <w:szCs w:val="28"/>
               </w:rPr>
-              <w:t>8</w:t>
-            </w:r>
-          </w:p>
-        </w:tc>
-        <w:tc>
-          <w:tcPr>
-            <w:tcW w:w="2693" w:type="pct"/>
-            <w:vAlign w:val="center"/>
-          </w:tcPr>
-          <w:p>
-            <w:pPr>
-              <w:jc w:val="center"/>
+              <w:t>c</w:t>
+            </w:r>
+            <w:r>
               <w:rPr>
                 <w:rFonts w:ascii="標楷體-繁" w:eastAsia="標楷體-繁"/>
                 <w:sz w:val="28"/>
                 <w:szCs w:val="28"/>
               </w:rPr>
-            </w:pPr>
-            <w:r>
-              <w:rPr>
-                <w:rFonts w:ascii="標楷體-繁" w:eastAsia="標楷體-繁" w:hint="eastAsia"/>
-                <w:sz w:val="28"/>
-                <w:szCs w:val="28"/>
-              </w:rPr>
-              <w:t>c</w:t>
-            </w:r>
+              <w:t>omponents/popup/</w:t>
+            </w:r>
+            <w:proofErr w:type="spellStart"/>
             <w:r>
               <w:rPr>
                 <w:rFonts w:ascii="標楷體-繁" w:eastAsia="標楷體-繁"/>
                 <w:sz w:val="28"/>
                 <w:szCs w:val="28"/>
               </w:rPr>
-              <w:t>omponents/</w:t>
-            </w:r>
-            <w:r>
+              <w:t>addTime.tsx</w:t>
+            </w:r>
+            <w:proofErr w:type="spellEnd"/>
+          </w:p>
+        </w:tc>
+        <w:tc>
+          <w:tcPr>
+            <w:tcW w:w="1874" w:type="pct"/>
+            <w:vAlign w:val="center"/>
+          </w:tcPr>
+          <w:p>
+            <w:pPr>
+              <w:jc w:val="center"/>
               <w:rPr>
                 <w:rFonts w:ascii="標楷體-繁" w:eastAsia="標楷體-繁"/>
-                <w:sz w:val="28"/>
-                <w:szCs w:val="28"/>
-              </w:rPr>
-              <w:t>popup/</w:t>
-            </w:r>
-            <w:proofErr w:type="spellStart"/>
-            <w:r>
-              <w:rPr>
-                <w:rFonts w:ascii="標楷體-繁" w:eastAsia="標楷體-繁"/>
-                <w:sz w:val="28"/>
-                <w:szCs w:val="28"/>
-              </w:rPr>
-              <w:t>addTime.tsx</w:t>
-            </w:r>
-            <w:proofErr w:type="spellEnd"/>
-          </w:p>
-        </w:tc>
-        <w:tc>
-          <w:tcPr>
-            <w:tcW w:w="1874" w:type="pct"/>
-            <w:vAlign w:val="center"/>
-          </w:tcPr>
-          <w:p>
-            <w:pPr>
-              <w:jc w:val="center"/>
-              <w:rPr>
-                <w:rFonts w:ascii="標楷體-繁" w:eastAsia="標楷體-繁" w:hint="eastAsia"/>
                 <w:sz w:val="28"/>
                 <w:szCs w:val="28"/>
               </w:rPr>
@@ -43344,73 +43046,73 @@
             <w:pPr>
               <w:jc w:val="center"/>
               <w:rPr>
+                <w:rFonts w:ascii="標楷體-繁" w:eastAsia="標楷體-繁"/>
+                <w:sz w:val="28"/>
+                <w:szCs w:val="28"/>
+              </w:rPr>
+            </w:pPr>
+          </w:p>
+        </w:tc>
+        <w:tc>
+          <w:tcPr>
+            <w:tcW w:w="2693" w:type="pct"/>
+            <w:vAlign w:val="center"/>
+          </w:tcPr>
+          <w:p>
+            <w:pPr>
+              <w:jc w:val="center"/>
+              <w:rPr>
+                <w:rFonts w:ascii="標楷體-繁" w:eastAsia="標楷體-繁"/>
+                <w:sz w:val="28"/>
+                <w:szCs w:val="28"/>
+              </w:rPr>
+            </w:pPr>
+            <w:r>
+              <w:rPr>
                 <w:rFonts w:ascii="標楷體-繁" w:eastAsia="標楷體-繁" w:hint="eastAsia"/>
                 <w:sz w:val="28"/>
                 <w:szCs w:val="28"/>
               </w:rPr>
-            </w:pPr>
-          </w:p>
-        </w:tc>
-        <w:tc>
-          <w:tcPr>
-            <w:tcW w:w="2693" w:type="pct"/>
-            <w:vAlign w:val="center"/>
-          </w:tcPr>
-          <w:p>
-            <w:pPr>
-              <w:jc w:val="center"/>
+              <w:t>c</w:t>
+            </w:r>
+            <w:r>
               <w:rPr>
                 <w:rFonts w:ascii="標楷體-繁" w:eastAsia="標楷體-繁"/>
                 <w:sz w:val="28"/>
                 <w:szCs w:val="28"/>
               </w:rPr>
-            </w:pPr>
-            <w:r>
-              <w:rPr>
-                <w:rFonts w:ascii="標楷體-繁" w:eastAsia="標楷體-繁" w:hint="eastAsia"/>
-                <w:sz w:val="28"/>
-                <w:szCs w:val="28"/>
-              </w:rPr>
-              <w:t>c</w:t>
-            </w:r>
+              <w:t>omponents/popup/</w:t>
+            </w:r>
+            <w:proofErr w:type="spellStart"/>
             <w:r>
               <w:rPr>
                 <w:rFonts w:ascii="標楷體-繁" w:eastAsia="標楷體-繁"/>
                 <w:sz w:val="28"/>
                 <w:szCs w:val="28"/>
               </w:rPr>
-              <w:t>omponents/popup/</w:t>
-            </w:r>
-            <w:proofErr w:type="spellStart"/>
+              <w:t>projectChoosePopup</w:t>
+            </w:r>
             <w:r>
               <w:rPr>
                 <w:rFonts w:ascii="標楷體-繁" w:eastAsia="標楷體-繁"/>
                 <w:sz w:val="28"/>
                 <w:szCs w:val="28"/>
               </w:rPr>
-              <w:t>projectChoosePopup</w:t>
-            </w:r>
-            <w:r>
+              <w:t>.tsx</w:t>
+            </w:r>
+            <w:proofErr w:type="spellEnd"/>
+          </w:p>
+        </w:tc>
+        <w:tc>
+          <w:tcPr>
+            <w:tcW w:w="1874" w:type="pct"/>
+            <w:vAlign w:val="center"/>
+          </w:tcPr>
+          <w:p>
+            <w:pPr>
+              <w:jc w:val="center"/>
               <w:rPr>
                 <w:rFonts w:ascii="標楷體-繁" w:eastAsia="標楷體-繁"/>
-                <w:sz w:val="28"/>
-                <w:szCs w:val="28"/>
-              </w:rPr>
-              <w:t>.tsx</w:t>
-            </w:r>
-            <w:proofErr w:type="spellEnd"/>
-          </w:p>
-        </w:tc>
-        <w:tc>
-          <w:tcPr>
-            <w:tcW w:w="1874" w:type="pct"/>
-            <w:vAlign w:val="center"/>
-          </w:tcPr>
-          <w:p>
-            <w:pPr>
-              <w:jc w:val="center"/>
-              <w:rPr>
-                <w:rFonts w:ascii="標楷體-繁" w:eastAsia="標楷體-繁" w:hint="eastAsia"/>
                 <w:sz w:val="28"/>
                 <w:szCs w:val="28"/>
               </w:rPr>
@@ -43436,33 +43138,33 @@
             <w:pPr>
               <w:jc w:val="center"/>
               <w:rPr>
+                <w:rFonts w:ascii="標楷體-繁" w:eastAsia="標楷體-繁"/>
+                <w:sz w:val="28"/>
+                <w:szCs w:val="28"/>
+              </w:rPr>
+            </w:pPr>
+          </w:p>
+        </w:tc>
+        <w:tc>
+          <w:tcPr>
+            <w:tcW w:w="2693" w:type="pct"/>
+            <w:vAlign w:val="center"/>
+          </w:tcPr>
+          <w:p>
+            <w:pPr>
+              <w:jc w:val="center"/>
+              <w:rPr>
+                <w:rFonts w:ascii="標楷體-繁" w:eastAsia="標楷體-繁"/>
+                <w:sz w:val="28"/>
+                <w:szCs w:val="28"/>
+              </w:rPr>
+            </w:pPr>
+            <w:r>
+              <w:rPr>
                 <w:rFonts w:ascii="標楷體-繁" w:eastAsia="標楷體-繁" w:hint="eastAsia"/>
                 <w:sz w:val="28"/>
                 <w:szCs w:val="28"/>
               </w:rPr>
-            </w:pPr>
-          </w:p>
-        </w:tc>
-        <w:tc>
-          <w:tcPr>
-            <w:tcW w:w="2693" w:type="pct"/>
-            <w:vAlign w:val="center"/>
-          </w:tcPr>
-          <w:p>
-            <w:pPr>
-              <w:jc w:val="center"/>
-              <w:rPr>
-                <w:rFonts w:ascii="標楷體-繁" w:eastAsia="標楷體-繁" w:hint="eastAsia"/>
-                <w:sz w:val="28"/>
-                <w:szCs w:val="28"/>
-              </w:rPr>
-            </w:pPr>
-            <w:r>
-              <w:rPr>
-                <w:rFonts w:ascii="標楷體-繁" w:eastAsia="標楷體-繁" w:hint="eastAsia"/>
-                <w:sz w:val="28"/>
-                <w:szCs w:val="28"/>
-              </w:rPr>
               <w:t>c</w:t>
             </w:r>
             <w:r>
@@ -43502,7 +43204,7 @@
             <w:pPr>
               <w:jc w:val="center"/>
               <w:rPr>
-                <w:rFonts w:ascii="標楷體-繁" w:eastAsia="標楷體-繁" w:hint="eastAsia"/>
+                <w:rFonts w:ascii="標楷體-繁" w:eastAsia="標楷體-繁"/>
                 <w:sz w:val="28"/>
                 <w:szCs w:val="28"/>
               </w:rPr>
@@ -43528,7 +43230,7 @@
             <w:pPr>
               <w:jc w:val="center"/>
               <w:rPr>
-                <w:rFonts w:ascii="標楷體-繁" w:eastAsia="標楷體-繁" w:hint="eastAsia"/>
+                <w:rFonts w:ascii="標楷體-繁" w:eastAsia="標楷體-繁"/>
                 <w:sz w:val="28"/>
                 <w:szCs w:val="28"/>
               </w:rPr>
@@ -43544,7 +43246,7 @@
             <w:pPr>
               <w:jc w:val="center"/>
               <w:rPr>
-                <w:rFonts w:ascii="標楷體-繁" w:eastAsia="標楷體-繁" w:hint="eastAsia"/>
+                <w:rFonts w:ascii="標楷體-繁" w:eastAsia="標楷體-繁"/>
                 <w:sz w:val="28"/>
                 <w:szCs w:val="28"/>
               </w:rPr>
@@ -43596,7 +43298,7 @@
             <w:pPr>
               <w:jc w:val="center"/>
               <w:rPr>
-                <w:rFonts w:ascii="標楷體-繁" w:eastAsia="標楷體-繁" w:hint="eastAsia"/>
+                <w:rFonts w:ascii="標楷體-繁" w:eastAsia="標楷體-繁"/>
                 <w:sz w:val="28"/>
                 <w:szCs w:val="28"/>
               </w:rPr>
@@ -43622,7 +43324,7 @@
             <w:pPr>
               <w:jc w:val="center"/>
               <w:rPr>
-                <w:rFonts w:ascii="標楷體-繁" w:eastAsia="標楷體-繁" w:hint="eastAsia"/>
+                <w:rFonts w:ascii="標楷體-繁" w:eastAsia="標楷體-繁"/>
                 <w:sz w:val="28"/>
                 <w:szCs w:val="28"/>
               </w:rPr>
@@ -43638,7 +43340,7 @@
             <w:pPr>
               <w:jc w:val="center"/>
               <w:rPr>
-                <w:rFonts w:ascii="標楷體-繁" w:eastAsia="標楷體-繁" w:hint="eastAsia"/>
+                <w:rFonts w:ascii="標楷體-繁" w:eastAsia="標楷體-繁"/>
                 <w:sz w:val="28"/>
                 <w:szCs w:val="28"/>
               </w:rPr>
@@ -43690,7 +43392,7 @@
             <w:pPr>
               <w:jc w:val="center"/>
               <w:rPr>
-                <w:rFonts w:ascii="標楷體-繁" w:eastAsia="標楷體-繁" w:hint="eastAsia"/>
+                <w:rFonts w:ascii="標楷體-繁" w:eastAsia="標楷體-繁"/>
                 <w:sz w:val="28"/>
                 <w:szCs w:val="28"/>
               </w:rPr>
@@ -43716,7 +43418,7 @@
             <w:pPr>
               <w:jc w:val="center"/>
               <w:rPr>
-                <w:rFonts w:ascii="標楷體-繁" w:eastAsia="標楷體-繁" w:hint="eastAsia"/>
+                <w:rFonts w:ascii="標楷體-繁" w:eastAsia="標楷體-繁"/>
                 <w:sz w:val="28"/>
                 <w:szCs w:val="28"/>
               </w:rPr>
@@ -43732,7 +43434,7 @@
             <w:pPr>
               <w:jc w:val="center"/>
               <w:rPr>
-                <w:rFonts w:ascii="標楷體-繁" w:eastAsia="標楷體-繁" w:hint="eastAsia"/>
+                <w:rFonts w:ascii="標楷體-繁" w:eastAsia="標楷體-繁"/>
                 <w:sz w:val="28"/>
                 <w:szCs w:val="28"/>
               </w:rPr>
@@ -43784,7 +43486,7 @@
             <w:pPr>
               <w:jc w:val="center"/>
               <w:rPr>
-                <w:rFonts w:ascii="標楷體-繁" w:eastAsia="標楷體-繁" w:hint="eastAsia"/>
+                <w:rFonts w:ascii="標楷體-繁" w:eastAsia="標楷體-繁"/>
                 <w:sz w:val="28"/>
                 <w:szCs w:val="28"/>
               </w:rPr>
@@ -43810,50 +43512,42 @@
             <w:pPr>
               <w:jc w:val="center"/>
               <w:rPr>
+                <w:rFonts w:ascii="標楷體-繁" w:eastAsia="標楷體-繁"/>
+                <w:sz w:val="28"/>
+                <w:szCs w:val="28"/>
+              </w:rPr>
+            </w:pPr>
+          </w:p>
+        </w:tc>
+        <w:tc>
+          <w:tcPr>
+            <w:tcW w:w="2693" w:type="pct"/>
+            <w:vAlign w:val="center"/>
+          </w:tcPr>
+          <w:p>
+            <w:pPr>
+              <w:jc w:val="center"/>
+              <w:rPr>
+                <w:rFonts w:ascii="標楷體-繁" w:eastAsia="標楷體-繁"/>
+                <w:sz w:val="28"/>
+                <w:szCs w:val="28"/>
+              </w:rPr>
+            </w:pPr>
+            <w:r>
+              <w:rPr>
                 <w:rFonts w:ascii="標楷體-繁" w:eastAsia="標楷體-繁" w:hint="eastAsia"/>
                 <w:sz w:val="28"/>
                 <w:szCs w:val="28"/>
               </w:rPr>
-            </w:pPr>
-          </w:p>
-        </w:tc>
-        <w:tc>
-          <w:tcPr>
-            <w:tcW w:w="2693" w:type="pct"/>
-            <w:vAlign w:val="center"/>
-          </w:tcPr>
-          <w:p>
-            <w:pPr>
-              <w:jc w:val="center"/>
+              <w:t>c</w:t>
+            </w:r>
+            <w:r>
               <w:rPr>
                 <w:rFonts w:ascii="標楷體-繁" w:eastAsia="標楷體-繁"/>
                 <w:sz w:val="28"/>
                 <w:szCs w:val="28"/>
               </w:rPr>
-            </w:pPr>
-            <w:r>
-              <w:rPr>
-                <w:rFonts w:ascii="標楷體-繁" w:eastAsia="標楷體-繁" w:hint="eastAsia"/>
-                <w:sz w:val="28"/>
-                <w:szCs w:val="28"/>
-              </w:rPr>
-              <w:t>c</w:t>
-            </w:r>
-            <w:r>
-              <w:rPr>
-                <w:rFonts w:ascii="標楷體-繁" w:eastAsia="標楷體-繁"/>
-                <w:sz w:val="28"/>
-                <w:szCs w:val="28"/>
-              </w:rPr>
-              <w:t>omponents/</w:t>
-            </w:r>
-            <w:r>
-              <w:rPr>
-                <w:rFonts w:ascii="標楷體-繁" w:eastAsia="標楷體-繁"/>
-                <w:sz w:val="28"/>
-                <w:szCs w:val="28"/>
-              </w:rPr>
-              <w:t>popup/</w:t>
+              <w:t>omponents/popup/</w:t>
             </w:r>
             <w:proofErr w:type="spellStart"/>
             <w:r>
@@ -43894,42 +43588,51 @@
             <w:pPr>
               <w:jc w:val="center"/>
               <w:rPr>
+                <w:rFonts w:ascii="標楷體-繁" w:eastAsia="標楷體-繁"/>
+                <w:sz w:val="28"/>
+                <w:szCs w:val="28"/>
+              </w:rPr>
+            </w:pPr>
+          </w:p>
+        </w:tc>
+        <w:tc>
+          <w:tcPr>
+            <w:tcW w:w="2693" w:type="pct"/>
+            <w:vAlign w:val="center"/>
+          </w:tcPr>
+          <w:p>
+            <w:pPr>
+              <w:jc w:val="center"/>
+              <w:rPr>
+                <w:rFonts w:ascii="標楷體-繁" w:eastAsia="標楷體-繁"/>
+                <w:sz w:val="28"/>
+                <w:szCs w:val="28"/>
+              </w:rPr>
+            </w:pPr>
+            <w:r>
+              <w:rPr>
                 <w:rFonts w:ascii="標楷體-繁" w:eastAsia="標楷體-繁" w:hint="eastAsia"/>
                 <w:sz w:val="28"/>
                 <w:szCs w:val="28"/>
               </w:rPr>
-            </w:pPr>
-          </w:p>
-        </w:tc>
-        <w:tc>
-          <w:tcPr>
-            <w:tcW w:w="2693" w:type="pct"/>
-            <w:vAlign w:val="center"/>
-          </w:tcPr>
-          <w:p>
-            <w:pPr>
-              <w:jc w:val="center"/>
+              <w:t>c</w:t>
+            </w:r>
+            <w:r>
               <w:rPr>
                 <w:rFonts w:ascii="標楷體-繁" w:eastAsia="標楷體-繁"/>
                 <w:sz w:val="28"/>
                 <w:szCs w:val="28"/>
               </w:rPr>
-            </w:pPr>
-            <w:r>
-              <w:rPr>
-                <w:rFonts w:ascii="標楷體-繁" w:eastAsia="標楷體-繁" w:hint="eastAsia"/>
-                <w:sz w:val="28"/>
-                <w:szCs w:val="28"/>
-              </w:rPr>
-              <w:t>c</w:t>
-            </w:r>
+              <w:t>omponents/popup/</w:t>
+            </w:r>
+            <w:proofErr w:type="spellStart"/>
             <w:r>
               <w:rPr>
                 <w:rFonts w:ascii="標楷體-繁" w:eastAsia="標楷體-繁"/>
                 <w:sz w:val="28"/>
                 <w:szCs w:val="28"/>
               </w:rPr>
-              <w:t>omponents/</w:t>
+              <w:t>confirmPopup</w:t>
             </w:r>
             <w:r>
               <w:rPr>
@@ -43937,38 +43640,21 @@
                 <w:sz w:val="28"/>
                 <w:szCs w:val="28"/>
               </w:rPr>
-              <w:t>popup/</w:t>
-            </w:r>
-            <w:proofErr w:type="spellStart"/>
-            <w:r>
+              <w:t>.tsx</w:t>
+            </w:r>
+            <w:proofErr w:type="spellEnd"/>
+          </w:p>
+        </w:tc>
+        <w:tc>
+          <w:tcPr>
+            <w:tcW w:w="1874" w:type="pct"/>
+            <w:vAlign w:val="center"/>
+          </w:tcPr>
+          <w:p>
+            <w:pPr>
+              <w:jc w:val="center"/>
               <w:rPr>
                 <w:rFonts w:ascii="標楷體-繁" w:eastAsia="標楷體-繁"/>
-                <w:sz w:val="28"/>
-                <w:szCs w:val="28"/>
-              </w:rPr>
-              <w:t>confirmPopup</w:t>
-            </w:r>
-            <w:r>
-              <w:rPr>
-                <w:rFonts w:ascii="標楷體-繁" w:eastAsia="標楷體-繁"/>
-                <w:sz w:val="28"/>
-                <w:szCs w:val="28"/>
-              </w:rPr>
-              <w:t>.tsx</w:t>
-            </w:r>
-            <w:proofErr w:type="spellEnd"/>
-          </w:p>
-        </w:tc>
-        <w:tc>
-          <w:tcPr>
-            <w:tcW w:w="1874" w:type="pct"/>
-            <w:vAlign w:val="center"/>
-          </w:tcPr>
-          <w:p>
-            <w:pPr>
-              <w:jc w:val="center"/>
-              <w:rPr>
-                <w:rFonts w:ascii="標楷體-繁" w:eastAsia="標楷體-繁" w:hint="eastAsia"/>
                 <w:sz w:val="28"/>
                 <w:szCs w:val="28"/>
               </w:rPr>
@@ -43986,7 +43672,7 @@
             <w:pPr>
               <w:jc w:val="center"/>
               <w:rPr>
-                <w:rFonts w:ascii="標楷體-繁" w:eastAsia="標楷體-繁" w:hint="eastAsia"/>
+                <w:rFonts w:ascii="標楷體-繁" w:eastAsia="標楷體-繁"/>
                 <w:sz w:val="28"/>
                 <w:szCs w:val="28"/>
               </w:rPr>
@@ -44072,33 +43758,33 @@
             <w:pPr>
               <w:jc w:val="center"/>
               <w:rPr>
+                <w:rFonts w:ascii="標楷體-繁" w:eastAsia="標楷體-繁"/>
+                <w:sz w:val="28"/>
+                <w:szCs w:val="28"/>
+              </w:rPr>
+            </w:pPr>
+          </w:p>
+        </w:tc>
+        <w:tc>
+          <w:tcPr>
+            <w:tcW w:w="2693" w:type="pct"/>
+            <w:vAlign w:val="center"/>
+          </w:tcPr>
+          <w:p>
+            <w:pPr>
+              <w:jc w:val="center"/>
+              <w:rPr>
+                <w:rFonts w:ascii="標楷體-繁" w:eastAsia="標楷體-繁"/>
+                <w:sz w:val="28"/>
+                <w:szCs w:val="28"/>
+              </w:rPr>
+            </w:pPr>
+            <w:r>
+              <w:rPr>
                 <w:rFonts w:ascii="標楷體-繁" w:eastAsia="標楷體-繁" w:hint="eastAsia"/>
                 <w:sz w:val="28"/>
                 <w:szCs w:val="28"/>
               </w:rPr>
-            </w:pPr>
-          </w:p>
-        </w:tc>
-        <w:tc>
-          <w:tcPr>
-            <w:tcW w:w="2693" w:type="pct"/>
-            <w:vAlign w:val="center"/>
-          </w:tcPr>
-          <w:p>
-            <w:pPr>
-              <w:jc w:val="center"/>
-              <w:rPr>
-                <w:rFonts w:ascii="標楷體-繁" w:eastAsia="標楷體-繁" w:hint="eastAsia"/>
-                <w:sz w:val="28"/>
-                <w:szCs w:val="28"/>
-              </w:rPr>
-            </w:pPr>
-            <w:r>
-              <w:rPr>
-                <w:rFonts w:ascii="標楷體-繁" w:eastAsia="標楷體-繁" w:hint="eastAsia"/>
-                <w:sz w:val="28"/>
-                <w:szCs w:val="28"/>
-              </w:rPr>
               <w:t>p</w:t>
             </w:r>
             <w:r>
@@ -44130,7 +43816,7 @@
             <w:pPr>
               <w:jc w:val="center"/>
               <w:rPr>
-                <w:rFonts w:ascii="標楷體-繁" w:eastAsia="標楷體-繁" w:hint="eastAsia"/>
+                <w:rFonts w:ascii="標楷體-繁" w:eastAsia="標楷體-繁"/>
                 <w:sz w:val="28"/>
                 <w:szCs w:val="28"/>
               </w:rPr>
@@ -44156,7 +43842,7 @@
             <w:pPr>
               <w:jc w:val="center"/>
               <w:rPr>
-                <w:rFonts w:ascii="標楷體-繁" w:eastAsia="標楷體-繁" w:hint="eastAsia"/>
+                <w:rFonts w:ascii="標楷體-繁" w:eastAsia="標楷體-繁"/>
                 <w:sz w:val="28"/>
                 <w:szCs w:val="28"/>
               </w:rPr>
@@ -44240,7 +43926,7 @@
             <w:pPr>
               <w:jc w:val="center"/>
               <w:rPr>
-                <w:rFonts w:ascii="標楷體-繁" w:eastAsia="標楷體-繁" w:hint="eastAsia"/>
+                <w:rFonts w:ascii="標楷體-繁" w:eastAsia="標楷體-繁"/>
                 <w:sz w:val="28"/>
                 <w:szCs w:val="28"/>
               </w:rPr>
@@ -44256,7 +43942,7 @@
             <w:pPr>
               <w:jc w:val="center"/>
               <w:rPr>
-                <w:rFonts w:ascii="標楷體-繁" w:eastAsia="標楷體-繁" w:hint="eastAsia"/>
+                <w:rFonts w:ascii="標楷體-繁" w:eastAsia="標楷體-繁"/>
                 <w:sz w:val="28"/>
                 <w:szCs w:val="28"/>
               </w:rPr>
@@ -44334,7 +44020,7 @@
             <w:pPr>
               <w:jc w:val="center"/>
               <w:rPr>
-                <w:rFonts w:ascii="標楷體-繁" w:eastAsia="標楷體-繁" w:hint="eastAsia"/>
+                <w:rFonts w:ascii="標楷體-繁" w:eastAsia="標楷體-繁"/>
                 <w:sz w:val="28"/>
                 <w:szCs w:val="28"/>
               </w:rPr>
@@ -44430,7 +44116,7 @@
             <w:pPr>
               <w:jc w:val="center"/>
               <w:rPr>
-                <w:rFonts w:ascii="標楷體-繁" w:eastAsia="標楷體-繁" w:hint="eastAsia"/>
+                <w:rFonts w:ascii="標楷體-繁" w:eastAsia="標楷體-繁"/>
                 <w:sz w:val="28"/>
                 <w:szCs w:val="28"/>
               </w:rPr>
@@ -44506,7 +44192,7 @@
             <w:pPr>
               <w:jc w:val="center"/>
               <w:rPr>
-                <w:rFonts w:ascii="標楷體-繁" w:eastAsia="標楷體-繁" w:hint="eastAsia"/>
+                <w:rFonts w:ascii="標楷體-繁" w:eastAsia="標楷體-繁"/>
                 <w:sz w:val="28"/>
                 <w:szCs w:val="28"/>
               </w:rPr>
@@ -44582,7 +44268,7 @@
             <w:pPr>
               <w:jc w:val="center"/>
               <w:rPr>
-                <w:rFonts w:ascii="標楷體-繁" w:eastAsia="標楷體-繁" w:hint="eastAsia"/>
+                <w:rFonts w:ascii="標楷體-繁" w:eastAsia="標楷體-繁"/>
                 <w:sz w:val="28"/>
                 <w:szCs w:val="28"/>
               </w:rPr>
@@ -44694,7 +44380,7 @@
             <w:pPr>
               <w:jc w:val="center"/>
               <w:rPr>
-                <w:rFonts w:ascii="標楷體-繁" w:eastAsia="標楷體-繁" w:hint="eastAsia"/>
+                <w:rFonts w:ascii="標楷體-繁" w:eastAsia="標楷體-繁"/>
                 <w:sz w:val="28"/>
                 <w:szCs w:val="28"/>
               </w:rPr>
@@ -44806,7 +44492,7 @@
             <w:pPr>
               <w:jc w:val="center"/>
               <w:rPr>
-                <w:rFonts w:ascii="標楷體-繁" w:eastAsia="標楷體-繁" w:hint="eastAsia"/>
+                <w:rFonts w:ascii="標楷體-繁" w:eastAsia="標楷體-繁"/>
                 <w:sz w:val="28"/>
                 <w:szCs w:val="28"/>
               </w:rPr>
@@ -44918,7 +44604,7 @@
             <w:pPr>
               <w:jc w:val="center"/>
               <w:rPr>
-                <w:rFonts w:ascii="標楷體-繁" w:eastAsia="標楷體-繁" w:hint="eastAsia"/>
+                <w:rFonts w:ascii="標楷體-繁" w:eastAsia="標楷體-繁"/>
                 <w:sz w:val="28"/>
                 <w:szCs w:val="28"/>
               </w:rPr>
@@ -45012,7 +44698,7 @@
             <w:pPr>
               <w:jc w:val="center"/>
               <w:rPr>
-                <w:rFonts w:ascii="標楷體-繁" w:eastAsia="標楷體-繁" w:hint="eastAsia"/>
+                <w:rFonts w:ascii="標楷體-繁" w:eastAsia="標楷體-繁"/>
                 <w:sz w:val="28"/>
                 <w:szCs w:val="28"/>
               </w:rPr>
@@ -45106,7 +44792,7 @@
             <w:pPr>
               <w:jc w:val="center"/>
               <w:rPr>
-                <w:rFonts w:ascii="標楷體-繁" w:eastAsia="標楷體-繁" w:hint="eastAsia"/>
+                <w:rFonts w:ascii="標楷體-繁" w:eastAsia="標楷體-繁"/>
                 <w:sz w:val="28"/>
                 <w:szCs w:val="28"/>
               </w:rPr>
@@ -45200,7 +44886,7 @@
             <w:pPr>
               <w:jc w:val="center"/>
               <w:rPr>
-                <w:rFonts w:ascii="標楷體-繁" w:eastAsia="標楷體-繁" w:hint="eastAsia"/>
+                <w:rFonts w:ascii="標楷體-繁" w:eastAsia="標楷體-繁"/>
                 <w:sz w:val="28"/>
                 <w:szCs w:val="28"/>
               </w:rPr>
@@ -45276,7 +44962,7 @@
             <w:pPr>
               <w:jc w:val="center"/>
               <w:rPr>
-                <w:rFonts w:ascii="標楷體-繁" w:eastAsia="標楷體-繁" w:hint="eastAsia"/>
+                <w:rFonts w:ascii="標楷體-繁" w:eastAsia="標楷體-繁"/>
                 <w:sz w:val="28"/>
                 <w:szCs w:val="28"/>
               </w:rPr>
@@ -45352,7 +45038,7 @@
             <w:pPr>
               <w:jc w:val="center"/>
               <w:rPr>
-                <w:rFonts w:ascii="標楷體-繁" w:eastAsia="標楷體-繁" w:hint="eastAsia"/>
+                <w:rFonts w:ascii="標楷體-繁" w:eastAsia="標楷體-繁"/>
                 <w:sz w:val="28"/>
                 <w:szCs w:val="28"/>
               </w:rPr>
@@ -45428,7 +45114,7 @@
             <w:pPr>
               <w:jc w:val="center"/>
               <w:rPr>
-                <w:rFonts w:ascii="標楷體-繁" w:eastAsia="標楷體-繁" w:hint="eastAsia"/>
+                <w:rFonts w:ascii="標楷體-繁" w:eastAsia="標楷體-繁"/>
                 <w:sz w:val="28"/>
                 <w:szCs w:val="28"/>
               </w:rPr>
@@ -45504,7 +45190,7 @@
             <w:pPr>
               <w:jc w:val="center"/>
               <w:rPr>
-                <w:rFonts w:ascii="標楷體-繁" w:eastAsia="標楷體-繁" w:hint="eastAsia"/>
+                <w:rFonts w:ascii="標楷體-繁" w:eastAsia="標楷體-繁"/>
                 <w:sz w:val="28"/>
                 <w:szCs w:val="28"/>
               </w:rPr>
@@ -45598,7 +45284,7 @@
             <w:pPr>
               <w:jc w:val="center"/>
               <w:rPr>
-                <w:rFonts w:ascii="標楷體-繁" w:eastAsia="標楷體-繁" w:hint="eastAsia"/>
+                <w:rFonts w:ascii="標楷體-繁" w:eastAsia="標楷體-繁"/>
                 <w:sz w:val="28"/>
                 <w:szCs w:val="28"/>
               </w:rPr>
@@ -45692,18 +45378,32 @@
         </w:numPr>
         <w:jc w:val="center"/>
         <w:rPr>
+          <w:sz w:val="28"/>
+          <w:szCs w:val="28"/>
+        </w:rPr>
+      </w:pPr>
+      <w:r>
+        <w:rPr>
           <w:rFonts w:hint="eastAsia"/>
           <w:sz w:val="28"/>
           <w:szCs w:val="28"/>
         </w:rPr>
-      </w:pPr>
+        <w:t>表</w:t>
+      </w:r>
       <w:r>
         <w:rPr>
           <w:rFonts w:hint="eastAsia"/>
           <w:sz w:val="28"/>
           <w:szCs w:val="28"/>
         </w:rPr>
-        <w:t>表</w:t>
+        <w:t>9</w:t>
+      </w:r>
+      <w:r>
+        <w:rPr>
+          <w:sz w:val="28"/>
+          <w:szCs w:val="28"/>
+        </w:rPr>
+        <w:t>-1-2</w:t>
       </w:r>
       <w:r>
         <w:rPr>
@@ -45711,37 +45411,7 @@
           <w:sz w:val="28"/>
           <w:szCs w:val="28"/>
         </w:rPr>
-        <w:t>9</w:t>
-      </w:r>
-      <w:r>
-        <w:rPr>
-          <w:sz w:val="28"/>
-          <w:szCs w:val="28"/>
-        </w:rPr>
-        <w:t>-1-</w:t>
-      </w:r>
-      <w:r>
-        <w:rPr>
-          <w:sz w:val="28"/>
-          <w:szCs w:val="28"/>
-        </w:rPr>
-        <w:t>2</w:t>
-      </w:r>
-      <w:r>
-        <w:rPr>
-          <w:rFonts w:hint="eastAsia"/>
-          <w:sz w:val="28"/>
-          <w:szCs w:val="28"/>
-        </w:rPr>
-        <w:t>後</w:t>
-      </w:r>
-      <w:r>
-        <w:rPr>
-          <w:rFonts w:hint="eastAsia"/>
-          <w:sz w:val="28"/>
-          <w:szCs w:val="28"/>
-        </w:rPr>
-        <w:t>端程式清單</w:t>
+        <w:t>後端程式清單</w:t>
       </w:r>
     </w:p>
     <w:tbl>
@@ -45842,7 +45512,7 @@
             <w:pPr>
               <w:jc w:val="center"/>
               <w:rPr>
-                <w:rFonts w:ascii="標楷體-繁" w:eastAsia="標楷體-繁" w:hint="eastAsia"/>
+                <w:rFonts w:ascii="標楷體-繁" w:eastAsia="標楷體-繁"/>
                 <w:sz w:val="28"/>
                 <w:szCs w:val="28"/>
               </w:rPr>
@@ -45867,17 +45537,17 @@
             <w:pPr>
               <w:jc w:val="center"/>
               <w:rPr>
-                <w:rFonts w:ascii="標楷體-繁" w:eastAsia="標楷體-繁" w:hint="eastAsia"/>
-                <w:sz w:val="28"/>
-                <w:szCs w:val="28"/>
-              </w:rPr>
-            </w:pPr>
-            <w:r>
-              <w:rPr>
                 <w:rFonts w:ascii="標楷體-繁" w:eastAsia="標楷體-繁"/>
                 <w:sz w:val="28"/>
                 <w:szCs w:val="28"/>
               </w:rPr>
+            </w:pPr>
+            <w:r>
+              <w:rPr>
+                <w:rFonts w:ascii="標楷體-繁" w:eastAsia="標楷體-繁"/>
+                <w:sz w:val="28"/>
+                <w:szCs w:val="28"/>
+              </w:rPr>
               <w:t>app.js</w:t>
             </w:r>
           </w:p>
@@ -45891,7 +45561,7 @@
             <w:pPr>
               <w:jc w:val="center"/>
               <w:rPr>
-                <w:rFonts w:ascii="標楷體-繁" w:eastAsia="標楷體-繁" w:hint="eastAsia"/>
+                <w:rFonts w:ascii="標楷體-繁" w:eastAsia="標楷體-繁"/>
                 <w:sz w:val="28"/>
                 <w:szCs w:val="28"/>
               </w:rPr>
@@ -45962,15 +45632,7 @@
                 <w:sz w:val="28"/>
                 <w:szCs w:val="28"/>
               </w:rPr>
-              <w:t>routes/</w:t>
-            </w:r>
-            <w:r>
-              <w:rPr>
-                <w:rFonts w:ascii="標楷體-繁" w:eastAsia="標楷體-繁"/>
-                <w:sz w:val="28"/>
-                <w:szCs w:val="28"/>
-              </w:rPr>
-              <w:t>auth.js</w:t>
+              <w:t>routes/auth.js</w:t>
             </w:r>
           </w:p>
         </w:tc>
@@ -46136,6 +45798,14 @@
                 <w:szCs w:val="28"/>
               </w:rPr>
             </w:pPr>
+            <w:r>
+              <w:rPr>
+                <w:rFonts w:ascii="標楷體-繁" w:eastAsia="標楷體-繁" w:hint="eastAsia"/>
+                <w:sz w:val="28"/>
+                <w:szCs w:val="28"/>
+              </w:rPr>
+              <w:t>權限相關</w:t>
+            </w:r>
           </w:p>
         </w:tc>
       </w:tr>
@@ -46197,11 +45867,19 @@
             <w:pPr>
               <w:jc w:val="center"/>
               <w:rPr>
-                <w:rFonts w:ascii="標楷體-繁" w:eastAsia="標楷體-繁"/>
-                <w:sz w:val="28"/>
-                <w:szCs w:val="28"/>
-              </w:rPr>
-            </w:pPr>
+                <w:rFonts w:ascii="標楷體-繁" w:eastAsia="標楷體-繁" w:hint="eastAsia"/>
+                <w:sz w:val="28"/>
+                <w:szCs w:val="28"/>
+              </w:rPr>
+            </w:pPr>
+            <w:r>
+              <w:rPr>
+                <w:rFonts w:ascii="標楷體-繁" w:eastAsia="標楷體-繁" w:hint="eastAsia"/>
+                <w:sz w:val="28"/>
+                <w:szCs w:val="28"/>
+              </w:rPr>
+              <w:t>帳號管理相關</w:t>
+            </w:r>
           </w:p>
         </w:tc>
       </w:tr>
@@ -46239,35 +45917,43 @@
             <w:pPr>
               <w:jc w:val="center"/>
               <w:rPr>
+                <w:rFonts w:ascii="標楷體-繁" w:eastAsia="標楷體-繁"/>
+                <w:sz w:val="28"/>
+                <w:szCs w:val="28"/>
+              </w:rPr>
+            </w:pPr>
+            <w:r>
+              <w:rPr>
+                <w:rFonts w:ascii="標楷體-繁" w:eastAsia="標楷體-繁"/>
+                <w:sz w:val="28"/>
+                <w:szCs w:val="28"/>
+              </w:rPr>
+              <w:t>routes/user/page.js</w:t>
+            </w:r>
+          </w:p>
+        </w:tc>
+        <w:tc>
+          <w:tcPr>
+            <w:tcW w:w="1874" w:type="pct"/>
+            <w:vAlign w:val="center"/>
+          </w:tcPr>
+          <w:p>
+            <w:pPr>
+              <w:jc w:val="center"/>
+              <w:rPr>
+                <w:rFonts w:ascii="標楷體-繁" w:eastAsia="標楷體-繁"/>
+                <w:sz w:val="28"/>
+                <w:szCs w:val="28"/>
+              </w:rPr>
+            </w:pPr>
+            <w:r>
+              <w:rPr>
                 <w:rFonts w:ascii="標楷體-繁" w:eastAsia="標楷體-繁" w:hint="eastAsia"/>
                 <w:sz w:val="28"/>
                 <w:szCs w:val="28"/>
               </w:rPr>
-            </w:pPr>
-            <w:r>
-              <w:rPr>
-                <w:rFonts w:ascii="標楷體-繁" w:eastAsia="標楷體-繁"/>
-                <w:sz w:val="28"/>
-                <w:szCs w:val="28"/>
-              </w:rPr>
-              <w:t>routes/user/page.js</w:t>
-            </w:r>
-          </w:p>
-        </w:tc>
-        <w:tc>
-          <w:tcPr>
-            <w:tcW w:w="1874" w:type="pct"/>
-            <w:vAlign w:val="center"/>
-          </w:tcPr>
-          <w:p>
-            <w:pPr>
-              <w:jc w:val="center"/>
-              <w:rPr>
-                <w:rFonts w:ascii="標楷體-繁" w:eastAsia="標楷體-繁"/>
-                <w:sz w:val="28"/>
-                <w:szCs w:val="28"/>
-              </w:rPr>
-            </w:pPr>
+              <w:t>分頁相關</w:t>
+            </w:r>
           </w:p>
         </w:tc>
       </w:tr>
@@ -46379,17 +46065,17 @@
             <w:pPr>
               <w:jc w:val="center"/>
               <w:rPr>
-                <w:rFonts w:ascii="標楷體-繁" w:eastAsia="標楷體-繁" w:hint="eastAsia"/>
-                <w:sz w:val="28"/>
-                <w:szCs w:val="28"/>
-              </w:rPr>
-            </w:pPr>
-            <w:r>
-              <w:rPr>
                 <w:rFonts w:ascii="標楷體-繁" w:eastAsia="標楷體-繁"/>
                 <w:sz w:val="28"/>
                 <w:szCs w:val="28"/>
               </w:rPr>
+            </w:pPr>
+            <w:r>
+              <w:rPr>
+                <w:rFonts w:ascii="標楷體-繁" w:eastAsia="標楷體-繁"/>
+                <w:sz w:val="28"/>
+                <w:szCs w:val="28"/>
+              </w:rPr>
               <w:t>routes/user/update.js</w:t>
             </w:r>
           </w:p>
@@ -46403,7 +46089,7 @@
             <w:pPr>
               <w:jc w:val="center"/>
               <w:rPr>
-                <w:rFonts w:ascii="標楷體-繁" w:eastAsia="標楷體-繁" w:hint="eastAsia"/>
+                <w:rFonts w:ascii="標楷體-繁" w:eastAsia="標楷體-繁"/>
                 <w:sz w:val="28"/>
                 <w:szCs w:val="28"/>
               </w:rPr>
@@ -46429,7 +46115,7 @@
             <w:pPr>
               <w:jc w:val="center"/>
               <w:rPr>
-                <w:rFonts w:ascii="標楷體-繁" w:eastAsia="標楷體-繁" w:hint="eastAsia"/>
+                <w:rFonts w:ascii="標楷體-繁" w:eastAsia="標楷體-繁"/>
                 <w:sz w:val="28"/>
                 <w:szCs w:val="28"/>
               </w:rPr>
@@ -46503,17 +46189,17 @@
             <w:pPr>
               <w:jc w:val="center"/>
               <w:rPr>
+                <w:rFonts w:ascii="標楷體-繁" w:eastAsia="標楷體-繁"/>
+                <w:sz w:val="28"/>
+                <w:szCs w:val="28"/>
+              </w:rPr>
+            </w:pPr>
+            <w:r>
+              <w:rPr>
                 <w:rFonts w:ascii="標楷體-繁" w:eastAsia="標楷體-繁" w:hint="eastAsia"/>
                 <w:sz w:val="28"/>
                 <w:szCs w:val="28"/>
               </w:rPr>
-            </w:pPr>
-            <w:r>
-              <w:rPr>
-                <w:rFonts w:ascii="標楷體-繁" w:eastAsia="標楷體-繁" w:hint="eastAsia"/>
-                <w:sz w:val="28"/>
-                <w:szCs w:val="28"/>
-              </w:rPr>
               <w:t>1</w:t>
             </w:r>
             <w:r>
@@ -46559,7 +46245,7 @@
             <w:pPr>
               <w:jc w:val="center"/>
               <w:rPr>
-                <w:rFonts w:ascii="標楷體-繁" w:eastAsia="標楷體-繁" w:hint="eastAsia"/>
+                <w:rFonts w:ascii="標楷體-繁" w:eastAsia="標楷體-繁"/>
                 <w:sz w:val="28"/>
                 <w:szCs w:val="28"/>
               </w:rPr>
@@ -46585,7 +46271,7 @@
             <w:pPr>
               <w:jc w:val="center"/>
               <w:rPr>
-                <w:rFonts w:ascii="標楷體-繁" w:eastAsia="標楷體-繁" w:hint="eastAsia"/>
+                <w:rFonts w:ascii="標楷體-繁" w:eastAsia="標楷體-繁"/>
                 <w:sz w:val="28"/>
                 <w:szCs w:val="28"/>
               </w:rPr>
@@ -46667,7 +46353,7 @@
             <w:pPr>
               <w:jc w:val="center"/>
               <w:rPr>
-                <w:rFonts w:ascii="標楷體-繁" w:eastAsia="標楷體-繁" w:hint="eastAsia"/>
+                <w:rFonts w:ascii="標楷體-繁" w:eastAsia="標楷體-繁"/>
                 <w:sz w:val="28"/>
                 <w:szCs w:val="28"/>
               </w:rPr>
@@ -46749,67 +46435,75 @@
             <w:pPr>
               <w:jc w:val="center"/>
               <w:rPr>
+                <w:rFonts w:ascii="標楷體-繁" w:eastAsia="標楷體-繁"/>
+                <w:sz w:val="28"/>
+                <w:szCs w:val="28"/>
+              </w:rPr>
+            </w:pPr>
+            <w:r>
+              <w:rPr>
                 <w:rFonts w:ascii="標楷體-繁" w:eastAsia="標楷體-繁" w:hint="eastAsia"/>
                 <w:sz w:val="28"/>
                 <w:szCs w:val="28"/>
               </w:rPr>
-            </w:pPr>
-            <w:r>
+              <w:t>1</w:t>
+            </w:r>
+            <w:r>
+              <w:rPr>
+                <w:rFonts w:ascii="標楷體-繁" w:eastAsia="標楷體-繁"/>
+                <w:sz w:val="28"/>
+                <w:szCs w:val="28"/>
+              </w:rPr>
+              <w:t>3</w:t>
+            </w:r>
+          </w:p>
+        </w:tc>
+        <w:tc>
+          <w:tcPr>
+            <w:tcW w:w="2641" w:type="pct"/>
+            <w:vAlign w:val="center"/>
+          </w:tcPr>
+          <w:p>
+            <w:pPr>
+              <w:jc w:val="center"/>
+              <w:rPr>
+                <w:rFonts w:ascii="標楷體-繁" w:eastAsia="標楷體-繁"/>
+                <w:sz w:val="28"/>
+                <w:szCs w:val="28"/>
+              </w:rPr>
+            </w:pPr>
+            <w:r>
+              <w:rPr>
+                <w:rFonts w:ascii="標楷體-繁" w:eastAsia="標楷體-繁"/>
+                <w:sz w:val="28"/>
+                <w:szCs w:val="28"/>
+              </w:rPr>
+              <w:t>routes/project/item.js</w:t>
+            </w:r>
+          </w:p>
+        </w:tc>
+        <w:tc>
+          <w:tcPr>
+            <w:tcW w:w="1874" w:type="pct"/>
+            <w:vAlign w:val="center"/>
+          </w:tcPr>
+          <w:p>
+            <w:pPr>
+              <w:jc w:val="center"/>
               <w:rPr>
                 <w:rFonts w:ascii="標楷體-繁" w:eastAsia="標楷體-繁" w:hint="eastAsia"/>
                 <w:sz w:val="28"/>
                 <w:szCs w:val="28"/>
               </w:rPr>
-              <w:t>1</w:t>
-            </w:r>
-            <w:r>
-              <w:rPr>
-                <w:rFonts w:ascii="標楷體-繁" w:eastAsia="標楷體-繁"/>
-                <w:sz w:val="28"/>
-                <w:szCs w:val="28"/>
-              </w:rPr>
-              <w:t>3</w:t>
-            </w:r>
-          </w:p>
-        </w:tc>
-        <w:tc>
-          <w:tcPr>
-            <w:tcW w:w="2641" w:type="pct"/>
-            <w:vAlign w:val="center"/>
-          </w:tcPr>
-          <w:p>
-            <w:pPr>
-              <w:jc w:val="center"/>
-              <w:rPr>
-                <w:rFonts w:ascii="標楷體-繁" w:eastAsia="標楷體-繁"/>
-                <w:sz w:val="28"/>
-                <w:szCs w:val="28"/>
-              </w:rPr>
-            </w:pPr>
-            <w:r>
-              <w:rPr>
-                <w:rFonts w:ascii="標楷體-繁" w:eastAsia="標楷體-繁"/>
-                <w:sz w:val="28"/>
-                <w:szCs w:val="28"/>
-              </w:rPr>
-              <w:t>routes/project/item.js</w:t>
-            </w:r>
-          </w:p>
-        </w:tc>
-        <w:tc>
-          <w:tcPr>
-            <w:tcW w:w="1874" w:type="pct"/>
-            <w:vAlign w:val="center"/>
-          </w:tcPr>
-          <w:p>
-            <w:pPr>
-              <w:jc w:val="center"/>
-              <w:rPr>
-                <w:rFonts w:ascii="標楷體-繁" w:eastAsia="標楷體-繁"/>
-                <w:sz w:val="28"/>
-                <w:szCs w:val="28"/>
-              </w:rPr>
-            </w:pPr>
+            </w:pPr>
+            <w:r>
+              <w:rPr>
+                <w:rFonts w:ascii="標楷體-繁" w:eastAsia="標楷體-繁" w:hint="eastAsia"/>
+                <w:sz w:val="28"/>
+                <w:szCs w:val="28"/>
+              </w:rPr>
+              <w:t>歷史專案相關</w:t>
+            </w:r>
           </w:p>
         </w:tc>
       </w:tr>
@@ -46823,17 +46517,17 @@
             <w:pPr>
               <w:jc w:val="center"/>
               <w:rPr>
+                <w:rFonts w:ascii="標楷體-繁" w:eastAsia="標楷體-繁"/>
+                <w:sz w:val="28"/>
+                <w:szCs w:val="28"/>
+              </w:rPr>
+            </w:pPr>
+            <w:r>
+              <w:rPr>
                 <w:rFonts w:ascii="標楷體-繁" w:eastAsia="標楷體-繁" w:hint="eastAsia"/>
                 <w:sz w:val="28"/>
                 <w:szCs w:val="28"/>
               </w:rPr>
-            </w:pPr>
-            <w:r>
-              <w:rPr>
-                <w:rFonts w:ascii="標楷體-繁" w:eastAsia="標楷體-繁" w:hint="eastAsia"/>
-                <w:sz w:val="28"/>
-                <w:szCs w:val="28"/>
-              </w:rPr>
               <w:t>1</w:t>
             </w:r>
             <w:r>
@@ -46879,7 +46573,7 @@
             <w:pPr>
               <w:jc w:val="center"/>
               <w:rPr>
-                <w:rFonts w:ascii="標楷體-繁" w:eastAsia="標楷體-繁" w:hint="eastAsia"/>
+                <w:rFonts w:ascii="標楷體-繁" w:eastAsia="標楷體-繁"/>
                 <w:sz w:val="28"/>
                 <w:szCs w:val="28"/>
               </w:rPr>
@@ -46905,67 +46599,75 @@
             <w:pPr>
               <w:jc w:val="center"/>
               <w:rPr>
+                <w:rFonts w:ascii="標楷體-繁" w:eastAsia="標楷體-繁"/>
+                <w:sz w:val="28"/>
+                <w:szCs w:val="28"/>
+              </w:rPr>
+            </w:pPr>
+            <w:r>
+              <w:rPr>
                 <w:rFonts w:ascii="標楷體-繁" w:eastAsia="標楷體-繁" w:hint="eastAsia"/>
                 <w:sz w:val="28"/>
                 <w:szCs w:val="28"/>
               </w:rPr>
-            </w:pPr>
-            <w:r>
+              <w:t>1</w:t>
+            </w:r>
+            <w:r>
+              <w:rPr>
+                <w:rFonts w:ascii="標楷體-繁" w:eastAsia="標楷體-繁"/>
+                <w:sz w:val="28"/>
+                <w:szCs w:val="28"/>
+              </w:rPr>
+              <w:t>5</w:t>
+            </w:r>
+          </w:p>
+        </w:tc>
+        <w:tc>
+          <w:tcPr>
+            <w:tcW w:w="2641" w:type="pct"/>
+            <w:vAlign w:val="center"/>
+          </w:tcPr>
+          <w:p>
+            <w:pPr>
+              <w:jc w:val="center"/>
+              <w:rPr>
+                <w:rFonts w:ascii="標楷體-繁" w:eastAsia="標楷體-繁"/>
+                <w:sz w:val="28"/>
+                <w:szCs w:val="28"/>
+              </w:rPr>
+            </w:pPr>
+            <w:r>
+              <w:rPr>
+                <w:rFonts w:ascii="標楷體-繁" w:eastAsia="標楷體-繁"/>
+                <w:sz w:val="28"/>
+                <w:szCs w:val="28"/>
+              </w:rPr>
+              <w:t>routes/project/page.js</w:t>
+            </w:r>
+          </w:p>
+        </w:tc>
+        <w:tc>
+          <w:tcPr>
+            <w:tcW w:w="1874" w:type="pct"/>
+            <w:vAlign w:val="center"/>
+          </w:tcPr>
+          <w:p>
+            <w:pPr>
+              <w:jc w:val="center"/>
               <w:rPr>
                 <w:rFonts w:ascii="標楷體-繁" w:eastAsia="標楷體-繁" w:hint="eastAsia"/>
                 <w:sz w:val="28"/>
                 <w:szCs w:val="28"/>
               </w:rPr>
-              <w:t>1</w:t>
-            </w:r>
-            <w:r>
-              <w:rPr>
-                <w:rFonts w:ascii="標楷體-繁" w:eastAsia="標楷體-繁"/>
-                <w:sz w:val="28"/>
-                <w:szCs w:val="28"/>
-              </w:rPr>
-              <w:t>5</w:t>
-            </w:r>
-          </w:p>
-        </w:tc>
-        <w:tc>
-          <w:tcPr>
-            <w:tcW w:w="2641" w:type="pct"/>
-            <w:vAlign w:val="center"/>
-          </w:tcPr>
-          <w:p>
-            <w:pPr>
-              <w:jc w:val="center"/>
-              <w:rPr>
-                <w:rFonts w:ascii="標楷體-繁" w:eastAsia="標楷體-繁"/>
-                <w:sz w:val="28"/>
-                <w:szCs w:val="28"/>
-              </w:rPr>
-            </w:pPr>
-            <w:r>
-              <w:rPr>
-                <w:rFonts w:ascii="標楷體-繁" w:eastAsia="標楷體-繁"/>
-                <w:sz w:val="28"/>
-                <w:szCs w:val="28"/>
-              </w:rPr>
-              <w:t>routes/project/page.js</w:t>
-            </w:r>
-          </w:p>
-        </w:tc>
-        <w:tc>
-          <w:tcPr>
-            <w:tcW w:w="1874" w:type="pct"/>
-            <w:vAlign w:val="center"/>
-          </w:tcPr>
-          <w:p>
-            <w:pPr>
-              <w:jc w:val="center"/>
-              <w:rPr>
-                <w:rFonts w:ascii="標楷體-繁" w:eastAsia="標楷體-繁"/>
-                <w:sz w:val="28"/>
-                <w:szCs w:val="28"/>
-              </w:rPr>
-            </w:pPr>
+            </w:pPr>
+            <w:r>
+              <w:rPr>
+                <w:rFonts w:ascii="標楷體-繁" w:eastAsia="標楷體-繁" w:hint="eastAsia"/>
+                <w:sz w:val="28"/>
+                <w:szCs w:val="28"/>
+              </w:rPr>
+              <w:t>分頁相關</w:t>
+            </w:r>
           </w:p>
         </w:tc>
       </w:tr>
@@ -46979,7 +46681,7 @@
             <w:pPr>
               <w:jc w:val="center"/>
               <w:rPr>
-                <w:rFonts w:ascii="標楷體-繁" w:eastAsia="標楷體-繁" w:hint="eastAsia"/>
+                <w:rFonts w:ascii="標楷體-繁" w:eastAsia="標楷體-繁"/>
                 <w:sz w:val="28"/>
                 <w:szCs w:val="28"/>
               </w:rPr>
@@ -47096,15 +46798,7 @@
                 <w:sz w:val="28"/>
                 <w:szCs w:val="28"/>
               </w:rPr>
-              <w:t>routes/</w:t>
-            </w:r>
-            <w:r>
-              <w:rPr>
-                <w:rFonts w:ascii="標楷體-繁" w:eastAsia="標楷體-繁"/>
-                <w:sz w:val="28"/>
-                <w:szCs w:val="28"/>
-              </w:rPr>
-              <w:t>score/finalist.js</w:t>
+              <w:t>routes/score/finalist.js</w:t>
             </w:r>
           </w:p>
         </w:tc>
@@ -47117,11 +46811,19 @@
             <w:pPr>
               <w:jc w:val="center"/>
               <w:rPr>
-                <w:rFonts w:ascii="標楷體-繁" w:eastAsia="標楷體-繁"/>
-                <w:sz w:val="28"/>
-                <w:szCs w:val="28"/>
-              </w:rPr>
-            </w:pPr>
+                <w:rFonts w:ascii="標楷體-繁" w:eastAsia="標楷體-繁" w:hint="eastAsia"/>
+                <w:sz w:val="28"/>
+                <w:szCs w:val="28"/>
+              </w:rPr>
+            </w:pPr>
+            <w:r>
+              <w:rPr>
+                <w:rFonts w:ascii="標楷體-繁" w:eastAsia="標楷體-繁" w:hint="eastAsia"/>
+                <w:sz w:val="28"/>
+                <w:szCs w:val="28"/>
+              </w:rPr>
+              <w:t>最終排序</w:t>
+            </w:r>
           </w:p>
         </w:tc>
       </w:tr>
@@ -47135,18 +46837,58 @@
             <w:pPr>
               <w:jc w:val="center"/>
               <w:rPr>
+                <w:rFonts w:ascii="標楷體-繁" w:eastAsia="標楷體-繁"/>
+                <w:sz w:val="28"/>
+                <w:szCs w:val="28"/>
+              </w:rPr>
+            </w:pPr>
+            <w:r>
+              <w:rPr>
                 <w:rFonts w:ascii="標楷體-繁" w:eastAsia="標楷體-繁" w:hint="eastAsia"/>
                 <w:sz w:val="28"/>
                 <w:szCs w:val="28"/>
               </w:rPr>
-            </w:pPr>
+              <w:t>1</w:t>
+            </w:r>
+            <w:r>
+              <w:rPr>
+                <w:rFonts w:ascii="標楷體-繁" w:eastAsia="標楷體-繁"/>
+                <w:sz w:val="28"/>
+                <w:szCs w:val="28"/>
+              </w:rPr>
+              <w:t>8</w:t>
+            </w:r>
+          </w:p>
+        </w:tc>
+        <w:tc>
+          <w:tcPr>
+            <w:tcW w:w="2641" w:type="pct"/>
+            <w:vAlign w:val="center"/>
+          </w:tcPr>
+          <w:p>
+            <w:pPr>
+              <w:jc w:val="center"/>
+              <w:rPr>
+                <w:rFonts w:ascii="標楷體-繁" w:eastAsia="標楷體-繁"/>
+                <w:sz w:val="28"/>
+                <w:szCs w:val="28"/>
+              </w:rPr>
+            </w:pPr>
+            <w:r>
+              <w:rPr>
+                <w:rFonts w:ascii="標楷體-繁" w:eastAsia="標楷體-繁"/>
+                <w:sz w:val="28"/>
+                <w:szCs w:val="28"/>
+              </w:rPr>
+              <w:t>routes/</w:t>
+            </w:r>
             <w:r>
               <w:rPr>
                 <w:rFonts w:ascii="標楷體-繁" w:eastAsia="標楷體-繁" w:hint="eastAsia"/>
                 <w:sz w:val="28"/>
                 <w:szCs w:val="28"/>
               </w:rPr>
-              <w:t>1</w:t>
+              <w:t>s</w:t>
             </w:r>
             <w:r>
               <w:rPr>
@@ -47154,13 +46896,13 @@
                 <w:sz w:val="28"/>
                 <w:szCs w:val="28"/>
               </w:rPr>
-              <w:t>8</w:t>
-            </w:r>
-          </w:p>
-        </w:tc>
-        <w:tc>
-          <w:tcPr>
-            <w:tcW w:w="2641" w:type="pct"/>
+              <w:t>core/merge.js</w:t>
+            </w:r>
+          </w:p>
+        </w:tc>
+        <w:tc>
+          <w:tcPr>
+            <w:tcW w:w="1874" w:type="pct"/>
             <w:vAlign w:val="center"/>
           </w:tcPr>
           <w:p>
@@ -47174,44 +46916,12 @@
             </w:pPr>
             <w:r>
               <w:rPr>
-                <w:rFonts w:ascii="標楷體-繁" w:eastAsia="標楷體-繁"/>
-                <w:sz w:val="28"/>
-                <w:szCs w:val="28"/>
-              </w:rPr>
-              <w:t>routes/</w:t>
-            </w:r>
-            <w:r>
-              <w:rPr>
                 <w:rFonts w:ascii="標楷體-繁" w:eastAsia="標楷體-繁" w:hint="eastAsia"/>
                 <w:sz w:val="28"/>
                 <w:szCs w:val="28"/>
               </w:rPr>
-              <w:t>s</w:t>
-            </w:r>
-            <w:r>
-              <w:rPr>
-                <w:rFonts w:ascii="標楷體-繁" w:eastAsia="標楷體-繁"/>
-                <w:sz w:val="28"/>
-                <w:szCs w:val="28"/>
-              </w:rPr>
-              <w:t>core/merge.js</w:t>
-            </w:r>
-          </w:p>
-        </w:tc>
-        <w:tc>
-          <w:tcPr>
-            <w:tcW w:w="1874" w:type="pct"/>
-            <w:vAlign w:val="center"/>
-          </w:tcPr>
-          <w:p>
-            <w:pPr>
-              <w:jc w:val="center"/>
-              <w:rPr>
-                <w:rFonts w:ascii="標楷體-繁" w:eastAsia="標楷體-繁"/>
-                <w:sz w:val="28"/>
-                <w:szCs w:val="28"/>
-              </w:rPr>
-            </w:pPr>
+              <w:t>合併排序</w:t>
+            </w:r>
           </w:p>
         </w:tc>
       </w:tr>
@@ -47225,18 +46935,58 @@
             <w:pPr>
               <w:jc w:val="center"/>
               <w:rPr>
+                <w:rFonts w:ascii="標楷體-繁" w:eastAsia="標楷體-繁"/>
+                <w:sz w:val="28"/>
+                <w:szCs w:val="28"/>
+              </w:rPr>
+            </w:pPr>
+            <w:r>
+              <w:rPr>
                 <w:rFonts w:ascii="標楷體-繁" w:eastAsia="標楷體-繁" w:hint="eastAsia"/>
                 <w:sz w:val="28"/>
                 <w:szCs w:val="28"/>
               </w:rPr>
-            </w:pPr>
+              <w:t>1</w:t>
+            </w:r>
+            <w:r>
+              <w:rPr>
+                <w:rFonts w:ascii="標楷體-繁" w:eastAsia="標楷體-繁"/>
+                <w:sz w:val="28"/>
+                <w:szCs w:val="28"/>
+              </w:rPr>
+              <w:t>9</w:t>
+            </w:r>
+          </w:p>
+        </w:tc>
+        <w:tc>
+          <w:tcPr>
+            <w:tcW w:w="2641" w:type="pct"/>
+            <w:vAlign w:val="center"/>
+          </w:tcPr>
+          <w:p>
+            <w:pPr>
+              <w:jc w:val="center"/>
+              <w:rPr>
+                <w:rFonts w:ascii="標楷體-繁" w:eastAsia="標楷體-繁"/>
+                <w:sz w:val="28"/>
+                <w:szCs w:val="28"/>
+              </w:rPr>
+            </w:pPr>
+            <w:r>
+              <w:rPr>
+                <w:rFonts w:ascii="標楷體-繁" w:eastAsia="標楷體-繁"/>
+                <w:sz w:val="28"/>
+                <w:szCs w:val="28"/>
+              </w:rPr>
+              <w:t>routes/</w:t>
+            </w:r>
             <w:r>
               <w:rPr>
                 <w:rFonts w:ascii="標楷體-繁" w:eastAsia="標楷體-繁" w:hint="eastAsia"/>
                 <w:sz w:val="28"/>
                 <w:szCs w:val="28"/>
               </w:rPr>
-              <w:t>1</w:t>
+              <w:t>s</w:t>
             </w:r>
             <w:r>
               <w:rPr>
@@ -47244,13 +46994,13 @@
                 <w:sz w:val="28"/>
                 <w:szCs w:val="28"/>
               </w:rPr>
-              <w:t>9</w:t>
-            </w:r>
-          </w:p>
-        </w:tc>
-        <w:tc>
-          <w:tcPr>
-            <w:tcW w:w="2641" w:type="pct"/>
+              <w:t>core/sort.js</w:t>
+            </w:r>
+          </w:p>
+        </w:tc>
+        <w:tc>
+          <w:tcPr>
+            <w:tcW w:w="1874" w:type="pct"/>
             <w:vAlign w:val="center"/>
           </w:tcPr>
           <w:p>
@@ -47264,52 +47014,12 @@
             </w:pPr>
             <w:r>
               <w:rPr>
-                <w:rFonts w:ascii="標楷體-繁" w:eastAsia="標楷體-繁"/>
-                <w:sz w:val="28"/>
-                <w:szCs w:val="28"/>
-              </w:rPr>
-              <w:t>routes/</w:t>
-            </w:r>
-            <w:r>
-              <w:rPr>
                 <w:rFonts w:ascii="標楷體-繁" w:eastAsia="標楷體-繁" w:hint="eastAsia"/>
                 <w:sz w:val="28"/>
                 <w:szCs w:val="28"/>
               </w:rPr>
-              <w:t>s</w:t>
-            </w:r>
-            <w:r>
-              <w:rPr>
-                <w:rFonts w:ascii="標楷體-繁" w:eastAsia="標楷體-繁"/>
-                <w:sz w:val="28"/>
-                <w:szCs w:val="28"/>
-              </w:rPr>
-              <w:t>core/</w:t>
-            </w:r>
-            <w:r>
-              <w:rPr>
-                <w:rFonts w:ascii="標楷體-繁" w:eastAsia="標楷體-繁"/>
-                <w:sz w:val="28"/>
-                <w:szCs w:val="28"/>
-              </w:rPr>
-              <w:t>sort.js</w:t>
-            </w:r>
-          </w:p>
-        </w:tc>
-        <w:tc>
-          <w:tcPr>
-            <w:tcW w:w="1874" w:type="pct"/>
-            <w:vAlign w:val="center"/>
-          </w:tcPr>
-          <w:p>
-            <w:pPr>
-              <w:jc w:val="center"/>
-              <w:rPr>
-                <w:rFonts w:ascii="標楷體-繁" w:eastAsia="標楷體-繁"/>
-                <w:sz w:val="28"/>
-                <w:szCs w:val="28"/>
-              </w:rPr>
-            </w:pPr>
+              <w:t>排序相關</w:t>
+            </w:r>
           </w:p>
         </w:tc>
       </w:tr>
@@ -47323,18 +47033,58 @@
             <w:pPr>
               <w:jc w:val="center"/>
               <w:rPr>
+                <w:rFonts w:ascii="標楷體-繁" w:eastAsia="標楷體-繁"/>
+                <w:sz w:val="28"/>
+                <w:szCs w:val="28"/>
+              </w:rPr>
+            </w:pPr>
+            <w:r>
+              <w:rPr>
                 <w:rFonts w:ascii="標楷體-繁" w:eastAsia="標楷體-繁" w:hint="eastAsia"/>
                 <w:sz w:val="28"/>
                 <w:szCs w:val="28"/>
               </w:rPr>
-            </w:pPr>
+              <w:t>2</w:t>
+            </w:r>
+            <w:r>
+              <w:rPr>
+                <w:rFonts w:ascii="標楷體-繁" w:eastAsia="標楷體-繁"/>
+                <w:sz w:val="28"/>
+                <w:szCs w:val="28"/>
+              </w:rPr>
+              <w:t>0</w:t>
+            </w:r>
+          </w:p>
+        </w:tc>
+        <w:tc>
+          <w:tcPr>
+            <w:tcW w:w="2641" w:type="pct"/>
+            <w:vAlign w:val="center"/>
+          </w:tcPr>
+          <w:p>
+            <w:pPr>
+              <w:jc w:val="center"/>
+              <w:rPr>
+                <w:rFonts w:ascii="標楷體-繁" w:eastAsia="標楷體-繁"/>
+                <w:sz w:val="28"/>
+                <w:szCs w:val="28"/>
+              </w:rPr>
+            </w:pPr>
+            <w:r>
+              <w:rPr>
+                <w:rFonts w:ascii="標楷體-繁" w:eastAsia="標楷體-繁"/>
+                <w:sz w:val="28"/>
+                <w:szCs w:val="28"/>
+              </w:rPr>
+              <w:t>routes/</w:t>
+            </w:r>
             <w:r>
               <w:rPr>
                 <w:rFonts w:ascii="標楷體-繁" w:eastAsia="標楷體-繁" w:hint="eastAsia"/>
                 <w:sz w:val="28"/>
                 <w:szCs w:val="28"/>
               </w:rPr>
-              <w:t>2</w:t>
+              <w:t>s</w:t>
             </w:r>
             <w:r>
               <w:rPr>
@@ -47342,13 +47092,13 @@
                 <w:sz w:val="28"/>
                 <w:szCs w:val="28"/>
               </w:rPr>
-              <w:t>0</w:t>
-            </w:r>
-          </w:p>
-        </w:tc>
-        <w:tc>
-          <w:tcPr>
-            <w:tcW w:w="2641" w:type="pct"/>
+              <w:t>core/student.js</w:t>
+            </w:r>
+          </w:p>
+        </w:tc>
+        <w:tc>
+          <w:tcPr>
+            <w:tcW w:w="1874" w:type="pct"/>
             <w:vAlign w:val="center"/>
           </w:tcPr>
           <w:p>
@@ -47362,52 +47112,12 @@
             </w:pPr>
             <w:r>
               <w:rPr>
-                <w:rFonts w:ascii="標楷體-繁" w:eastAsia="標楷體-繁"/>
-                <w:sz w:val="28"/>
-                <w:szCs w:val="28"/>
-              </w:rPr>
-              <w:t>routes/</w:t>
-            </w:r>
-            <w:r>
-              <w:rPr>
                 <w:rFonts w:ascii="標楷體-繁" w:eastAsia="標楷體-繁" w:hint="eastAsia"/>
                 <w:sz w:val="28"/>
                 <w:szCs w:val="28"/>
               </w:rPr>
-              <w:t>s</w:t>
-            </w:r>
-            <w:r>
-              <w:rPr>
-                <w:rFonts w:ascii="標楷體-繁" w:eastAsia="標楷體-繁"/>
-                <w:sz w:val="28"/>
-                <w:szCs w:val="28"/>
-              </w:rPr>
-              <w:t>core/</w:t>
-            </w:r>
-            <w:r>
-              <w:rPr>
-                <w:rFonts w:ascii="標楷體-繁" w:eastAsia="標楷體-繁"/>
-                <w:sz w:val="28"/>
-                <w:szCs w:val="28"/>
-              </w:rPr>
-              <w:t>student.js</w:t>
-            </w:r>
-          </w:p>
-        </w:tc>
-        <w:tc>
-          <w:tcPr>
-            <w:tcW w:w="1874" w:type="pct"/>
-            <w:vAlign w:val="center"/>
-          </w:tcPr>
-          <w:p>
-            <w:pPr>
-              <w:jc w:val="center"/>
-              <w:rPr>
-                <w:rFonts w:ascii="標楷體-繁" w:eastAsia="標楷體-繁"/>
-                <w:sz w:val="28"/>
-                <w:szCs w:val="28"/>
-              </w:rPr>
-            </w:pPr>
+              <w:t>學生資料</w:t>
+            </w:r>
           </w:p>
         </w:tc>
       </w:tr>
@@ -47415,16 +47125,10 @@
     <w:p>
       <w:pPr>
         <w:pStyle w:val="23"/>
-        <w:rPr>
-          <w:rFonts w:hint="eastAsia"/>
-        </w:rPr>
       </w:pPr>
       <w:r>
         <w:lastRenderedPageBreak/>
-        <w:t>9-</w:t>
-      </w:r>
-      <w:r>
-        <w:t>2</w:t>
+        <w:t>9-2</w:t>
       </w:r>
       <w:r>
         <w:rPr>
@@ -48695,6 +48399,7 @@
                 <w:sz w:val="28"/>
                 <w:szCs w:val="28"/>
               </w:rPr>
+              <w:lastRenderedPageBreak/>
               <w:t>預期結果</w:t>
             </w:r>
           </w:p>
@@ -54836,7 +54541,7 @@
     <w:p>
       <w:pPr>
         <w:rPr>
-          <w:rFonts w:ascii="標楷體-繁" w:eastAsia="標楷體-繁" w:hint="eastAsia"/>
+          <w:rFonts w:ascii="標楷體-繁" w:eastAsia="標楷體-繁"/>
           <w:sz w:val="28"/>
           <w:szCs w:val="28"/>
         </w:rPr>
@@ -56013,7 +55718,7 @@
               </w:numPr>
               <w:spacing w:after="0" w:line="240" w:lineRule="auto"/>
               <w:rPr>
-                <w:rFonts w:ascii="Times New Roman" w:eastAsia="標楷體" w:hAnsi="Times New Roman" w:cs="Times New Roman" w:hint="eastAsia"/>
+                <w:rFonts w:ascii="Times New Roman" w:eastAsia="標楷體" w:hAnsi="Times New Roman" w:cs="Times New Roman"/>
                 <w:bCs/>
                 <w:sz w:val="28"/>
                 <w:szCs w:val="28"/>
@@ -56185,7 +55890,7 @@
               <w:spacing w:after="0" w:line="240" w:lineRule="auto"/>
               <w:jc w:val="both"/>
               <w:rPr>
-                <w:rFonts w:ascii="Times New Roman" w:eastAsia="標楷體" w:hAnsi="Times New Roman" w:cs="Times New Roman" w:hint="eastAsia"/>
+                <w:rFonts w:ascii="Times New Roman" w:eastAsia="標楷體" w:hAnsi="Times New Roman" w:cs="Times New Roman"/>
                 <w:bCs/>
                 <w:sz w:val="28"/>
                 <w:szCs w:val="28"/>
@@ -61203,6 +60908,7 @@
   <w:style w:type="character" w:default="1" w:styleId="a0">
     <w:name w:val="Default Paragraph Font"/>
     <w:uiPriority w:val="1"/>
+    <w:semiHidden/>
     <w:unhideWhenUsed/>
   </w:style>
   <w:style w:type="table" w:default="1" w:styleId="a1">
